--- a/ABAP.docx
+++ b/ABAP.docx
@@ -578,6 +578,8919 @@
           <w:rtl w:val="0"/>
         </w:rPr>
         <w:t xml:space="preserve">ENDMETHOD.</w:t>
+      </w:r>
+    </w:p>
+    <w:p>
+      <w:pPr>
+        <w:rPr/>
+      </w:pPr>
+      <w:r>
+        <w:rPr>
+          <w:rtl w:val="0"/>
+        </w:rPr>
+      </w:r>
+    </w:p>
+    <w:p>
+      <w:pPr>
+        <w:rPr/>
+      </w:pPr>
+      <w:r>
+        <w:rPr>
+          <w:rtl w:val="0"/>
+        </w:rPr>
+      </w:r>
+    </w:p>
+    <w:p>
+      <w:pPr>
+        <w:numPr>
+          <w:ilvl w:val="0"/>
+          <w:numId w:val="1"/>
+        </w:numPr>
+        <w:ind w:left="720" w:hanging="360"/>
+        <w:rPr>
+          <w:u w:val="none"/>
+        </w:rPr>
+      </w:pPr>
+      <w:r>
+        <w:rPr>
+          <w:rtl w:val="0"/>
+        </w:rPr>
+        <w:t xml:space="preserve">Round off Function:</w:t>
+      </w:r>
+    </w:p>
+    <w:p>
+      <w:pPr>
+        <w:ind w:left="720" w:firstLine="0"/>
+        <w:rPr/>
+      </w:pPr>
+      <w:r>
+        <w:rPr>
+          <w:rtl w:val="0"/>
+        </w:rPr>
+      </w:r>
+    </w:p>
+    <w:p>
+      <w:pPr>
+        <w:shd w:fill="ffffff" w:val="clear"/>
+        <w:spacing w:after="260" w:before="180" w:lineRule="auto"/>
+        <w:rPr>
+          <w:b w:val="1"/>
+          <w:color w:val="666699"/>
+          <w:sz w:val="18"/>
+          <w:szCs w:val="18"/>
+        </w:rPr>
+      </w:pPr>
+      <w:r>
+        <w:rPr>
+          <w:b w:val="1"/>
+          <w:color w:val="666699"/>
+          <w:sz w:val="18"/>
+          <w:szCs w:val="18"/>
+          <w:rtl w:val="0"/>
+        </w:rPr>
+        <w:t xml:space="preserve">CLASS zcl_amdp_explore DEFINITION PUBLIC FINAL CREATE PUBLIC .</w:t>
+      </w:r>
+    </w:p>
+    <w:p>
+      <w:pPr>
+        <w:shd w:fill="ffffff" w:val="clear"/>
+        <w:spacing w:after="260" w:before="180" w:lineRule="auto"/>
+        <w:rPr>
+          <w:b w:val="1"/>
+          <w:color w:val="666699"/>
+          <w:sz w:val="18"/>
+          <w:szCs w:val="18"/>
+        </w:rPr>
+      </w:pPr>
+      <w:r>
+        <w:rPr>
+          <w:b w:val="1"/>
+          <w:color w:val="666699"/>
+          <w:sz w:val="18"/>
+          <w:szCs w:val="18"/>
+          <w:rtl w:val="0"/>
+        </w:rPr>
+        <w:t xml:space="preserve">PUBLIC SECTION.</w:t>
+      </w:r>
+    </w:p>
+    <w:p>
+      <w:pPr>
+        <w:shd w:fill="ffffff" w:val="clear"/>
+        <w:spacing w:after="260" w:before="180" w:lineRule="auto"/>
+        <w:rPr>
+          <w:b w:val="1"/>
+          <w:color w:val="666699"/>
+          <w:sz w:val="18"/>
+          <w:szCs w:val="18"/>
+        </w:rPr>
+      </w:pPr>
+      <w:r>
+        <w:rPr>
+          <w:b w:val="1"/>
+          <w:color w:val="666699"/>
+          <w:sz w:val="18"/>
+          <w:szCs w:val="18"/>
+          <w:rtl w:val="0"/>
+        </w:rPr>
+        <w:t xml:space="preserve">INTERFACES: if_amdp_marker_hdb.</w:t>
+      </w:r>
+    </w:p>
+    <w:p>
+      <w:pPr>
+        <w:shd w:fill="ffffff" w:val="clear"/>
+        <w:spacing w:after="260" w:before="180" w:lineRule="auto"/>
+        <w:rPr>
+          <w:b w:val="1"/>
+          <w:color w:val="666699"/>
+          <w:sz w:val="18"/>
+          <w:szCs w:val="18"/>
+        </w:rPr>
+      </w:pPr>
+      <w:r>
+        <w:rPr>
+          <w:b w:val="1"/>
+          <w:color w:val="666699"/>
+          <w:sz w:val="18"/>
+          <w:szCs w:val="18"/>
+          <w:rtl w:val="0"/>
+        </w:rPr>
+        <w:t xml:space="preserve">CLASS-METHODS: get_info EXPORTING VALUE(et_spfli) TYPE spfli_tab</w:t>
+      </w:r>
+    </w:p>
+    <w:p>
+      <w:pPr>
+        <w:shd w:fill="ffffff" w:val="clear"/>
+        <w:spacing w:after="260" w:before="180" w:lineRule="auto"/>
+        <w:rPr>
+          <w:b w:val="1"/>
+          <w:color w:val="666699"/>
+          <w:sz w:val="18"/>
+          <w:szCs w:val="18"/>
+        </w:rPr>
+      </w:pPr>
+      <w:r>
+        <w:rPr>
+          <w:b w:val="1"/>
+          <w:color w:val="666699"/>
+          <w:sz w:val="18"/>
+          <w:szCs w:val="18"/>
+          <w:rtl w:val="0"/>
+        </w:rPr>
+        <w:t xml:space="preserve">RAISING cx_amdp_error.</w:t>
+      </w:r>
+    </w:p>
+    <w:p>
+      <w:pPr>
+        <w:shd w:fill="ffffff" w:val="clear"/>
+        <w:spacing w:after="260" w:before="180" w:lineRule="auto"/>
+        <w:rPr>
+          <w:b w:val="1"/>
+          <w:color w:val="666699"/>
+          <w:sz w:val="18"/>
+          <w:szCs w:val="18"/>
+        </w:rPr>
+      </w:pPr>
+      <w:r>
+        <w:rPr>
+          <w:b w:val="1"/>
+          <w:color w:val="666699"/>
+          <w:sz w:val="18"/>
+          <w:szCs w:val="18"/>
+          <w:rtl w:val="0"/>
+        </w:rPr>
+        <w:t xml:space="preserve">ENDCLASS.</w:t>
+      </w:r>
+    </w:p>
+    <w:p>
+      <w:pPr>
+        <w:shd w:fill="ffffff" w:val="clear"/>
+        <w:spacing w:after="260" w:before="180" w:lineRule="auto"/>
+        <w:rPr>
+          <w:b w:val="1"/>
+          <w:color w:val="666699"/>
+          <w:sz w:val="18"/>
+          <w:szCs w:val="18"/>
+        </w:rPr>
+      </w:pPr>
+      <w:r>
+        <w:rPr>
+          <w:b w:val="1"/>
+          <w:color w:val="666699"/>
+          <w:sz w:val="18"/>
+          <w:szCs w:val="18"/>
+          <w:rtl w:val="0"/>
+        </w:rPr>
+        <w:t xml:space="preserve">CLASS zcl_amdp_explore IMPLEMENTATION.</w:t>
+      </w:r>
+    </w:p>
+    <w:p>
+      <w:pPr>
+        <w:shd w:fill="ffffff" w:val="clear"/>
+        <w:spacing w:after="260" w:before="180" w:lineRule="auto"/>
+        <w:rPr>
+          <w:b w:val="1"/>
+          <w:color w:val="666699"/>
+          <w:sz w:val="18"/>
+          <w:szCs w:val="18"/>
+        </w:rPr>
+      </w:pPr>
+      <w:r>
+        <w:rPr>
+          <w:b w:val="1"/>
+          <w:color w:val="666699"/>
+          <w:sz w:val="18"/>
+          <w:szCs w:val="18"/>
+          <w:rtl w:val="0"/>
+        </w:rPr>
+        <w:t xml:space="preserve">METHOD get_info BY DATABASE PROCEDURE FOR HDB LANGUAGE SQLSCRIPT USING spfli.</w:t>
+      </w:r>
+    </w:p>
+    <w:p>
+      <w:pPr>
+        <w:shd w:fill="ffffff" w:val="clear"/>
+        <w:spacing w:after="260" w:before="180" w:lineRule="auto"/>
+        <w:rPr>
+          <w:b w:val="1"/>
+          <w:color w:val="99cc00"/>
+          <w:sz w:val="18"/>
+          <w:szCs w:val="18"/>
+        </w:rPr>
+      </w:pPr>
+      <w:r>
+        <w:rPr>
+          <w:b w:val="1"/>
+          <w:color w:val="666699"/>
+          <w:sz w:val="18"/>
+          <w:szCs w:val="18"/>
+          <w:rtl w:val="0"/>
+        </w:rPr>
+        <w:t xml:space="preserve">— </w:t>
+      </w:r>
+      <w:r>
+        <w:rPr>
+          <w:b w:val="1"/>
+          <w:color w:val="99cc00"/>
+          <w:sz w:val="18"/>
+          <w:szCs w:val="18"/>
+          <w:rtl w:val="0"/>
+        </w:rPr>
+        <w:t xml:space="preserve">Syntax- ROUND(&lt;number&gt; [, &lt;position&gt; [, &lt;rounding_mode&gt;]])</w:t>
+      </w:r>
+    </w:p>
+    <w:p>
+      <w:pPr>
+        <w:shd w:fill="ffffff" w:val="clear"/>
+        <w:spacing w:after="260" w:before="180" w:lineRule="auto"/>
+        <w:rPr>
+          <w:b w:val="1"/>
+          <w:color w:val="99cc00"/>
+          <w:sz w:val="18"/>
+          <w:szCs w:val="18"/>
+        </w:rPr>
+      </w:pPr>
+      <w:r>
+        <w:rPr>
+          <w:b w:val="1"/>
+          <w:color w:val="666699"/>
+          <w:sz w:val="18"/>
+          <w:szCs w:val="18"/>
+          <w:rtl w:val="0"/>
+        </w:rPr>
+        <w:t xml:space="preserve">lt_v111 = SELECT ROUND (111.38, 1, ROUND_HALF_UP ) “val” FROM DUMMY; — </w:t>
+      </w:r>
+      <w:r>
+        <w:rPr>
+          <w:b w:val="1"/>
+          <w:color w:val="99cc00"/>
+          <w:sz w:val="18"/>
+          <w:szCs w:val="18"/>
+          <w:rtl w:val="0"/>
+        </w:rPr>
+        <w:t xml:space="preserve">(111.40)</w:t>
+      </w:r>
+    </w:p>
+    <w:p>
+      <w:pPr>
+        <w:shd w:fill="ffffff" w:val="clear"/>
+        <w:spacing w:after="260" w:before="180" w:lineRule="auto"/>
+        <w:rPr>
+          <w:b w:val="1"/>
+          <w:color w:val="99cc00"/>
+          <w:sz w:val="18"/>
+          <w:szCs w:val="18"/>
+        </w:rPr>
+      </w:pPr>
+      <w:r>
+        <w:rPr>
+          <w:b w:val="1"/>
+          <w:color w:val="666699"/>
+          <w:sz w:val="18"/>
+          <w:szCs w:val="18"/>
+          <w:rtl w:val="0"/>
+        </w:rPr>
+        <w:t xml:space="preserve">lt_v112 = SELECT ROUND (111.38, 1, ROUND_HALF_DOWN ) “val” FROM DUMMY; — </w:t>
+      </w:r>
+      <w:r>
+        <w:rPr>
+          <w:b w:val="1"/>
+          <w:color w:val="99cc00"/>
+          <w:sz w:val="18"/>
+          <w:szCs w:val="18"/>
+          <w:rtl w:val="0"/>
+        </w:rPr>
+        <w:t xml:space="preserve">(111.40)</w:t>
+      </w:r>
+    </w:p>
+    <w:p>
+      <w:pPr>
+        <w:shd w:fill="ffffff" w:val="clear"/>
+        <w:spacing w:after="260" w:before="180" w:lineRule="auto"/>
+        <w:rPr>
+          <w:b w:val="1"/>
+          <w:color w:val="99cc00"/>
+          <w:sz w:val="18"/>
+          <w:szCs w:val="18"/>
+        </w:rPr>
+      </w:pPr>
+      <w:r>
+        <w:rPr>
+          <w:b w:val="1"/>
+          <w:color w:val="666699"/>
+          <w:sz w:val="18"/>
+          <w:szCs w:val="18"/>
+          <w:rtl w:val="0"/>
+        </w:rPr>
+        <w:t xml:space="preserve">lt_v113 = SELECT ROUND (111.38, 1, ROUND_HALF_EVEN ) “val” FROM DUMMY; — </w:t>
+      </w:r>
+      <w:r>
+        <w:rPr>
+          <w:b w:val="1"/>
+          <w:color w:val="99cc00"/>
+          <w:sz w:val="18"/>
+          <w:szCs w:val="18"/>
+          <w:rtl w:val="0"/>
+        </w:rPr>
+        <w:t xml:space="preserve">(111.40)</w:t>
+      </w:r>
+    </w:p>
+    <w:p>
+      <w:pPr>
+        <w:shd w:fill="ffffff" w:val="clear"/>
+        <w:spacing w:after="260" w:before="180" w:lineRule="auto"/>
+        <w:rPr>
+          <w:b w:val="1"/>
+          <w:color w:val="99cc00"/>
+          <w:sz w:val="18"/>
+          <w:szCs w:val="18"/>
+        </w:rPr>
+      </w:pPr>
+      <w:r>
+        <w:rPr>
+          <w:b w:val="1"/>
+          <w:color w:val="666699"/>
+          <w:sz w:val="18"/>
+          <w:szCs w:val="18"/>
+          <w:rtl w:val="0"/>
+        </w:rPr>
+        <w:t xml:space="preserve">lt_v114 = SELECT ROUND (111.38, 1, ROUND_UP ) “val” FROM DUMMY; — </w:t>
+      </w:r>
+      <w:r>
+        <w:rPr>
+          <w:b w:val="1"/>
+          <w:color w:val="99cc00"/>
+          <w:sz w:val="18"/>
+          <w:szCs w:val="18"/>
+          <w:rtl w:val="0"/>
+        </w:rPr>
+        <w:t xml:space="preserve">(111.40)</w:t>
+      </w:r>
+    </w:p>
+    <w:p>
+      <w:pPr>
+        <w:shd w:fill="ffffff" w:val="clear"/>
+        <w:spacing w:after="260" w:before="180" w:lineRule="auto"/>
+        <w:rPr>
+          <w:b w:val="1"/>
+          <w:color w:val="99cc00"/>
+          <w:sz w:val="18"/>
+          <w:szCs w:val="18"/>
+        </w:rPr>
+      </w:pPr>
+      <w:r>
+        <w:rPr>
+          <w:b w:val="1"/>
+          <w:color w:val="666699"/>
+          <w:sz w:val="18"/>
+          <w:szCs w:val="18"/>
+          <w:rtl w:val="0"/>
+        </w:rPr>
+        <w:t xml:space="preserve">lt_v115 = SELECT ROUND (111.38, 1, ROUND_DOWN ) “val” FROM DUMMY; — </w:t>
+      </w:r>
+      <w:r>
+        <w:rPr>
+          <w:b w:val="1"/>
+          <w:color w:val="99cc00"/>
+          <w:sz w:val="18"/>
+          <w:szCs w:val="18"/>
+          <w:rtl w:val="0"/>
+        </w:rPr>
+        <w:t xml:space="preserve">(111.30)</w:t>
+      </w:r>
+    </w:p>
+    <w:p>
+      <w:pPr>
+        <w:shd w:fill="ffffff" w:val="clear"/>
+        <w:spacing w:after="260" w:before="180" w:lineRule="auto"/>
+        <w:rPr>
+          <w:b w:val="1"/>
+          <w:color w:val="99cc00"/>
+          <w:sz w:val="18"/>
+          <w:szCs w:val="18"/>
+        </w:rPr>
+      </w:pPr>
+      <w:r>
+        <w:rPr>
+          <w:b w:val="1"/>
+          <w:color w:val="666699"/>
+          <w:sz w:val="18"/>
+          <w:szCs w:val="18"/>
+          <w:rtl w:val="0"/>
+        </w:rPr>
+        <w:t xml:space="preserve">lt_v116 = SELECT ROUND (111.38, 1, ROUND_CEILING ) “val” FROM DUMMY; — </w:t>
+      </w:r>
+      <w:r>
+        <w:rPr>
+          <w:b w:val="1"/>
+          <w:color w:val="99cc00"/>
+          <w:sz w:val="18"/>
+          <w:szCs w:val="18"/>
+          <w:rtl w:val="0"/>
+        </w:rPr>
+        <w:t xml:space="preserve">(111.40)</w:t>
+      </w:r>
+    </w:p>
+    <w:p>
+      <w:pPr>
+        <w:shd w:fill="ffffff" w:val="clear"/>
+        <w:spacing w:after="260" w:before="180" w:lineRule="auto"/>
+        <w:rPr>
+          <w:b w:val="1"/>
+          <w:color w:val="99cc00"/>
+          <w:sz w:val="18"/>
+          <w:szCs w:val="18"/>
+        </w:rPr>
+      </w:pPr>
+      <w:r>
+        <w:rPr>
+          <w:b w:val="1"/>
+          <w:color w:val="666699"/>
+          <w:sz w:val="18"/>
+          <w:szCs w:val="18"/>
+          <w:rtl w:val="0"/>
+        </w:rPr>
+        <w:t xml:space="preserve">lt_v117 = SELECT ROUND (111.38, 1, ROUND_FLOOR ) “val” FROM DUMMY; — </w:t>
+      </w:r>
+      <w:r>
+        <w:rPr>
+          <w:b w:val="1"/>
+          <w:color w:val="99cc00"/>
+          <w:sz w:val="18"/>
+          <w:szCs w:val="18"/>
+          <w:rtl w:val="0"/>
+        </w:rPr>
+        <w:t xml:space="preserve">(111.30)</w:t>
+      </w:r>
+    </w:p>
+    <w:p>
+      <w:pPr>
+        <w:shd w:fill="ffffff" w:val="clear"/>
+        <w:spacing w:after="260" w:before="180" w:lineRule="auto"/>
+        <w:rPr>
+          <w:b w:val="1"/>
+          <w:color w:val="99cc00"/>
+          <w:sz w:val="18"/>
+          <w:szCs w:val="18"/>
+        </w:rPr>
+      </w:pPr>
+      <w:r>
+        <w:rPr>
+          <w:b w:val="1"/>
+          <w:color w:val="666699"/>
+          <w:sz w:val="18"/>
+          <w:szCs w:val="18"/>
+          <w:rtl w:val="0"/>
+        </w:rPr>
+        <w:t xml:space="preserve">lt_v118 = SELECT ROUND (-111.38, 1, ROUND_UP ) “val” FROM DUMMY; —</w:t>
+      </w:r>
+      <w:r>
+        <w:rPr>
+          <w:b w:val="1"/>
+          <w:color w:val="99cc00"/>
+          <w:sz w:val="18"/>
+          <w:szCs w:val="18"/>
+          <w:rtl w:val="0"/>
+        </w:rPr>
+        <w:t xml:space="preserve"> (-111.40)</w:t>
+      </w:r>
+    </w:p>
+    <w:p>
+      <w:pPr>
+        <w:shd w:fill="ffffff" w:val="clear"/>
+        <w:spacing w:after="260" w:before="180" w:lineRule="auto"/>
+        <w:rPr>
+          <w:b w:val="1"/>
+          <w:color w:val="99cc00"/>
+          <w:sz w:val="18"/>
+          <w:szCs w:val="18"/>
+        </w:rPr>
+      </w:pPr>
+      <w:r>
+        <w:rPr>
+          <w:b w:val="1"/>
+          <w:color w:val="666699"/>
+          <w:sz w:val="18"/>
+          <w:szCs w:val="18"/>
+          <w:rtl w:val="0"/>
+        </w:rPr>
+        <w:t xml:space="preserve">lt_v119 = SELECT ROUND (-111.38, 1, ROUND_DOWN ) “val” FROM DUMMY; — </w:t>
+      </w:r>
+      <w:r>
+        <w:rPr>
+          <w:b w:val="1"/>
+          <w:color w:val="99cc00"/>
+          <w:sz w:val="18"/>
+          <w:szCs w:val="18"/>
+          <w:rtl w:val="0"/>
+        </w:rPr>
+        <w:t xml:space="preserve">(-111.30)</w:t>
+      </w:r>
+    </w:p>
+    <w:p>
+      <w:pPr>
+        <w:shd w:fill="ffffff" w:val="clear"/>
+        <w:spacing w:after="260" w:before="180" w:lineRule="auto"/>
+        <w:rPr>
+          <w:b w:val="1"/>
+          <w:color w:val="99cc00"/>
+          <w:sz w:val="18"/>
+          <w:szCs w:val="18"/>
+        </w:rPr>
+      </w:pPr>
+      <w:r>
+        <w:rPr>
+          <w:b w:val="1"/>
+          <w:color w:val="666699"/>
+          <w:sz w:val="18"/>
+          <w:szCs w:val="18"/>
+          <w:rtl w:val="0"/>
+        </w:rPr>
+        <w:t xml:space="preserve">lt_v120 = SELECT ROUND (-111.38, 1, ROUND_CEILING ) “val” FROM DUMMY; — </w:t>
+      </w:r>
+      <w:r>
+        <w:rPr>
+          <w:b w:val="1"/>
+          <w:color w:val="99cc00"/>
+          <w:sz w:val="18"/>
+          <w:szCs w:val="18"/>
+          <w:rtl w:val="0"/>
+        </w:rPr>
+        <w:t xml:space="preserve">(-111.30)</w:t>
+      </w:r>
+    </w:p>
+    <w:p>
+      <w:pPr>
+        <w:shd w:fill="ffffff" w:val="clear"/>
+        <w:spacing w:after="260" w:before="180" w:lineRule="auto"/>
+        <w:rPr>
+          <w:b w:val="1"/>
+          <w:color w:val="99cc00"/>
+          <w:sz w:val="18"/>
+          <w:szCs w:val="18"/>
+        </w:rPr>
+      </w:pPr>
+      <w:r>
+        <w:rPr>
+          <w:b w:val="1"/>
+          <w:color w:val="666699"/>
+          <w:sz w:val="18"/>
+          <w:szCs w:val="18"/>
+          <w:rtl w:val="0"/>
+        </w:rPr>
+        <w:t xml:space="preserve">lt_v121 = SELECT ROUND (-111.38, 1, ROUND_FLOOR ) “val” FROM DUMMY; — </w:t>
+      </w:r>
+      <w:r>
+        <w:rPr>
+          <w:b w:val="1"/>
+          <w:color w:val="99cc00"/>
+          <w:sz w:val="18"/>
+          <w:szCs w:val="18"/>
+          <w:rtl w:val="0"/>
+        </w:rPr>
+        <w:t xml:space="preserve">(-111.40)</w:t>
+      </w:r>
+    </w:p>
+    <w:p>
+      <w:pPr>
+        <w:shd w:fill="ffffff" w:val="clear"/>
+        <w:spacing w:after="260" w:before="180" w:lineRule="auto"/>
+        <w:rPr>
+          <w:color w:val="303030"/>
+          <w:sz w:val="18"/>
+          <w:szCs w:val="18"/>
+        </w:rPr>
+      </w:pPr>
+      <w:r>
+        <w:rPr>
+          <w:color w:val="303030"/>
+          <w:sz w:val="18"/>
+          <w:szCs w:val="18"/>
+          <w:rtl w:val="0"/>
+        </w:rPr>
+        <w:t xml:space="preserve"> </w:t>
+      </w:r>
+    </w:p>
+    <w:p>
+      <w:pPr>
+        <w:shd w:fill="ffffff" w:val="clear"/>
+        <w:spacing w:after="260" w:before="180" w:lineRule="auto"/>
+        <w:rPr>
+          <w:b w:val="1"/>
+          <w:color w:val="99cc00"/>
+          <w:sz w:val="18"/>
+          <w:szCs w:val="18"/>
+        </w:rPr>
+      </w:pPr>
+      <w:r>
+        <w:rPr>
+          <w:b w:val="1"/>
+          <w:color w:val="666699"/>
+          <w:sz w:val="18"/>
+          <w:szCs w:val="18"/>
+          <w:rtl w:val="0"/>
+        </w:rPr>
+        <w:t xml:space="preserve">lt_v221 = SELECT ROUND (111.35, 1, ROUND_HALF_UP ) “val” FROM DUMMY; — </w:t>
+      </w:r>
+      <w:r>
+        <w:rPr>
+          <w:b w:val="1"/>
+          <w:color w:val="99cc00"/>
+          <w:sz w:val="18"/>
+          <w:szCs w:val="18"/>
+          <w:rtl w:val="0"/>
+        </w:rPr>
+        <w:t xml:space="preserve">(111.40)</w:t>
+      </w:r>
+    </w:p>
+    <w:p>
+      <w:pPr>
+        <w:shd w:fill="ffffff" w:val="clear"/>
+        <w:spacing w:after="260" w:before="180" w:lineRule="auto"/>
+        <w:rPr>
+          <w:b w:val="1"/>
+          <w:color w:val="99cc00"/>
+          <w:sz w:val="18"/>
+          <w:szCs w:val="18"/>
+        </w:rPr>
+      </w:pPr>
+      <w:r>
+        <w:rPr>
+          <w:b w:val="1"/>
+          <w:color w:val="666699"/>
+          <w:sz w:val="18"/>
+          <w:szCs w:val="18"/>
+          <w:rtl w:val="0"/>
+        </w:rPr>
+        <w:t xml:space="preserve">lt_v222 = SELECT ROUND (111.35, 1, ROUND_HALF_DOWN ) “val” FROM DUMMY; — </w:t>
+      </w:r>
+      <w:r>
+        <w:rPr>
+          <w:b w:val="1"/>
+          <w:color w:val="99cc00"/>
+          <w:sz w:val="18"/>
+          <w:szCs w:val="18"/>
+          <w:rtl w:val="0"/>
+        </w:rPr>
+        <w:t xml:space="preserve">(111.30)</w:t>
+      </w:r>
+    </w:p>
+    <w:p>
+      <w:pPr>
+        <w:shd w:fill="ffffff" w:val="clear"/>
+        <w:spacing w:after="260" w:before="180" w:lineRule="auto"/>
+        <w:rPr>
+          <w:b w:val="1"/>
+          <w:color w:val="99cc00"/>
+          <w:sz w:val="18"/>
+          <w:szCs w:val="18"/>
+        </w:rPr>
+      </w:pPr>
+      <w:r>
+        <w:rPr>
+          <w:b w:val="1"/>
+          <w:color w:val="666699"/>
+          <w:sz w:val="18"/>
+          <w:szCs w:val="18"/>
+          <w:rtl w:val="0"/>
+        </w:rPr>
+        <w:t xml:space="preserve">lt_v223 = SELECT ROUND (111.35, 1, ROUND_HALF_EVEN ) “val” FROM DUMMY; — </w:t>
+      </w:r>
+      <w:r>
+        <w:rPr>
+          <w:b w:val="1"/>
+          <w:color w:val="99cc00"/>
+          <w:sz w:val="18"/>
+          <w:szCs w:val="18"/>
+          <w:rtl w:val="0"/>
+        </w:rPr>
+        <w:t xml:space="preserve">(111.40)</w:t>
+      </w:r>
+    </w:p>
+    <w:p>
+      <w:pPr>
+        <w:shd w:fill="ffffff" w:val="clear"/>
+        <w:spacing w:after="260" w:before="180" w:lineRule="auto"/>
+        <w:rPr>
+          <w:b w:val="1"/>
+          <w:color w:val="99cc00"/>
+          <w:sz w:val="18"/>
+          <w:szCs w:val="18"/>
+        </w:rPr>
+      </w:pPr>
+      <w:r>
+        <w:rPr>
+          <w:b w:val="1"/>
+          <w:color w:val="666699"/>
+          <w:sz w:val="18"/>
+          <w:szCs w:val="18"/>
+          <w:rtl w:val="0"/>
+        </w:rPr>
+        <w:t xml:space="preserve">lt_v224 = SELECT ROUND (111.35, 1, ROUND_UP ) “val” FROM DUMMY; — </w:t>
+      </w:r>
+      <w:r>
+        <w:rPr>
+          <w:b w:val="1"/>
+          <w:color w:val="99cc00"/>
+          <w:sz w:val="18"/>
+          <w:szCs w:val="18"/>
+          <w:rtl w:val="0"/>
+        </w:rPr>
+        <w:t xml:space="preserve">(111.40)</w:t>
+      </w:r>
+    </w:p>
+    <w:p>
+      <w:pPr>
+        <w:shd w:fill="ffffff" w:val="clear"/>
+        <w:spacing w:after="260" w:before="180" w:lineRule="auto"/>
+        <w:rPr>
+          <w:b w:val="1"/>
+          <w:color w:val="99cc00"/>
+          <w:sz w:val="18"/>
+          <w:szCs w:val="18"/>
+        </w:rPr>
+      </w:pPr>
+      <w:r>
+        <w:rPr>
+          <w:b w:val="1"/>
+          <w:color w:val="666699"/>
+          <w:sz w:val="18"/>
+          <w:szCs w:val="18"/>
+          <w:rtl w:val="0"/>
+        </w:rPr>
+        <w:t xml:space="preserve">lt_v225 = SELECT ROUND (111.35, 1, ROUND_DOWN ) “val” FROM DUMMY; — </w:t>
+      </w:r>
+      <w:r>
+        <w:rPr>
+          <w:b w:val="1"/>
+          <w:color w:val="99cc00"/>
+          <w:sz w:val="18"/>
+          <w:szCs w:val="18"/>
+          <w:rtl w:val="0"/>
+        </w:rPr>
+        <w:t xml:space="preserve">(111.30)</w:t>
+      </w:r>
+    </w:p>
+    <w:p>
+      <w:pPr>
+        <w:shd w:fill="ffffff" w:val="clear"/>
+        <w:spacing w:after="260" w:before="180" w:lineRule="auto"/>
+        <w:rPr>
+          <w:b w:val="1"/>
+          <w:color w:val="99cc00"/>
+          <w:sz w:val="18"/>
+          <w:szCs w:val="18"/>
+        </w:rPr>
+      </w:pPr>
+      <w:r>
+        <w:rPr>
+          <w:b w:val="1"/>
+          <w:color w:val="666699"/>
+          <w:sz w:val="18"/>
+          <w:szCs w:val="18"/>
+          <w:rtl w:val="0"/>
+        </w:rPr>
+        <w:t xml:space="preserve">lt_v226 = SELECT ROUND (111.35, 1, ROUND_CEILING ) “val” FROM DUMMY; — </w:t>
+      </w:r>
+      <w:r>
+        <w:rPr>
+          <w:b w:val="1"/>
+          <w:color w:val="99cc00"/>
+          <w:sz w:val="18"/>
+          <w:szCs w:val="18"/>
+          <w:rtl w:val="0"/>
+        </w:rPr>
+        <w:t xml:space="preserve">(111.40)</w:t>
+      </w:r>
+    </w:p>
+    <w:p>
+      <w:pPr>
+        <w:shd w:fill="ffffff" w:val="clear"/>
+        <w:spacing w:after="260" w:before="180" w:lineRule="auto"/>
+        <w:rPr>
+          <w:b w:val="1"/>
+          <w:color w:val="99cc00"/>
+          <w:sz w:val="18"/>
+          <w:szCs w:val="18"/>
+        </w:rPr>
+      </w:pPr>
+      <w:r>
+        <w:rPr>
+          <w:b w:val="1"/>
+          <w:color w:val="666699"/>
+          <w:sz w:val="18"/>
+          <w:szCs w:val="18"/>
+          <w:rtl w:val="0"/>
+        </w:rPr>
+        <w:t xml:space="preserve">lt_v227 = SELECT ROUND (111.35, 1, ROUND_FLOOR ) “val” FROM DUMMY; — </w:t>
+      </w:r>
+      <w:r>
+        <w:rPr>
+          <w:b w:val="1"/>
+          <w:color w:val="99cc00"/>
+          <w:sz w:val="18"/>
+          <w:szCs w:val="18"/>
+          <w:rtl w:val="0"/>
+        </w:rPr>
+        <w:t xml:space="preserve">(111.30)</w:t>
+      </w:r>
+    </w:p>
+    <w:p>
+      <w:pPr>
+        <w:shd w:fill="ffffff" w:val="clear"/>
+        <w:spacing w:after="260" w:before="180" w:lineRule="auto"/>
+        <w:rPr>
+          <w:b w:val="1"/>
+          <w:color w:val="99cc00"/>
+          <w:sz w:val="18"/>
+          <w:szCs w:val="18"/>
+        </w:rPr>
+      </w:pPr>
+      <w:r>
+        <w:rPr>
+          <w:b w:val="1"/>
+          <w:color w:val="666699"/>
+          <w:sz w:val="18"/>
+          <w:szCs w:val="18"/>
+          <w:rtl w:val="0"/>
+        </w:rPr>
+        <w:t xml:space="preserve">lt_v228 = SELECT ROUND (-111.35, 1, ROUND_UP ) “val” FROM DUMMY; — </w:t>
+      </w:r>
+      <w:r>
+        <w:rPr>
+          <w:b w:val="1"/>
+          <w:color w:val="99cc00"/>
+          <w:sz w:val="18"/>
+          <w:szCs w:val="18"/>
+          <w:rtl w:val="0"/>
+        </w:rPr>
+        <w:t xml:space="preserve">(-111.40)</w:t>
+      </w:r>
+    </w:p>
+    <w:p>
+      <w:pPr>
+        <w:shd w:fill="ffffff" w:val="clear"/>
+        <w:spacing w:after="260" w:before="180" w:lineRule="auto"/>
+        <w:rPr>
+          <w:b w:val="1"/>
+          <w:color w:val="99cc00"/>
+          <w:sz w:val="18"/>
+          <w:szCs w:val="18"/>
+        </w:rPr>
+      </w:pPr>
+      <w:r>
+        <w:rPr>
+          <w:b w:val="1"/>
+          <w:color w:val="666699"/>
+          <w:sz w:val="18"/>
+          <w:szCs w:val="18"/>
+          <w:rtl w:val="0"/>
+        </w:rPr>
+        <w:t xml:space="preserve">lt_v229 = SELECT ROUND (-111.35, 1, ROUND_DOWN ) “val” FROM DUMMY; — </w:t>
+      </w:r>
+      <w:r>
+        <w:rPr>
+          <w:b w:val="1"/>
+          <w:color w:val="99cc00"/>
+          <w:sz w:val="18"/>
+          <w:szCs w:val="18"/>
+          <w:rtl w:val="0"/>
+        </w:rPr>
+        <w:t xml:space="preserve">(-111.30)</w:t>
+      </w:r>
+    </w:p>
+    <w:p>
+      <w:pPr>
+        <w:shd w:fill="ffffff" w:val="clear"/>
+        <w:spacing w:after="260" w:before="180" w:lineRule="auto"/>
+        <w:rPr>
+          <w:b w:val="1"/>
+          <w:color w:val="99cc00"/>
+          <w:sz w:val="18"/>
+          <w:szCs w:val="18"/>
+        </w:rPr>
+      </w:pPr>
+      <w:r>
+        <w:rPr>
+          <w:b w:val="1"/>
+          <w:color w:val="666699"/>
+          <w:sz w:val="18"/>
+          <w:szCs w:val="18"/>
+          <w:rtl w:val="0"/>
+        </w:rPr>
+        <w:t xml:space="preserve">lt_v230 = SELECT ROUND (-111.35, 1, ROUND_CEILING ) “val” FROM DUMMY; — </w:t>
+      </w:r>
+      <w:r>
+        <w:rPr>
+          <w:b w:val="1"/>
+          <w:color w:val="99cc00"/>
+          <w:sz w:val="18"/>
+          <w:szCs w:val="18"/>
+          <w:rtl w:val="0"/>
+        </w:rPr>
+        <w:t xml:space="preserve">(-111.30)</w:t>
+      </w:r>
+    </w:p>
+    <w:p>
+      <w:pPr>
+        <w:shd w:fill="ffffff" w:val="clear"/>
+        <w:spacing w:after="260" w:before="180" w:lineRule="auto"/>
+        <w:rPr>
+          <w:b w:val="1"/>
+          <w:color w:val="99cc00"/>
+          <w:sz w:val="18"/>
+          <w:szCs w:val="18"/>
+        </w:rPr>
+      </w:pPr>
+      <w:r>
+        <w:rPr>
+          <w:b w:val="1"/>
+          <w:color w:val="666699"/>
+          <w:sz w:val="18"/>
+          <w:szCs w:val="18"/>
+          <w:rtl w:val="0"/>
+        </w:rPr>
+        <w:t xml:space="preserve">lt_v231 = SELECT ROUND (-111.35, 1, ROUND_FLOOR ) “val” FROM DUMMY; — </w:t>
+      </w:r>
+      <w:r>
+        <w:rPr>
+          <w:b w:val="1"/>
+          <w:color w:val="99cc00"/>
+          <w:sz w:val="18"/>
+          <w:szCs w:val="18"/>
+          <w:rtl w:val="0"/>
+        </w:rPr>
+        <w:t xml:space="preserve">(-111.40)</w:t>
+      </w:r>
+    </w:p>
+    <w:p>
+      <w:pPr>
+        <w:shd w:fill="ffffff" w:val="clear"/>
+        <w:spacing w:after="260" w:before="180" w:lineRule="auto"/>
+        <w:rPr>
+          <w:b w:val="1"/>
+          <w:color w:val="99cc00"/>
+          <w:sz w:val="18"/>
+          <w:szCs w:val="18"/>
+        </w:rPr>
+      </w:pPr>
+      <w:r>
+        <w:rPr>
+          <w:b w:val="1"/>
+          <w:color w:val="666699"/>
+          <w:sz w:val="18"/>
+          <w:szCs w:val="18"/>
+          <w:rtl w:val="0"/>
+        </w:rPr>
+        <w:t xml:space="preserve">lt_v331 = SELECT ROUND (111.32, 1, ROUND_HALF_UP ) “val” FROM DUMMY; — </w:t>
+      </w:r>
+      <w:r>
+        <w:rPr>
+          <w:b w:val="1"/>
+          <w:color w:val="99cc00"/>
+          <w:sz w:val="18"/>
+          <w:szCs w:val="18"/>
+          <w:rtl w:val="0"/>
+        </w:rPr>
+        <w:t xml:space="preserve">(111.30)</w:t>
+      </w:r>
+    </w:p>
+    <w:p>
+      <w:pPr>
+        <w:shd w:fill="ffffff" w:val="clear"/>
+        <w:spacing w:after="260" w:before="180" w:lineRule="auto"/>
+        <w:rPr>
+          <w:b w:val="1"/>
+          <w:color w:val="99cc00"/>
+          <w:sz w:val="18"/>
+          <w:szCs w:val="18"/>
+        </w:rPr>
+      </w:pPr>
+      <w:r>
+        <w:rPr>
+          <w:b w:val="1"/>
+          <w:color w:val="666699"/>
+          <w:sz w:val="18"/>
+          <w:szCs w:val="18"/>
+          <w:rtl w:val="0"/>
+        </w:rPr>
+        <w:t xml:space="preserve">lt_v332 = SELECT ROUND (111.32, 1, ROUND_HALF_DOWN ) “val” FROM DUMMY; — </w:t>
+      </w:r>
+      <w:r>
+        <w:rPr>
+          <w:b w:val="1"/>
+          <w:color w:val="99cc00"/>
+          <w:sz w:val="18"/>
+          <w:szCs w:val="18"/>
+          <w:rtl w:val="0"/>
+        </w:rPr>
+        <w:t xml:space="preserve">(111.30)</w:t>
+      </w:r>
+    </w:p>
+    <w:p>
+      <w:pPr>
+        <w:shd w:fill="ffffff" w:val="clear"/>
+        <w:spacing w:after="260" w:before="180" w:lineRule="auto"/>
+        <w:rPr>
+          <w:b w:val="1"/>
+          <w:color w:val="99cc00"/>
+          <w:sz w:val="18"/>
+          <w:szCs w:val="18"/>
+        </w:rPr>
+      </w:pPr>
+      <w:r>
+        <w:rPr>
+          <w:b w:val="1"/>
+          <w:color w:val="666699"/>
+          <w:sz w:val="18"/>
+          <w:szCs w:val="18"/>
+          <w:rtl w:val="0"/>
+        </w:rPr>
+        <w:t xml:space="preserve">lt_v333 = SELECT ROUND (111.32, 1, ROUND_HALF_EVEN ) “val” FROM DUMMY; — </w:t>
+      </w:r>
+      <w:r>
+        <w:rPr>
+          <w:b w:val="1"/>
+          <w:color w:val="99cc00"/>
+          <w:sz w:val="18"/>
+          <w:szCs w:val="18"/>
+          <w:rtl w:val="0"/>
+        </w:rPr>
+        <w:t xml:space="preserve">(111.30)</w:t>
+      </w:r>
+    </w:p>
+    <w:p>
+      <w:pPr>
+        <w:shd w:fill="ffffff" w:val="clear"/>
+        <w:spacing w:after="260" w:before="180" w:lineRule="auto"/>
+        <w:rPr>
+          <w:b w:val="1"/>
+          <w:color w:val="99cc00"/>
+          <w:sz w:val="18"/>
+          <w:szCs w:val="18"/>
+        </w:rPr>
+      </w:pPr>
+      <w:r>
+        <w:rPr>
+          <w:b w:val="1"/>
+          <w:color w:val="666699"/>
+          <w:sz w:val="18"/>
+          <w:szCs w:val="18"/>
+          <w:rtl w:val="0"/>
+        </w:rPr>
+        <w:t xml:space="preserve">lt_v334 = SELECT ROUND (111.32, 1, ROUND_UP ) “val” FROM DUMMY; — </w:t>
+      </w:r>
+      <w:r>
+        <w:rPr>
+          <w:b w:val="1"/>
+          <w:color w:val="99cc00"/>
+          <w:sz w:val="18"/>
+          <w:szCs w:val="18"/>
+          <w:rtl w:val="0"/>
+        </w:rPr>
+        <w:t xml:space="preserve">(111.40)</w:t>
+      </w:r>
+    </w:p>
+    <w:p>
+      <w:pPr>
+        <w:shd w:fill="ffffff" w:val="clear"/>
+        <w:spacing w:after="260" w:before="180" w:lineRule="auto"/>
+        <w:rPr>
+          <w:b w:val="1"/>
+          <w:color w:val="99cc00"/>
+          <w:sz w:val="18"/>
+          <w:szCs w:val="18"/>
+        </w:rPr>
+      </w:pPr>
+      <w:r>
+        <w:rPr>
+          <w:b w:val="1"/>
+          <w:color w:val="666699"/>
+          <w:sz w:val="18"/>
+          <w:szCs w:val="18"/>
+          <w:rtl w:val="0"/>
+        </w:rPr>
+        <w:t xml:space="preserve">lt_v335 = SELECT ROUND (111.32, 1, ROUND_DOWN ) “val” FROM DUMMY; — </w:t>
+      </w:r>
+      <w:r>
+        <w:rPr>
+          <w:b w:val="1"/>
+          <w:color w:val="99cc00"/>
+          <w:sz w:val="18"/>
+          <w:szCs w:val="18"/>
+          <w:rtl w:val="0"/>
+        </w:rPr>
+        <w:t xml:space="preserve">(111.30)</w:t>
+      </w:r>
+    </w:p>
+    <w:p>
+      <w:pPr>
+        <w:shd w:fill="ffffff" w:val="clear"/>
+        <w:spacing w:after="260" w:before="180" w:lineRule="auto"/>
+        <w:rPr>
+          <w:b w:val="1"/>
+          <w:color w:val="99cc00"/>
+          <w:sz w:val="18"/>
+          <w:szCs w:val="18"/>
+        </w:rPr>
+      </w:pPr>
+      <w:r>
+        <w:rPr>
+          <w:b w:val="1"/>
+          <w:color w:val="666699"/>
+          <w:sz w:val="18"/>
+          <w:szCs w:val="18"/>
+          <w:rtl w:val="0"/>
+        </w:rPr>
+        <w:t xml:space="preserve">lt_v336 = SELECT ROUND (111.32, 1, ROUND_CEILING ) “val” FROM DUMMY; — </w:t>
+      </w:r>
+      <w:r>
+        <w:rPr>
+          <w:b w:val="1"/>
+          <w:color w:val="99cc00"/>
+          <w:sz w:val="18"/>
+          <w:szCs w:val="18"/>
+          <w:rtl w:val="0"/>
+        </w:rPr>
+        <w:t xml:space="preserve">(111.40)</w:t>
+      </w:r>
+    </w:p>
+    <w:p>
+      <w:pPr>
+        <w:shd w:fill="ffffff" w:val="clear"/>
+        <w:spacing w:after="260" w:before="180" w:lineRule="auto"/>
+        <w:rPr>
+          <w:b w:val="1"/>
+          <w:color w:val="99cc00"/>
+          <w:sz w:val="18"/>
+          <w:szCs w:val="18"/>
+        </w:rPr>
+      </w:pPr>
+      <w:r>
+        <w:rPr>
+          <w:b w:val="1"/>
+          <w:color w:val="666699"/>
+          <w:sz w:val="18"/>
+          <w:szCs w:val="18"/>
+          <w:rtl w:val="0"/>
+        </w:rPr>
+        <w:t xml:space="preserve">lt_v337 = SELECT ROUND (111.32, 1, ROUND_FLOOR ) “val” FROM DUMMY; — </w:t>
+      </w:r>
+      <w:r>
+        <w:rPr>
+          <w:b w:val="1"/>
+          <w:color w:val="99cc00"/>
+          <w:sz w:val="18"/>
+          <w:szCs w:val="18"/>
+          <w:rtl w:val="0"/>
+        </w:rPr>
+        <w:t xml:space="preserve">(111.30)</w:t>
+      </w:r>
+    </w:p>
+    <w:p>
+      <w:pPr>
+        <w:shd w:fill="ffffff" w:val="clear"/>
+        <w:spacing w:after="260" w:before="180" w:lineRule="auto"/>
+        <w:rPr>
+          <w:b w:val="1"/>
+          <w:color w:val="99cc00"/>
+          <w:sz w:val="18"/>
+          <w:szCs w:val="18"/>
+        </w:rPr>
+      </w:pPr>
+      <w:r>
+        <w:rPr>
+          <w:b w:val="1"/>
+          <w:color w:val="666699"/>
+          <w:sz w:val="18"/>
+          <w:szCs w:val="18"/>
+          <w:rtl w:val="0"/>
+        </w:rPr>
+        <w:t xml:space="preserve">lt_v338 = SELECT ROUND (-111.32, 1, ROUND_UP ) “val” FROM DUMMY; — </w:t>
+      </w:r>
+      <w:r>
+        <w:rPr>
+          <w:b w:val="1"/>
+          <w:color w:val="99cc00"/>
+          <w:sz w:val="18"/>
+          <w:szCs w:val="18"/>
+          <w:rtl w:val="0"/>
+        </w:rPr>
+        <w:t xml:space="preserve">(-111.40)</w:t>
+      </w:r>
+    </w:p>
+    <w:p>
+      <w:pPr>
+        <w:shd w:fill="ffffff" w:val="clear"/>
+        <w:spacing w:after="260" w:before="180" w:lineRule="auto"/>
+        <w:rPr>
+          <w:b w:val="1"/>
+          <w:color w:val="99cc00"/>
+          <w:sz w:val="18"/>
+          <w:szCs w:val="18"/>
+        </w:rPr>
+      </w:pPr>
+      <w:r>
+        <w:rPr>
+          <w:b w:val="1"/>
+          <w:color w:val="666699"/>
+          <w:sz w:val="18"/>
+          <w:szCs w:val="18"/>
+          <w:rtl w:val="0"/>
+        </w:rPr>
+        <w:t xml:space="preserve">lt_v339 = SELECT ROUND (-111.32, 1, ROUND_DOWN ) “val” FROM DUMMY; — </w:t>
+      </w:r>
+      <w:r>
+        <w:rPr>
+          <w:b w:val="1"/>
+          <w:color w:val="99cc00"/>
+          <w:sz w:val="18"/>
+          <w:szCs w:val="18"/>
+          <w:rtl w:val="0"/>
+        </w:rPr>
+        <w:t xml:space="preserve">(-111.30)</w:t>
+      </w:r>
+    </w:p>
+    <w:p>
+      <w:pPr>
+        <w:shd w:fill="ffffff" w:val="clear"/>
+        <w:spacing w:after="260" w:before="180" w:lineRule="auto"/>
+        <w:rPr>
+          <w:b w:val="1"/>
+          <w:color w:val="99cc00"/>
+          <w:sz w:val="18"/>
+          <w:szCs w:val="18"/>
+        </w:rPr>
+      </w:pPr>
+      <w:r>
+        <w:rPr>
+          <w:b w:val="1"/>
+          <w:color w:val="666699"/>
+          <w:sz w:val="18"/>
+          <w:szCs w:val="18"/>
+          <w:rtl w:val="0"/>
+        </w:rPr>
+        <w:t xml:space="preserve">lt_v340 = SELECT ROUND (-111.32, 1, ROUND_CEILING ) “val” FROM DUMMY; — </w:t>
+      </w:r>
+      <w:r>
+        <w:rPr>
+          <w:b w:val="1"/>
+          <w:color w:val="99cc00"/>
+          <w:sz w:val="18"/>
+          <w:szCs w:val="18"/>
+          <w:rtl w:val="0"/>
+        </w:rPr>
+        <w:t xml:space="preserve">(-111.30)</w:t>
+      </w:r>
+    </w:p>
+    <w:p>
+      <w:pPr>
+        <w:shd w:fill="ffffff" w:val="clear"/>
+        <w:spacing w:after="260" w:before="180" w:lineRule="auto"/>
+        <w:rPr>
+          <w:b w:val="1"/>
+          <w:color w:val="99cc00"/>
+          <w:sz w:val="18"/>
+          <w:szCs w:val="18"/>
+        </w:rPr>
+      </w:pPr>
+      <w:r>
+        <w:rPr>
+          <w:b w:val="1"/>
+          <w:color w:val="666699"/>
+          <w:sz w:val="18"/>
+          <w:szCs w:val="18"/>
+          <w:rtl w:val="0"/>
+        </w:rPr>
+        <w:t xml:space="preserve">lt_v341 = SELECT ROUND (-111.32, 1, ROUND_FLOOR ) “val” FROM DUMMY; — </w:t>
+      </w:r>
+      <w:r>
+        <w:rPr>
+          <w:b w:val="1"/>
+          <w:color w:val="99cc00"/>
+          <w:sz w:val="18"/>
+          <w:szCs w:val="18"/>
+          <w:rtl w:val="0"/>
+        </w:rPr>
+        <w:t xml:space="preserve">(-111.40)</w:t>
+      </w:r>
+    </w:p>
+    <w:p>
+      <w:pPr>
+        <w:shd w:fill="ffffff" w:val="clear"/>
+        <w:spacing w:after="260" w:before="180" w:lineRule="auto"/>
+        <w:rPr>
+          <w:b w:val="1"/>
+          <w:color w:val="99cc00"/>
+          <w:sz w:val="18"/>
+          <w:szCs w:val="18"/>
+        </w:rPr>
+      </w:pPr>
+      <w:r>
+        <w:rPr>
+          <w:b w:val="1"/>
+          <w:color w:val="666699"/>
+          <w:sz w:val="18"/>
+          <w:szCs w:val="18"/>
+          <w:rtl w:val="0"/>
+        </w:rPr>
+        <w:t xml:space="preserve">lt_v441 = SELECT ROUND (115.38, 1 ) “val” FROM DUMMY; —</w:t>
+      </w:r>
+      <w:r>
+        <w:rPr>
+          <w:b w:val="1"/>
+          <w:color w:val="99cc00"/>
+          <w:sz w:val="18"/>
+          <w:szCs w:val="18"/>
+          <w:rtl w:val="0"/>
+        </w:rPr>
+        <w:t xml:space="preserve"> (115.40)</w:t>
+      </w:r>
+    </w:p>
+    <w:p>
+      <w:pPr>
+        <w:shd w:fill="ffffff" w:val="clear"/>
+        <w:spacing w:after="260" w:before="180" w:lineRule="auto"/>
+        <w:rPr>
+          <w:b w:val="1"/>
+          <w:color w:val="99cc00"/>
+          <w:sz w:val="18"/>
+          <w:szCs w:val="18"/>
+        </w:rPr>
+      </w:pPr>
+      <w:r>
+        <w:rPr>
+          <w:b w:val="1"/>
+          <w:color w:val="666699"/>
+          <w:sz w:val="18"/>
+          <w:szCs w:val="18"/>
+          <w:rtl w:val="0"/>
+        </w:rPr>
+        <w:t xml:space="preserve">lt_v442 = SELECT ROUND (115.38, -1 ) “val” FROM DUMMY; — </w:t>
+      </w:r>
+      <w:r>
+        <w:rPr>
+          <w:b w:val="1"/>
+          <w:color w:val="99cc00"/>
+          <w:sz w:val="18"/>
+          <w:szCs w:val="18"/>
+          <w:rtl w:val="0"/>
+        </w:rPr>
+        <w:t xml:space="preserve">(120.00) </w:t>
+      </w:r>
+    </w:p>
+    <w:p>
+      <w:pPr>
+        <w:shd w:fill="ffffff" w:val="clear"/>
+        <w:spacing w:after="260" w:before="180" w:lineRule="auto"/>
+        <w:rPr>
+          <w:b w:val="1"/>
+          <w:color w:val="666699"/>
+          <w:sz w:val="18"/>
+          <w:szCs w:val="18"/>
+        </w:rPr>
+      </w:pPr>
+      <w:r>
+        <w:rPr>
+          <w:b w:val="1"/>
+          <w:color w:val="666699"/>
+          <w:sz w:val="18"/>
+          <w:szCs w:val="18"/>
+          <w:rtl w:val="0"/>
+        </w:rPr>
+        <w:t xml:space="preserve">et_spfli = SELECT * FROM spfli WHERE mandt = session_context( ‘CLIENT’ );</w:t>
+      </w:r>
+    </w:p>
+    <w:p>
+      <w:pPr>
+        <w:shd w:fill="ffffff" w:val="clear"/>
+        <w:spacing w:after="260" w:before="180" w:lineRule="auto"/>
+        <w:rPr>
+          <w:b w:val="1"/>
+          <w:color w:val="666699"/>
+          <w:sz w:val="18"/>
+          <w:szCs w:val="18"/>
+        </w:rPr>
+      </w:pPr>
+      <w:r>
+        <w:rPr>
+          <w:b w:val="1"/>
+          <w:color w:val="666699"/>
+          <w:sz w:val="18"/>
+          <w:szCs w:val="18"/>
+          <w:rtl w:val="0"/>
+        </w:rPr>
+        <w:t xml:space="preserve">ENDMETHOD.</w:t>
+      </w:r>
+    </w:p>
+    <w:p>
+      <w:pPr>
+        <w:shd w:fill="ffffff" w:val="clear"/>
+        <w:spacing w:after="260" w:before="180" w:lineRule="auto"/>
+        <w:rPr>
+          <w:b w:val="1"/>
+          <w:color w:val="666699"/>
+          <w:sz w:val="18"/>
+          <w:szCs w:val="18"/>
+        </w:rPr>
+      </w:pPr>
+      <w:r>
+        <w:rPr>
+          <w:b w:val="1"/>
+          <w:color w:val="666699"/>
+          <w:sz w:val="18"/>
+          <w:szCs w:val="18"/>
+          <w:rtl w:val="0"/>
+        </w:rPr>
+        <w:t xml:space="preserve">ENDCLASS.</w:t>
+      </w:r>
+    </w:p>
+    <w:p>
+      <w:pPr>
+        <w:numPr>
+          <w:ilvl w:val="0"/>
+          <w:numId w:val="1"/>
+        </w:numPr>
+        <w:ind w:left="720" w:hanging="360"/>
+        <w:rPr>
+          <w:u w:val="none"/>
+        </w:rPr>
+      </w:pPr>
+      <w:r>
+        <w:rPr>
+          <w:rtl w:val="0"/>
+        </w:rPr>
+        <w:t xml:space="preserve">UUID:</w:t>
+      </w:r>
+    </w:p>
+    <w:p>
+      <w:pPr>
+        <w:ind w:left="720" w:firstLine="0"/>
+        <w:rPr/>
+      </w:pPr>
+      <w:r>
+        <w:rPr>
+          <w:rtl w:val="0"/>
+        </w:rPr>
+        <w:t xml:space="preserve">CLASS zcl_amdp_explore DEFINITION PUBLIC FINAL CREATE PUBLIC PUBLIC SECTION.</w:t>
+      </w:r>
+    </w:p>
+    <w:p>
+      <w:pPr>
+        <w:ind w:left="720" w:firstLine="0"/>
+        <w:rPr/>
+      </w:pPr>
+      <w:r>
+        <w:rPr>
+          <w:rtl w:val="0"/>
+        </w:rPr>
+      </w:r>
+    </w:p>
+    <w:p>
+      <w:pPr>
+        <w:ind w:left="720" w:firstLine="0"/>
+        <w:rPr/>
+      </w:pPr>
+      <w:r>
+        <w:rPr>
+          <w:rtl w:val="0"/>
+        </w:rPr>
+        <w:t xml:space="preserve">INTERFACES: if_amdp_marker_hdb.</w:t>
+      </w:r>
+    </w:p>
+    <w:p>
+      <w:pPr>
+        <w:ind w:left="720" w:firstLine="0"/>
+        <w:rPr/>
+      </w:pPr>
+      <w:r>
+        <w:rPr>
+          <w:rtl w:val="0"/>
+        </w:rPr>
+      </w:r>
+    </w:p>
+    <w:p>
+      <w:pPr>
+        <w:ind w:left="720" w:firstLine="0"/>
+        <w:rPr/>
+      </w:pPr>
+      <w:r>
+        <w:rPr>
+          <w:rtl w:val="0"/>
+        </w:rPr>
+        <w:t xml:space="preserve">CLASS-METHODS: get_info EXPORTING VALUE (et spfli) TYPE spfli_tab</w:t>
+      </w:r>
+    </w:p>
+    <w:p>
+      <w:pPr>
+        <w:ind w:left="720" w:firstLine="0"/>
+        <w:rPr/>
+      </w:pPr>
+      <w:r>
+        <w:rPr>
+          <w:rtl w:val="0"/>
+        </w:rPr>
+      </w:r>
+    </w:p>
+    <w:p>
+      <w:pPr>
+        <w:ind w:left="720" w:firstLine="0"/>
+        <w:rPr/>
+      </w:pPr>
+      <w:r>
+        <w:rPr>
+          <w:rtl w:val="0"/>
+        </w:rPr>
+        <w:t xml:space="preserve">ENDCLASS.</w:t>
+      </w:r>
+    </w:p>
+    <w:p>
+      <w:pPr>
+        <w:ind w:left="720" w:firstLine="0"/>
+        <w:rPr/>
+      </w:pPr>
+      <w:r>
+        <w:rPr>
+          <w:rtl w:val="0"/>
+        </w:rPr>
+      </w:r>
+    </w:p>
+    <w:p>
+      <w:pPr>
+        <w:ind w:left="720" w:firstLine="0"/>
+        <w:rPr/>
+      </w:pPr>
+      <w:r>
+        <w:rPr>
+          <w:rtl w:val="0"/>
+        </w:rPr>
+        <w:t xml:space="preserve">RAISING cx_amdp_error.</w:t>
+      </w:r>
+    </w:p>
+    <w:p>
+      <w:pPr>
+        <w:ind w:left="720" w:firstLine="0"/>
+        <w:rPr/>
+      </w:pPr>
+      <w:r>
+        <w:rPr>
+          <w:rtl w:val="0"/>
+        </w:rPr>
+      </w:r>
+    </w:p>
+    <w:p>
+      <w:pPr>
+        <w:ind w:left="720" w:firstLine="0"/>
+        <w:rPr/>
+      </w:pPr>
+      <w:r>
+        <w:rPr>
+          <w:rtl w:val="0"/>
+        </w:rPr>
+        <w:t xml:space="preserve">CLASS zcl_amdp_explore IMPLEMENTATION.</w:t>
+      </w:r>
+    </w:p>
+    <w:p>
+      <w:pPr>
+        <w:ind w:left="720" w:firstLine="0"/>
+        <w:rPr/>
+      </w:pPr>
+      <w:r>
+        <w:rPr>
+          <w:rtl w:val="0"/>
+        </w:rPr>
+      </w:r>
+    </w:p>
+    <w:p>
+      <w:pPr>
+        <w:ind w:left="720" w:firstLine="0"/>
+        <w:rPr/>
+      </w:pPr>
+      <w:r>
+        <w:rPr>
+          <w:rtl w:val="0"/>
+        </w:rPr>
+        <w:t xml:space="preserve">METHOD get_info BY DATABASE PROCEDURE FOR HDB LANGUAGE SQLSCRIPT USING spfli.</w:t>
+      </w:r>
+    </w:p>
+    <w:p>
+      <w:pPr>
+        <w:ind w:left="720" w:firstLine="0"/>
+        <w:rPr/>
+      </w:pPr>
+      <w:r>
+        <w:rPr>
+          <w:rtl w:val="0"/>
+        </w:rPr>
+      </w:r>
+    </w:p>
+    <w:p>
+      <w:pPr>
+        <w:ind w:left="720" w:firstLine="0"/>
+        <w:rPr/>
+      </w:pPr>
+      <w:r>
+        <w:rPr>
+          <w:rtl w:val="0"/>
+        </w:rPr>
+        <w:t xml:space="preserve">-SYSUUIS Function- generates a new universally unique identifier lt spfli SELECT carrid,</w:t>
+      </w:r>
+    </w:p>
+    <w:p>
+      <w:pPr>
+        <w:ind w:left="720" w:firstLine="0"/>
+        <w:rPr/>
+      </w:pPr>
+      <w:r>
+        <w:rPr>
+          <w:rtl w:val="0"/>
+        </w:rPr>
+      </w:r>
+    </w:p>
+    <w:p>
+      <w:pPr>
+        <w:ind w:left="720" w:firstLine="0"/>
+        <w:rPr/>
+      </w:pPr>
+      <w:r>
+        <w:rPr>
+          <w:rtl w:val="0"/>
+        </w:rPr>
+        <w:t xml:space="preserve">connid,</w:t>
+      </w:r>
+    </w:p>
+    <w:p>
+      <w:pPr>
+        <w:ind w:left="720" w:firstLine="0"/>
+        <w:rPr/>
+      </w:pPr>
+      <w:r>
+        <w:rPr>
+          <w:rtl w:val="0"/>
+        </w:rPr>
+      </w:r>
+    </w:p>
+    <w:p>
+      <w:pPr>
+        <w:ind w:left="720" w:firstLine="0"/>
+        <w:rPr/>
+      </w:pPr>
+      <w:r>
+        <w:rPr>
+          <w:rtl w:val="0"/>
+        </w:rPr>
+        <w:t xml:space="preserve">sysuuid as uuid</w:t>
+      </w:r>
+    </w:p>
+    <w:p>
+      <w:pPr>
+        <w:ind w:left="720" w:firstLine="0"/>
+        <w:rPr/>
+      </w:pPr>
+      <w:r>
+        <w:rPr>
+          <w:rtl w:val="0"/>
+        </w:rPr>
+      </w:r>
+    </w:p>
+    <w:p>
+      <w:pPr>
+        <w:ind w:left="720" w:firstLine="0"/>
+        <w:rPr/>
+      </w:pPr>
+      <w:r>
+        <w:rPr>
+          <w:rtl w:val="0"/>
+        </w:rPr>
+        <w:t xml:space="preserve">FROM spfli WHERE mandt = session_context( 'CLIENT' ); et_spfli= SELECT * FROM spfli WHERE mandt = session_context( 'CLIENT' );</w:t>
+      </w:r>
+    </w:p>
+    <w:p>
+      <w:pPr>
+        <w:ind w:left="720" w:firstLine="0"/>
+        <w:rPr/>
+      </w:pPr>
+      <w:r>
+        <w:rPr>
+          <w:rtl w:val="0"/>
+        </w:rPr>
+      </w:r>
+    </w:p>
+    <w:p>
+      <w:pPr>
+        <w:ind w:left="720" w:firstLine="0"/>
+        <w:rPr/>
+      </w:pPr>
+      <w:r>
+        <w:rPr>
+          <w:rtl w:val="0"/>
+        </w:rPr>
+        <w:t xml:space="preserve">ENDMETHOD.</w:t>
+      </w:r>
+    </w:p>
+    <w:p>
+      <w:pPr>
+        <w:ind w:left="720" w:firstLine="0"/>
+        <w:rPr/>
+      </w:pPr>
+      <w:r>
+        <w:rPr>
+          <w:rtl w:val="0"/>
+        </w:rPr>
+      </w:r>
+    </w:p>
+    <w:p>
+      <w:pPr>
+        <w:ind w:left="720" w:firstLine="0"/>
+        <w:rPr/>
+      </w:pPr>
+      <w:r>
+        <w:rPr>
+          <w:rtl w:val="0"/>
+        </w:rPr>
+        <w:t xml:space="preserve">ENDCLASS.</w:t>
+      </w:r>
+    </w:p>
+    <w:p>
+      <w:pPr>
+        <w:numPr>
+          <w:ilvl w:val="0"/>
+          <w:numId w:val="1"/>
+        </w:numPr>
+        <w:ind w:left="720" w:hanging="360"/>
+        <w:rPr>
+          <w:u w:val="none"/>
+        </w:rPr>
+      </w:pPr>
+      <w:r>
+        <w:rPr>
+          <w:rtl w:val="0"/>
+        </w:rPr>
+        <w:t xml:space="preserve">Trace in ADT:</w:t>
+      </w:r>
+    </w:p>
+    <w:p>
+      <w:pPr>
+        <w:ind w:left="720" w:firstLine="0"/>
+        <w:rPr/>
+      </w:pPr>
+      <w:r>
+        <w:rPr>
+          <w:rtl w:val="0"/>
+        </w:rPr>
+        <w:t xml:space="preserve">eCLASS zcl_amdp_explore DEFINITION PUBLIC FINAL CREATE PUBLIC. PUBLIC SECTION.</w:t>
+      </w:r>
+    </w:p>
+    <w:p>
+      <w:pPr>
+        <w:ind w:left="720" w:firstLine="0"/>
+        <w:rPr/>
+      </w:pPr>
+      <w:r>
+        <w:rPr>
+          <w:rtl w:val="0"/>
+        </w:rPr>
+      </w:r>
+    </w:p>
+    <w:p>
+      <w:pPr>
+        <w:ind w:left="720" w:firstLine="0"/>
+        <w:rPr/>
+      </w:pPr>
+      <w:r>
+        <w:rPr>
+          <w:rtl w:val="0"/>
+        </w:rPr>
+        <w:t xml:space="preserve">INTERFACES: if_amdp_marker_hdb. INTERFACES: if_oo_adt_classrun.</w:t>
+      </w:r>
+    </w:p>
+    <w:p>
+      <w:pPr>
+        <w:ind w:left="720" w:firstLine="0"/>
+        <w:rPr/>
+      </w:pPr>
+      <w:r>
+        <w:rPr>
+          <w:rtl w:val="0"/>
+        </w:rPr>
+      </w:r>
+    </w:p>
+    <w:p>
+      <w:pPr>
+        <w:ind w:left="720" w:firstLine="0"/>
+        <w:rPr/>
+      </w:pPr>
+      <w:r>
+        <w:rPr>
+          <w:rtl w:val="0"/>
+        </w:rPr>
+        <w:t xml:space="preserve">CLASS-METHODS: get_info EXPORTING VALUE (et_spfli) TYPE spfli_tab</w:t>
+      </w:r>
+    </w:p>
+    <w:p>
+      <w:pPr>
+        <w:ind w:left="720" w:firstLine="0"/>
+        <w:rPr/>
+      </w:pPr>
+      <w:r>
+        <w:rPr>
+          <w:rtl w:val="0"/>
+        </w:rPr>
+      </w:r>
+    </w:p>
+    <w:p>
+      <w:pPr>
+        <w:ind w:left="720" w:firstLine="0"/>
+        <w:rPr/>
+      </w:pPr>
+      <w:r>
+        <w:rPr>
+          <w:rtl w:val="0"/>
+        </w:rPr>
+        <w:t xml:space="preserve">ENDCLASS.</w:t>
+      </w:r>
+    </w:p>
+    <w:p>
+      <w:pPr>
+        <w:ind w:left="720" w:firstLine="0"/>
+        <w:rPr/>
+      </w:pPr>
+      <w:r>
+        <w:rPr>
+          <w:rtl w:val="0"/>
+        </w:rPr>
+      </w:r>
+    </w:p>
+    <w:p>
+      <w:pPr>
+        <w:ind w:left="720" w:firstLine="0"/>
+        <w:rPr/>
+      </w:pPr>
+      <w:r>
+        <w:rPr>
+          <w:rtl w:val="0"/>
+        </w:rPr>
+        <w:t xml:space="preserve">RAISING cx_amdp_error.</w:t>
+      </w:r>
+    </w:p>
+    <w:p>
+      <w:pPr>
+        <w:ind w:left="720" w:firstLine="0"/>
+        <w:rPr/>
+      </w:pPr>
+      <w:r>
+        <w:rPr>
+          <w:rtl w:val="0"/>
+        </w:rPr>
+      </w:r>
+    </w:p>
+    <w:p>
+      <w:pPr>
+        <w:ind w:left="720" w:firstLine="0"/>
+        <w:rPr/>
+      </w:pPr>
+      <w:r>
+        <w:rPr>
+          <w:rtl w:val="0"/>
+        </w:rPr>
+        <w:t xml:space="preserve">CLASS zcl_amdp_explore IMPLEMENTATION.</w:t>
+      </w:r>
+    </w:p>
+    <w:p>
+      <w:pPr>
+        <w:ind w:left="720" w:firstLine="0"/>
+        <w:rPr/>
+      </w:pPr>
+      <w:r>
+        <w:rPr>
+          <w:rtl w:val="0"/>
+        </w:rPr>
+      </w:r>
+    </w:p>
+    <w:p>
+      <w:pPr>
+        <w:ind w:left="720" w:firstLine="0"/>
+        <w:rPr/>
+      </w:pPr>
+      <w:r>
+        <w:rPr>
+          <w:rtl w:val="0"/>
+        </w:rPr>
+        <w:t xml:space="preserve">METHOD get_info BY DATABASE PROCEDURE FOR HDB LANGUAGE SQLSCRIPT USING</w:t>
+      </w:r>
+    </w:p>
+    <w:p>
+      <w:pPr>
+        <w:ind w:left="720" w:firstLine="0"/>
+        <w:rPr/>
+      </w:pPr>
+      <w:r>
+        <w:rPr>
+          <w:rtl w:val="0"/>
+        </w:rPr>
+      </w:r>
+    </w:p>
+    <w:p>
+      <w:pPr>
+        <w:ind w:left="720" w:firstLine="0"/>
+        <w:rPr/>
+      </w:pPr>
+      <w:r>
+        <w:rPr>
+          <w:rtl w:val="0"/>
+        </w:rPr>
+        <w:t xml:space="preserve">spfli.</w:t>
+      </w:r>
+    </w:p>
+    <w:p>
+      <w:pPr>
+        <w:ind w:left="720" w:firstLine="0"/>
+        <w:rPr/>
+      </w:pPr>
+      <w:r>
+        <w:rPr>
+          <w:rtl w:val="0"/>
+        </w:rPr>
+      </w:r>
+    </w:p>
+    <w:p>
+      <w:pPr>
+        <w:ind w:left="720" w:firstLine="0"/>
+        <w:rPr/>
+      </w:pPr>
+      <w:r>
+        <w:rPr>
+          <w:rtl w:val="0"/>
+        </w:rPr>
+        <w:t xml:space="preserve">et_spfli SELECT FROM spfli WHERE mandt session_context( 'CLIENT') =</w:t>
+      </w:r>
+    </w:p>
+    <w:p>
+      <w:pPr>
+        <w:ind w:left="720" w:firstLine="0"/>
+        <w:rPr/>
+      </w:pPr>
+      <w:r>
+        <w:rPr>
+          <w:rtl w:val="0"/>
+        </w:rPr>
+      </w:r>
+    </w:p>
+    <w:p>
+      <w:pPr>
+        <w:ind w:left="720" w:firstLine="0"/>
+        <w:rPr/>
+      </w:pPr>
+      <w:r>
+        <w:rPr>
+          <w:rtl w:val="0"/>
+        </w:rPr>
+        <w:t xml:space="preserve">ENDMETHOD.</w:t>
+      </w:r>
+    </w:p>
+    <w:p>
+      <w:pPr>
+        <w:ind w:left="720" w:firstLine="0"/>
+        <w:rPr/>
+      </w:pPr>
+      <w:r>
+        <w:rPr>
+          <w:rtl w:val="0"/>
+        </w:rPr>
+      </w:r>
+    </w:p>
+    <w:p>
+      <w:pPr>
+        <w:ind w:left="720" w:firstLine="0"/>
+        <w:rPr/>
+      </w:pPr>
+      <w:r>
+        <w:rPr>
+          <w:rtl w:val="0"/>
+        </w:rPr>
+        <w:t xml:space="preserve">METHOD if oo_adt_classrun-main.</w:t>
+      </w:r>
+    </w:p>
+    <w:p>
+      <w:pPr>
+        <w:ind w:left="720" w:firstLine="0"/>
+        <w:rPr/>
+      </w:pPr>
+      <w:r>
+        <w:rPr>
+          <w:rtl w:val="0"/>
+        </w:rPr>
+      </w:r>
+    </w:p>
+    <w:p>
+      <w:pPr>
+        <w:ind w:left="720" w:firstLine="0"/>
+        <w:rPr/>
+      </w:pPr>
+      <w:r>
+        <w:rPr>
+          <w:rtl w:val="0"/>
+        </w:rPr>
+        <w:t xml:space="preserve">AND carrid = 'LH';</w:t>
+      </w:r>
+    </w:p>
+    <w:p>
+      <w:pPr>
+        <w:ind w:left="720" w:firstLine="0"/>
+        <w:rPr/>
+      </w:pPr>
+      <w:r>
+        <w:rPr>
+          <w:rtl w:val="0"/>
+        </w:rPr>
+      </w:r>
+    </w:p>
+    <w:p>
+      <w:pPr>
+        <w:ind w:left="720" w:firstLine="0"/>
+        <w:rPr/>
+      </w:pPr>
+      <w:r>
+        <w:rPr>
+          <w:rtl w:val="0"/>
+        </w:rPr>
+        <w:t xml:space="preserve">get_info(IMPORTING et spfli= DATA (lt_spfli) ). out-&gt;write( EXPORTING data = lt_spfli ).</w:t>
+      </w:r>
+    </w:p>
+    <w:p>
+      <w:pPr>
+        <w:ind w:left="720" w:firstLine="0"/>
+        <w:rPr/>
+      </w:pPr>
+      <w:r>
+        <w:rPr>
+          <w:rtl w:val="0"/>
+        </w:rPr>
+      </w:r>
+    </w:p>
+    <w:p>
+      <w:pPr>
+        <w:ind w:left="720" w:firstLine="0"/>
+        <w:rPr/>
+      </w:pPr>
+      <w:r>
+        <w:rPr>
+          <w:rtl w:val="0"/>
+        </w:rPr>
+        <w:t xml:space="preserve">ENDMETHOD.</w:t>
+      </w:r>
+    </w:p>
+    <w:p>
+      <w:pPr>
+        <w:ind w:left="720" w:firstLine="0"/>
+        <w:rPr/>
+      </w:pPr>
+      <w:r>
+        <w:rPr>
+          <w:rtl w:val="0"/>
+        </w:rPr>
+      </w:r>
+    </w:p>
+    <w:p>
+      <w:pPr>
+        <w:ind w:left="720" w:firstLine="0"/>
+        <w:rPr/>
+      </w:pPr>
+      <w:r>
+        <w:rPr>
+          <w:rtl w:val="0"/>
+        </w:rPr>
+        <w:t xml:space="preserve">ENDCLASS.</w:t>
+      </w:r>
+    </w:p>
+    <w:p>
+      <w:pPr>
+        <w:ind w:left="0" w:firstLine="0"/>
+        <w:rPr/>
+      </w:pPr>
+      <w:r>
+        <w:rPr>
+          <w:rtl w:val="0"/>
+        </w:rPr>
+        <w:t xml:space="preserve">**** Trace with compiler ****: </w:t>
+      </w:r>
+      <w:r>
+        <w:rPr>
+          <w:rtl w:val="0"/>
+        </w:rPr>
+      </w:r>
+    </w:p>
+    <w:p>
+      <w:pPr>
+        <w:rPr/>
+      </w:pPr>
+      <w:r>
+        <w:rPr>
+          <w:rtl w:val="0"/>
+        </w:rPr>
+      </w:r>
+    </w:p>
+    <w:p>
+      <w:pPr>
+        <w:rPr/>
+      </w:pPr>
+      <w:r>
+        <w:rPr>
+          <w:rtl w:val="0"/>
+        </w:rPr>
+        <w:t xml:space="preserve">CLASS zel_amdp_explore DEFINITION PUBLIC FINAL CREATE PUBLIC.</w:t>
+      </w:r>
+    </w:p>
+    <w:p>
+      <w:pPr>
+        <w:rPr/>
+      </w:pPr>
+      <w:r>
+        <w:rPr>
+          <w:rtl w:val="0"/>
+        </w:rPr>
+      </w:r>
+    </w:p>
+    <w:p>
+      <w:pPr>
+        <w:rPr/>
+      </w:pPr>
+      <w:r>
+        <w:rPr>
+          <w:rtl w:val="0"/>
+        </w:rPr>
+        <w:t xml:space="preserve">PUBLIC SECTION.</w:t>
+      </w:r>
+    </w:p>
+    <w:p>
+      <w:pPr>
+        <w:rPr/>
+      </w:pPr>
+      <w:r>
+        <w:rPr>
+          <w:rtl w:val="0"/>
+        </w:rPr>
+      </w:r>
+    </w:p>
+    <w:p>
+      <w:pPr>
+        <w:rPr/>
+      </w:pPr>
+      <w:r>
+        <w:rPr>
+          <w:rtl w:val="0"/>
+        </w:rPr>
+        <w:t xml:space="preserve">INTERFACES: if_amdp_marker_hdb. CLASS-METHODS: get_info EXPORTING VALUE (et_spfli) type spfli tab RAISING cx_amdp_error.</w:t>
+      </w:r>
+    </w:p>
+    <w:p>
+      <w:pPr>
+        <w:rPr/>
+      </w:pPr>
+      <w:r>
+        <w:rPr>
+          <w:rtl w:val="0"/>
+        </w:rPr>
+      </w:r>
+    </w:p>
+    <w:p>
+      <w:pPr>
+        <w:rPr/>
+      </w:pPr>
+      <w:r>
+        <w:rPr>
+          <w:rtl w:val="0"/>
+        </w:rPr>
+        <w:t xml:space="preserve">ENDCLASS.</w:t>
+      </w:r>
+    </w:p>
+    <w:p>
+      <w:pPr>
+        <w:rPr/>
+      </w:pPr>
+      <w:r>
+        <w:rPr>
+          <w:rtl w:val="0"/>
+        </w:rPr>
+      </w:r>
+    </w:p>
+    <w:p>
+      <w:pPr>
+        <w:rPr/>
+      </w:pPr>
+      <w:r>
+        <w:rPr>
+          <w:rtl w:val="0"/>
+        </w:rPr>
+        <w:t xml:space="preserve">CLASS zel_amdp_explore IMPLEMENTATION. METHOD get_info BY DATABASE PROCEDURE FOR HDB LANGUAGE SQLSCRIPT USING spfli.</w:t>
+      </w:r>
+    </w:p>
+    <w:p>
+      <w:pPr>
+        <w:rPr/>
+      </w:pPr>
+      <w:r>
+        <w:rPr>
+          <w:rtl w:val="0"/>
+        </w:rPr>
+      </w:r>
+    </w:p>
+    <w:p>
+      <w:pPr>
+        <w:rPr/>
+      </w:pPr>
+      <w:r>
+        <w:rPr>
+          <w:rtl w:val="0"/>
+        </w:rPr>
+        <w:t xml:space="preserve">et_spfli= SELECT FROM spfli WHERE mandt = session_context( 'CLIENT')</w:t>
+      </w:r>
+    </w:p>
+    <w:p>
+      <w:pPr>
+        <w:rPr/>
+      </w:pPr>
+      <w:r>
+        <w:rPr>
+          <w:rtl w:val="0"/>
+        </w:rPr>
+      </w:r>
+    </w:p>
+    <w:p>
+      <w:pPr>
+        <w:rPr/>
+      </w:pPr>
+      <w:r>
+        <w:rPr>
+          <w:rtl w:val="0"/>
+        </w:rPr>
+        <w:t xml:space="preserve">AND carrid 'LH';</w:t>
+      </w:r>
+    </w:p>
+    <w:p>
+      <w:pPr>
+        <w:rPr/>
+      </w:pPr>
+      <w:r>
+        <w:rPr>
+          <w:rtl w:val="0"/>
+        </w:rPr>
+      </w:r>
+    </w:p>
+    <w:p>
+      <w:pPr>
+        <w:rPr/>
+      </w:pPr>
+      <w:r>
+        <w:rPr>
+          <w:rtl w:val="0"/>
+        </w:rPr>
+        <w:t xml:space="preserve">It spfli=SELECT FROM spfli WHERE mandt = session_context( 'CLIENT');</w:t>
+      </w:r>
+    </w:p>
+    <w:p>
+      <w:pPr>
+        <w:rPr/>
+      </w:pPr>
+      <w:r>
+        <w:rPr>
+          <w:rtl w:val="0"/>
+        </w:rPr>
+      </w:r>
+    </w:p>
+    <w:p>
+      <w:pPr>
+        <w:rPr/>
+      </w:pPr>
+      <w:r>
+        <w:rPr>
+          <w:rtl w:val="0"/>
+        </w:rPr>
+        <w:t xml:space="preserve">et_spfli =SELECT * FROM :1t_spfli WHERE carrid 'LH';</w:t>
+      </w:r>
+    </w:p>
+    <w:p>
+      <w:pPr>
+        <w:rPr/>
+      </w:pPr>
+      <w:r>
+        <w:rPr>
+          <w:rtl w:val="0"/>
+        </w:rPr>
+      </w:r>
+    </w:p>
+    <w:p>
+      <w:pPr>
+        <w:rPr/>
+      </w:pPr>
+      <w:r>
+        <w:rPr>
+          <w:rtl w:val="0"/>
+        </w:rPr>
+        <w:t xml:space="preserve">lt_spfli= SELECT FROM spfli WHERE mandt = session_context( 'CLIENT' )</w:t>
+      </w:r>
+    </w:p>
+    <w:p>
+      <w:pPr>
+        <w:rPr/>
+      </w:pPr>
+      <w:r>
+        <w:rPr>
+          <w:rtl w:val="0"/>
+        </w:rPr>
+      </w:r>
+    </w:p>
+    <w:p>
+      <w:pPr>
+        <w:rPr/>
+      </w:pPr>
+      <w:r>
+        <w:rPr>
+          <w:rtl w:val="0"/>
+        </w:rPr>
+        <w:t xml:space="preserve">WITH HINT (NO_INLINE);</w:t>
+      </w:r>
+    </w:p>
+    <w:p>
+      <w:pPr>
+        <w:rPr/>
+      </w:pPr>
+      <w:r>
+        <w:rPr>
+          <w:rtl w:val="0"/>
+        </w:rPr>
+      </w:r>
+    </w:p>
+    <w:p>
+      <w:pPr>
+        <w:rPr/>
+      </w:pPr>
+      <w:r>
+        <w:rPr>
+          <w:rtl w:val="0"/>
+        </w:rPr>
+        <w:t xml:space="preserve">et spfli =SELECT FROM :1t_spfli WHERE carrid = 'LH';</w:t>
+      </w:r>
+    </w:p>
+    <w:p>
+      <w:pPr>
+        <w:rPr/>
+      </w:pPr>
+      <w:r>
+        <w:rPr>
+          <w:rtl w:val="0"/>
+        </w:rPr>
+      </w:r>
+    </w:p>
+    <w:p>
+      <w:pPr>
+        <w:rPr/>
+      </w:pPr>
+      <w:r>
+        <w:rPr>
+          <w:rtl w:val="0"/>
+        </w:rPr>
+        <w:t xml:space="preserve">ENDMETHOD.</w:t>
+      </w:r>
+    </w:p>
+    <w:p>
+      <w:pPr>
+        <w:rPr/>
+      </w:pPr>
+      <w:r>
+        <w:rPr>
+          <w:rtl w:val="0"/>
+        </w:rPr>
+      </w:r>
+    </w:p>
+    <w:p>
+      <w:pPr>
+        <w:rPr/>
+      </w:pPr>
+      <w:r>
+        <w:rPr>
+          <w:rtl w:val="0"/>
+        </w:rPr>
+        <w:t xml:space="preserve">ENDCLASS.</w:t>
+      </w:r>
+    </w:p>
+    <w:p>
+      <w:pPr>
+        <w:rPr/>
+      </w:pPr>
+      <w:r>
+        <w:rPr>
+          <w:rtl w:val="0"/>
+        </w:rPr>
+      </w:r>
+    </w:p>
+    <w:p>
+      <w:pPr>
+        <w:rPr/>
+      </w:pPr>
+      <w:r>
+        <w:rPr>
+          <w:rtl w:val="0"/>
+        </w:rPr>
+        <w:t xml:space="preserve">**** upper and lower function ****</w:t>
+      </w:r>
+    </w:p>
+    <w:p>
+      <w:pPr>
+        <w:rPr/>
+      </w:pPr>
+      <w:r>
+        <w:rPr>
+          <w:rtl w:val="0"/>
+        </w:rPr>
+        <w:t xml:space="preserve">CLASS zcl_amdp_explore DEFINITION PUBLIC FINAL CREATE PUBLIC.</w:t>
+      </w:r>
+    </w:p>
+    <w:p>
+      <w:pPr>
+        <w:rPr/>
+      </w:pPr>
+      <w:r>
+        <w:rPr>
+          <w:rtl w:val="0"/>
+        </w:rPr>
+      </w:r>
+    </w:p>
+    <w:p>
+      <w:pPr>
+        <w:rPr/>
+      </w:pPr>
+      <w:r>
+        <w:rPr>
+          <w:rtl w:val="0"/>
+        </w:rPr>
+        <w:t xml:space="preserve">PUBLIC SECTION.</w:t>
+      </w:r>
+    </w:p>
+    <w:p>
+      <w:pPr>
+        <w:rPr/>
+      </w:pPr>
+      <w:r>
+        <w:rPr>
+          <w:rtl w:val="0"/>
+        </w:rPr>
+      </w:r>
+    </w:p>
+    <w:p>
+      <w:pPr>
+        <w:rPr/>
+      </w:pPr>
+      <w:r>
+        <w:rPr>
+          <w:rtl w:val="0"/>
+        </w:rPr>
+        <w:t xml:space="preserve">INTERFACES: if_amdp_marker_hdb. CLASS-METHODS: get_info.</w:t>
+      </w:r>
+    </w:p>
+    <w:p>
+      <w:pPr>
+        <w:rPr/>
+      </w:pPr>
+      <w:r>
+        <w:rPr>
+          <w:rtl w:val="0"/>
+        </w:rPr>
+      </w:r>
+    </w:p>
+    <w:p>
+      <w:pPr>
+        <w:rPr/>
+      </w:pPr>
+      <w:r>
+        <w:rPr>
+          <w:rtl w:val="0"/>
+        </w:rPr>
+        <w:t xml:space="preserve">#ROWCOUNT</w:t>
+      </w:r>
+    </w:p>
+    <w:p>
+      <w:pPr>
+        <w:rPr/>
+      </w:pPr>
+      <w:r>
+        <w:rPr>
+          <w:rtl w:val="0"/>
+        </w:rPr>
+      </w:r>
+    </w:p>
+    <w:p>
+      <w:pPr>
+        <w:rPr/>
+      </w:pPr>
+      <w:r>
+        <w:rPr>
+          <w:rtl w:val="0"/>
+        </w:rPr>
+        <w:t xml:space="preserve">CURRENT OBJE SAPHANADB N</w:t>
+      </w:r>
+    </w:p>
+    <w:p>
+      <w:pPr>
+        <w:rPr/>
+      </w:pPr>
+      <w:r>
+        <w:rPr>
+          <w:rtl w:val="0"/>
+        </w:rPr>
+      </w:r>
+    </w:p>
+    <w:p>
+      <w:pPr>
+        <w:rPr/>
+      </w:pPr>
+      <w:r>
+        <w:rPr>
+          <w:rtl w:val="0"/>
+        </w:rPr>
+        <w:t xml:space="preserve">0</w:t>
+      </w:r>
+    </w:p>
+    <w:p>
+      <w:pPr>
+        <w:rPr/>
+      </w:pPr>
+      <w:r>
+        <w:rPr>
+          <w:rtl w:val="0"/>
+        </w:rPr>
+      </w:r>
+    </w:p>
+    <w:p>
+      <w:pPr>
+        <w:rPr/>
+      </w:pPr>
+      <w:r>
+        <w:rPr>
+          <w:rtl w:val="0"/>
+        </w:rPr>
+        <w:t xml:space="preserve">ENDCLASS.</w:t>
+      </w:r>
+    </w:p>
+    <w:p>
+      <w:pPr>
+        <w:rPr/>
+      </w:pPr>
+      <w:r>
+        <w:rPr>
+          <w:rtl w:val="0"/>
+        </w:rPr>
+      </w:r>
+    </w:p>
+    <w:p>
+      <w:pPr>
+        <w:rPr/>
+      </w:pPr>
+      <w:r>
+        <w:rPr>
+          <w:rtl w:val="0"/>
+        </w:rPr>
+        <w:t xml:space="preserve">LV_LVAL</w:t>
+      </w:r>
+    </w:p>
+    <w:p>
+      <w:pPr>
+        <w:rPr/>
+      </w:pPr>
+      <w:r>
+        <w:rPr>
+          <w:rtl w:val="0"/>
+        </w:rPr>
+      </w:r>
+    </w:p>
+    <w:p>
+      <w:pPr>
+        <w:rPr/>
+      </w:pPr>
+      <w:r>
+        <w:rPr>
+          <w:rtl w:val="0"/>
+        </w:rPr>
+        <w:t xml:space="preserve">abcd</w:t>
+      </w:r>
+    </w:p>
+    <w:p>
+      <w:pPr>
+        <w:rPr/>
+      </w:pPr>
+      <w:r>
+        <w:rPr>
+          <w:rtl w:val="0"/>
+        </w:rPr>
+      </w:r>
+    </w:p>
+    <w:p>
+      <w:pPr>
+        <w:rPr/>
+      </w:pPr>
+      <w:r>
+        <w:rPr>
+          <w:rtl w:val="0"/>
+        </w:rPr>
+        <w:t xml:space="preserve">eCLASS zcl_amdp_explore IMPLEMENTATION.</w:t>
+      </w:r>
+    </w:p>
+    <w:p>
+      <w:pPr>
+        <w:rPr/>
+      </w:pPr>
+      <w:r>
+        <w:rPr>
+          <w:rtl w:val="0"/>
+        </w:rPr>
+      </w:r>
+    </w:p>
+    <w:p>
+      <w:pPr>
+        <w:rPr/>
+      </w:pPr>
+      <w:r>
+        <w:rPr>
+          <w:rtl w:val="0"/>
+        </w:rPr>
+        <w:t xml:space="preserve">LV UVAL</w:t>
+      </w:r>
+    </w:p>
+    <w:p>
+      <w:pPr>
+        <w:rPr/>
+      </w:pPr>
+      <w:r>
+        <w:rPr>
+          <w:rtl w:val="0"/>
+        </w:rPr>
+      </w:r>
+    </w:p>
+    <w:p>
+      <w:pPr>
+        <w:rPr/>
+      </w:pPr>
+      <w:r>
+        <w:rPr>
+          <w:rtl w:val="0"/>
+        </w:rPr>
+        <w:t xml:space="preserve">LV_VAL1</w:t>
+      </w:r>
+    </w:p>
+    <w:p>
+      <w:pPr>
+        <w:rPr/>
+      </w:pPr>
+      <w:r>
+        <w:rPr>
+          <w:rtl w:val="0"/>
+        </w:rPr>
+      </w:r>
+    </w:p>
+    <w:p>
+      <w:pPr>
+        <w:rPr/>
+      </w:pPr>
+      <w:r>
+        <w:rPr>
+          <w:rtl w:val="0"/>
+        </w:rPr>
+        <w:t xml:space="preserve">LV_VAL2</w:t>
+      </w:r>
+    </w:p>
+    <w:p>
+      <w:pPr>
+        <w:rPr/>
+      </w:pPr>
+      <w:r>
+        <w:rPr>
+          <w:rtl w:val="0"/>
+        </w:rPr>
+      </w:r>
+    </w:p>
+    <w:p>
+      <w:pPr>
+        <w:rPr/>
+      </w:pPr>
+      <w:r>
+        <w:rPr>
+          <w:rtl w:val="0"/>
+        </w:rPr>
+        <w:t xml:space="preserve">XYZ</w:t>
+      </w:r>
+    </w:p>
+    <w:p>
+      <w:pPr>
+        <w:rPr/>
+      </w:pPr>
+      <w:r>
+        <w:rPr>
+          <w:rtl w:val="0"/>
+        </w:rPr>
+      </w:r>
+    </w:p>
+    <w:p>
+      <w:pPr>
+        <w:rPr/>
+      </w:pPr>
+      <w:r>
+        <w:rPr>
+          <w:rtl w:val="0"/>
+        </w:rPr>
+        <w:t xml:space="preserve">ABCD</w:t>
+      </w:r>
+    </w:p>
+    <w:p>
+      <w:pPr>
+        <w:rPr/>
+      </w:pPr>
+      <w:r>
+        <w:rPr>
+          <w:rtl w:val="0"/>
+        </w:rPr>
+      </w:r>
+    </w:p>
+    <w:p>
+      <w:pPr>
+        <w:rPr/>
+      </w:pPr>
+      <w:r>
+        <w:rPr>
+          <w:rtl w:val="0"/>
+        </w:rPr>
+        <w:t xml:space="preserve">ABCD</w:t>
+      </w:r>
+    </w:p>
+    <w:p>
+      <w:pPr>
+        <w:rPr/>
+      </w:pPr>
+      <w:r>
+        <w:rPr>
+          <w:rtl w:val="0"/>
+        </w:rPr>
+      </w:r>
+    </w:p>
+    <w:p>
+      <w:pPr>
+        <w:rPr/>
+      </w:pPr>
+      <w:r>
+        <w:rPr>
+          <w:rtl w:val="0"/>
+        </w:rPr>
+        <w:t xml:space="preserve">METHOD get_info BY DATABASE PROCEDURE</w:t>
+      </w:r>
+    </w:p>
+    <w:p>
+      <w:pPr>
+        <w:rPr/>
+      </w:pPr>
+      <w:r>
+        <w:rPr>
+          <w:rtl w:val="0"/>
+        </w:rPr>
+      </w:r>
+    </w:p>
+    <w:p>
+      <w:pPr>
+        <w:rPr/>
+      </w:pPr>
+      <w:r>
+        <w:rPr>
+          <w:rtl w:val="0"/>
+        </w:rPr>
+        <w:t xml:space="preserve">FOR HDB LANGUAGE SQLSCRIPT OPTIONS READ-ONLY.</w:t>
+      </w:r>
+    </w:p>
+    <w:p>
+      <w:pPr>
+        <w:rPr/>
+      </w:pPr>
+      <w:r>
+        <w:rPr>
+          <w:rtl w:val="0"/>
+        </w:rPr>
+      </w:r>
+    </w:p>
+    <w:p>
+      <w:pPr>
+        <w:rPr/>
+      </w:pPr>
+      <w:r>
+        <w:rPr>
+          <w:rtl w:val="0"/>
+        </w:rPr>
+        <w:t xml:space="preserve">LV VAL3</w:t>
+      </w:r>
+    </w:p>
+    <w:p>
+      <w:pPr>
+        <w:rPr/>
+      </w:pPr>
+      <w:r>
+        <w:rPr>
+          <w:rtl w:val="0"/>
+        </w:rPr>
+      </w:r>
+    </w:p>
+    <w:p>
+      <w:pPr>
+        <w:rPr/>
+      </w:pPr>
+      <w:r>
+        <w:rPr>
+          <w:rtl w:val="0"/>
+        </w:rPr>
+        <w:t xml:space="preserve">xyz</w:t>
+      </w:r>
+    </w:p>
+    <w:p>
+      <w:pPr>
+        <w:rPr/>
+      </w:pPr>
+      <w:r>
+        <w:rPr>
+          <w:rtl w:val="0"/>
+        </w:rPr>
+      </w:r>
+    </w:p>
+    <w:p>
+      <w:pPr>
+        <w:rPr/>
+      </w:pPr>
+      <w:r>
+        <w:rPr>
+          <w:rtl w:val="0"/>
+        </w:rPr>
+        <w:t xml:space="preserve">E</w:t>
+      </w:r>
+    </w:p>
+    <w:p>
+      <w:pPr>
+        <w:rPr/>
+      </w:pPr>
+      <w:r>
+        <w:rPr>
+          <w:rtl w:val="0"/>
+        </w:rPr>
+      </w:r>
+    </w:p>
+    <w:p>
+      <w:pPr>
+        <w:rPr/>
+      </w:pPr>
+      <w:r>
+        <w:rPr>
+          <w:rtl w:val="0"/>
+        </w:rPr>
+        <w:t xml:space="preserve">V</w:t>
+      </w:r>
+    </w:p>
+    <w:p>
+      <w:pPr>
+        <w:rPr/>
+      </w:pPr>
+      <w:r>
+        <w:rPr>
+          <w:rtl w:val="0"/>
+        </w:rPr>
+      </w:r>
+    </w:p>
+    <w:p>
+      <w:pPr>
+        <w:rPr/>
+      </w:pPr>
+      <w:r>
+        <w:rPr>
+          <w:rtl w:val="0"/>
+        </w:rPr>
+        <w:t xml:space="preserve">V</w:t>
+      </w:r>
+    </w:p>
+    <w:p>
+      <w:pPr>
+        <w:rPr/>
+      </w:pPr>
+      <w:r>
+        <w:rPr>
+          <w:rtl w:val="0"/>
+        </w:rPr>
+      </w:r>
+    </w:p>
+    <w:p>
+      <w:pPr>
+        <w:rPr/>
+      </w:pPr>
+      <w:r>
+        <w:rPr>
+          <w:rtl w:val="0"/>
+        </w:rPr>
+        <w:t xml:space="preserve">V</w:t>
+      </w:r>
+    </w:p>
+    <w:p>
+      <w:pPr>
+        <w:rPr/>
+      </w:pPr>
+      <w:r>
+        <w:rPr>
+          <w:rtl w:val="0"/>
+        </w:rPr>
+      </w:r>
+    </w:p>
+    <w:p>
+      <w:pPr>
+        <w:rPr/>
+      </w:pPr>
+      <w:r>
+        <w:rPr>
+          <w:rtl w:val="0"/>
+        </w:rPr>
+        <w:t xml:space="preserve">V</w:t>
+      </w:r>
+    </w:p>
+    <w:p>
+      <w:pPr>
+        <w:rPr/>
+      </w:pPr>
+      <w:r>
+        <w:rPr>
+          <w:rtl w:val="0"/>
+        </w:rPr>
+      </w:r>
+    </w:p>
+    <w:p>
+      <w:pPr>
+        <w:rPr/>
+      </w:pPr>
+      <w:r>
+        <w:rPr>
+          <w:rtl w:val="0"/>
+        </w:rPr>
+        <w:t xml:space="preserve">lv_lval</w:t>
+      </w:r>
+    </w:p>
+    <w:p>
+      <w:pPr>
+        <w:rPr/>
+      </w:pPr>
+      <w:r>
+        <w:rPr>
+          <w:rtl w:val="0"/>
+        </w:rPr>
+      </w:r>
+    </w:p>
+    <w:p>
+      <w:pPr>
+        <w:rPr/>
+      </w:pPr>
+      <w:r>
+        <w:rPr>
+          <w:rtl w:val="0"/>
+        </w:rPr>
+        <w:t xml:space="preserve">VARCHAR( 4 )</w:t>
+      </w:r>
+    </w:p>
+    <w:p>
+      <w:pPr>
+        <w:rPr/>
+      </w:pPr>
+      <w:r>
+        <w:rPr>
+          <w:rtl w:val="0"/>
+        </w:rPr>
+      </w:r>
+    </w:p>
+    <w:p>
+      <w:pPr>
+        <w:rPr/>
+      </w:pPr>
+      <w:r>
+        <w:rPr>
+          <w:rtl w:val="0"/>
+        </w:rPr>
+        <w:t xml:space="preserve">DEFAULT 'abcd';</w:t>
+      </w:r>
+    </w:p>
+    <w:p>
+      <w:pPr>
+        <w:rPr/>
+      </w:pPr>
+      <w:r>
+        <w:rPr>
+          <w:rtl w:val="0"/>
+        </w:rPr>
+      </w:r>
+    </w:p>
+    <w:p>
+      <w:pPr>
+        <w:rPr/>
+      </w:pPr>
+      <w:r>
+        <w:rPr>
+          <w:rtl w:val="0"/>
+        </w:rPr>
+        <w:t xml:space="preserve">DECLARE</w:t>
+      </w:r>
+    </w:p>
+    <w:p>
+      <w:pPr>
+        <w:rPr/>
+      </w:pPr>
+      <w:r>
+        <w:rPr>
+          <w:rtl w:val="0"/>
+        </w:rPr>
+      </w:r>
+    </w:p>
+    <w:p>
+      <w:pPr>
+        <w:rPr/>
+      </w:pPr>
+      <w:r>
+        <w:rPr>
+          <w:rtl w:val="0"/>
+        </w:rPr>
+        <w:t xml:space="preserve">DECLARE lv_uval</w:t>
+      </w:r>
+    </w:p>
+    <w:p>
+      <w:pPr>
+        <w:rPr/>
+      </w:pPr>
+      <w:r>
+        <w:rPr>
+          <w:rtl w:val="0"/>
+        </w:rPr>
+      </w:r>
+    </w:p>
+    <w:p>
+      <w:pPr>
+        <w:rPr/>
+      </w:pPr>
+      <w:r>
+        <w:rPr>
+          <w:rtl w:val="0"/>
+        </w:rPr>
+        <w:t xml:space="preserve">DECLARE</w:t>
+      </w:r>
+    </w:p>
+    <w:p>
+      <w:pPr>
+        <w:rPr/>
+      </w:pPr>
+      <w:r>
+        <w:rPr>
+          <w:rtl w:val="0"/>
+        </w:rPr>
+      </w:r>
+    </w:p>
+    <w:p>
+      <w:pPr>
+        <w:rPr/>
+      </w:pPr>
+      <w:r>
+        <w:rPr>
+          <w:rtl w:val="0"/>
+        </w:rPr>
+        <w:t xml:space="preserve">VARCHAR(4) DEFAULT 'XYZ'; VARCHAR( 4 );</w:t>
+      </w:r>
+    </w:p>
+    <w:p>
+      <w:pPr>
+        <w:rPr/>
+      </w:pPr>
+      <w:r>
+        <w:rPr>
+          <w:rtl w:val="0"/>
+        </w:rPr>
+      </w:r>
+    </w:p>
+    <w:p>
+      <w:pPr>
+        <w:rPr/>
+      </w:pPr>
+      <w:r>
+        <w:rPr>
+          <w:rtl w:val="0"/>
+        </w:rPr>
+        <w:t xml:space="preserve">DECLARE</w:t>
+      </w:r>
+    </w:p>
+    <w:p>
+      <w:pPr>
+        <w:rPr/>
+      </w:pPr>
+      <w:r>
+        <w:rPr>
+          <w:rtl w:val="0"/>
+        </w:rPr>
+      </w:r>
+    </w:p>
+    <w:p>
+      <w:pPr>
+        <w:rPr/>
+      </w:pPr>
+      <w:r>
+        <w:rPr>
+          <w:rtl w:val="0"/>
+        </w:rPr>
+        <w:t xml:space="preserve">lv_vall</w:t>
+      </w:r>
+    </w:p>
+    <w:p>
+      <w:pPr>
+        <w:rPr/>
+      </w:pPr>
+      <w:r>
+        <w:rPr>
+          <w:rtl w:val="0"/>
+        </w:rPr>
+      </w:r>
+    </w:p>
+    <w:p>
+      <w:pPr>
+        <w:rPr/>
+      </w:pPr>
+      <w:r>
+        <w:rPr>
+          <w:rtl w:val="0"/>
+        </w:rPr>
+        <w:t xml:space="preserve">lv_val2 VARCHAR ( 4 );</w:t>
+      </w:r>
+    </w:p>
+    <w:p>
+      <w:pPr>
+        <w:rPr/>
+      </w:pPr>
+      <w:r>
+        <w:rPr>
+          <w:rtl w:val="0"/>
+        </w:rPr>
+      </w:r>
+    </w:p>
+    <w:p>
+      <w:pPr>
+        <w:rPr/>
+      </w:pPr>
+      <w:r>
+        <w:rPr>
+          <w:rtl w:val="0"/>
+        </w:rPr>
+        <w:t xml:space="preserve">DECLARE lv_val3 VARCHAR( 4 );</w:t>
+      </w:r>
+    </w:p>
+    <w:p>
+      <w:pPr>
+        <w:rPr/>
+      </w:pPr>
+      <w:r>
+        <w:rPr>
+          <w:rtl w:val="0"/>
+        </w:rPr>
+      </w:r>
+    </w:p>
+    <w:p>
+      <w:pPr>
+        <w:rPr/>
+      </w:pPr>
+      <w:r>
+        <w:rPr>
+          <w:rtl w:val="0"/>
+        </w:rPr>
+        <w:t xml:space="preserve">lv_val1 = upper</w:t>
+      </w:r>
+    </w:p>
+    <w:p>
+      <w:pPr>
+        <w:rPr/>
+      </w:pPr>
+      <w:r>
+        <w:rPr>
+          <w:rtl w:val="0"/>
+        </w:rPr>
+      </w:r>
+    </w:p>
+    <w:p>
+      <w:pPr>
+        <w:rPr/>
+      </w:pPr>
+      <w:r>
+        <w:rPr>
+          <w:rtl w:val="0"/>
+        </w:rPr>
+        <w:t xml:space="preserve">( lv_lval );</w:t>
+      </w:r>
+    </w:p>
+    <w:p>
+      <w:pPr>
+        <w:rPr/>
+      </w:pPr>
+      <w:r>
+        <w:rPr>
+          <w:rtl w:val="0"/>
+        </w:rPr>
+      </w:r>
+    </w:p>
+    <w:p>
+      <w:pPr>
+        <w:rPr/>
+      </w:pPr>
+      <w:r>
+        <w:rPr>
+          <w:rtl w:val="0"/>
+        </w:rPr>
+        <w:t xml:space="preserve">lv_val2 = ucase</w:t>
+      </w:r>
+    </w:p>
+    <w:p>
+      <w:pPr>
+        <w:rPr/>
+      </w:pPr>
+      <w:r>
+        <w:rPr>
+          <w:rtl w:val="0"/>
+        </w:rPr>
+      </w:r>
+    </w:p>
+    <w:p>
+      <w:pPr>
+        <w:rPr/>
+      </w:pPr>
+      <w:r>
+        <w:rPr>
+          <w:rtl w:val="0"/>
+        </w:rPr>
+        <w:t xml:space="preserve">( lv_lval );</w:t>
+      </w:r>
+    </w:p>
+    <w:p>
+      <w:pPr>
+        <w:rPr/>
+      </w:pPr>
+      <w:r>
+        <w:rPr>
+          <w:rtl w:val="0"/>
+        </w:rPr>
+      </w:r>
+    </w:p>
+    <w:p>
+      <w:pPr>
+        <w:rPr/>
+      </w:pPr>
+      <w:r>
+        <w:rPr>
+          <w:rtl w:val="0"/>
+        </w:rPr>
+        <w:t xml:space="preserve">lv_val3</w:t>
+      </w:r>
+    </w:p>
+    <w:p>
+      <w:pPr>
+        <w:rPr/>
+      </w:pPr>
+      <w:r>
+        <w:rPr>
+          <w:rtl w:val="0"/>
+        </w:rPr>
+      </w:r>
+    </w:p>
+    <w:p>
+      <w:pPr>
+        <w:rPr/>
+      </w:pPr>
+      <w:r>
+        <w:rPr>
+          <w:rtl w:val="0"/>
+        </w:rPr>
+        <w:t xml:space="preserve">= lower (</w:t>
+      </w:r>
+    </w:p>
+    <w:p>
+      <w:pPr>
+        <w:rPr/>
+      </w:pPr>
+      <w:r>
+        <w:rPr>
+          <w:rtl w:val="0"/>
+        </w:rPr>
+      </w:r>
+    </w:p>
+    <w:p>
+      <w:pPr>
+        <w:rPr/>
+      </w:pPr>
+      <w:r>
+        <w:rPr>
+          <w:rtl w:val="0"/>
+        </w:rPr>
+        <w:t xml:space="preserve">lv_uval );</w:t>
+      </w:r>
+    </w:p>
+    <w:p>
+      <w:pPr>
+        <w:rPr/>
+      </w:pPr>
+      <w:r>
+        <w:rPr>
+          <w:rtl w:val="0"/>
+        </w:rPr>
+      </w:r>
+    </w:p>
+    <w:p>
+      <w:pPr>
+        <w:rPr/>
+      </w:pPr>
+      <w:r>
+        <w:rPr>
+          <w:rtl w:val="0"/>
+        </w:rPr>
+        <w:t xml:space="preserve">Name</w:t>
+      </w:r>
+    </w:p>
+    <w:p>
+      <w:pPr>
+        <w:rPr/>
+      </w:pPr>
+      <w:r>
+        <w:rPr>
+          <w:rtl w:val="0"/>
+        </w:rPr>
+      </w:r>
+    </w:p>
+    <w:p>
+      <w:pPr>
+        <w:rPr/>
+      </w:pPr>
+      <w:r>
+        <w:rPr>
+          <w:rtl w:val="0"/>
+        </w:rPr>
+        <w:t xml:space="preserve">ENDMETHOD.</w:t>
+      </w:r>
+    </w:p>
+    <w:p>
+      <w:pPr>
+        <w:rPr/>
+      </w:pPr>
+      <w:r>
+        <w:rPr>
+          <w:rtl w:val="0"/>
+        </w:rPr>
+      </w:r>
+    </w:p>
+    <w:p>
+      <w:pPr>
+        <w:rPr/>
+      </w:pPr>
+      <w:r>
+        <w:rPr>
+          <w:rtl w:val="0"/>
+        </w:rPr>
+        <w:t xml:space="preserve">ENDCLASS.</w:t>
+      </w:r>
+    </w:p>
+    <w:p>
+      <w:pPr>
+        <w:rPr/>
+      </w:pPr>
+      <w:r>
+        <w:rPr>
+          <w:rtl w:val="0"/>
+        </w:rPr>
+      </w:r>
+    </w:p>
+    <w:p>
+      <w:pPr>
+        <w:rPr/>
+      </w:pPr>
+      <w:r>
+        <w:rPr>
+          <w:rtl w:val="0"/>
+        </w:rPr>
+        <w:t xml:space="preserve">**** IFNULL &amp;&amp; NULIFF ****</w:t>
+      </w:r>
+    </w:p>
+    <w:p>
+      <w:pPr>
+        <w:rPr/>
+      </w:pPr>
+      <w:r>
+        <w:rPr>
+          <w:rtl w:val="0"/>
+        </w:rPr>
+        <w:t xml:space="preserve">IFNULL-</w:t>
+      </w:r>
+    </w:p>
+    <w:p>
+      <w:pPr>
+        <w:rPr/>
+      </w:pPr>
+      <w:r>
+        <w:rPr>
+          <w:rtl w:val="0"/>
+        </w:rPr>
+        <w:t xml:space="preserve"> CLASS zel amdp_explore IMPLEMENTATION.</w:t>
+      </w:r>
+    </w:p>
+    <w:p>
+      <w:pPr>
+        <w:rPr/>
+      </w:pPr>
+      <w:r>
+        <w:rPr>
+          <w:rtl w:val="0"/>
+        </w:rPr>
+      </w:r>
+    </w:p>
+    <w:p>
+      <w:pPr>
+        <w:rPr/>
+      </w:pPr>
+      <w:r>
+        <w:rPr>
+          <w:rtl w:val="0"/>
+        </w:rPr>
+        <w:t xml:space="preserve">METHOD get info BY DATABASE PROCEDURE</w:t>
+      </w:r>
+    </w:p>
+    <w:p>
+      <w:pPr>
+        <w:rPr/>
+      </w:pPr>
+      <w:r>
+        <w:rPr>
+          <w:rtl w:val="0"/>
+        </w:rPr>
+      </w:r>
+    </w:p>
+    <w:p>
+      <w:pPr>
+        <w:rPr/>
+      </w:pPr>
+      <w:r>
+        <w:rPr>
+          <w:rtl w:val="0"/>
+        </w:rPr>
+        <w:t xml:space="preserve">FOR HDB LANGUAGE SOLSCRIPT OPTIONS READ-ONLY.</w:t>
+      </w:r>
+    </w:p>
+    <w:p>
+      <w:pPr>
+        <w:rPr/>
+      </w:pPr>
+      <w:r>
+        <w:rPr>
+          <w:rtl w:val="0"/>
+        </w:rPr>
+      </w:r>
+    </w:p>
+    <w:p>
+      <w:pPr>
+        <w:rPr/>
+      </w:pPr>
+      <w:r>
+        <w:rPr>
+          <w:rtl w:val="0"/>
+        </w:rPr>
+        <w:t xml:space="preserve">DECLARE 1v vall INTEGER/</w:t>
+      </w:r>
+    </w:p>
+    <w:p>
+      <w:pPr>
+        <w:rPr/>
+      </w:pPr>
+      <w:r>
+        <w:rPr>
+          <w:rtl w:val="0"/>
+        </w:rPr>
+      </w:r>
+    </w:p>
+    <w:p>
+      <w:pPr>
+        <w:rPr/>
+      </w:pPr>
+      <w:r>
+        <w:rPr>
+          <w:rtl w:val="0"/>
+        </w:rPr>
+        <w:t xml:space="preserve">DECLARE 1v val2 INTEGER DEFAULT 10:</w:t>
+      </w:r>
+    </w:p>
+    <w:p>
+      <w:pPr>
+        <w:rPr/>
+      </w:pPr>
+      <w:r>
+        <w:rPr>
+          <w:rtl w:val="0"/>
+        </w:rPr>
+      </w:r>
+    </w:p>
+    <w:p>
+      <w:pPr>
+        <w:rPr/>
+      </w:pPr>
+      <w:r>
+        <w:rPr>
+          <w:rtl w:val="0"/>
+        </w:rPr>
+        <w:t xml:space="preserve">EV WALT</w:t>
+      </w:r>
+    </w:p>
+    <w:p>
+      <w:pPr>
+        <w:rPr/>
+      </w:pPr>
+      <w:r>
+        <w:rPr>
+          <w:rtl w:val="0"/>
+        </w:rPr>
+      </w:r>
+    </w:p>
+    <w:p>
+      <w:pPr>
+        <w:rPr/>
+      </w:pPr>
+      <w:r>
+        <w:rPr>
+          <w:rtl w:val="0"/>
+        </w:rPr>
+        <w:t xml:space="preserve">LV VAL2</w:t>
+      </w:r>
+    </w:p>
+    <w:p>
+      <w:pPr>
+        <w:rPr/>
+      </w:pPr>
+      <w:r>
+        <w:rPr>
+          <w:rtl w:val="0"/>
+        </w:rPr>
+      </w:r>
+    </w:p>
+    <w:p>
+      <w:pPr>
+        <w:rPr/>
+      </w:pPr>
+      <w:r>
+        <w:rPr>
+          <w:rtl w:val="0"/>
+        </w:rPr>
+        <w:t xml:space="preserve">DECLARE 1v val3 INTEGER</w:t>
+      </w:r>
+    </w:p>
+    <w:p>
+      <w:pPr>
+        <w:rPr/>
+      </w:pPr>
+      <w:r>
+        <w:rPr>
+          <w:rtl w:val="0"/>
+        </w:rPr>
+      </w:r>
+    </w:p>
+    <w:p>
+      <w:pPr>
+        <w:rPr/>
+      </w:pPr>
+      <w:r>
+        <w:rPr>
+          <w:rtl w:val="0"/>
+        </w:rPr>
+        <w:t xml:space="preserve">DECLARE lv_val4 INTEGER</w:t>
+      </w:r>
+    </w:p>
+    <w:p>
+      <w:pPr>
+        <w:rPr/>
+      </w:pPr>
+      <w:r>
+        <w:rPr>
+          <w:rtl w:val="0"/>
+        </w:rPr>
+      </w:r>
+    </w:p>
+    <w:p>
+      <w:pPr>
+        <w:rPr/>
+      </w:pPr>
+      <w:r>
+        <w:rPr>
+          <w:rtl w:val="0"/>
+        </w:rPr>
+        <w:t xml:space="preserve">EV VALS</w:t>
+      </w:r>
+    </w:p>
+    <w:p>
+      <w:pPr>
+        <w:rPr/>
+      </w:pPr>
+      <w:r>
+        <w:rPr>
+          <w:rtl w:val="0"/>
+        </w:rPr>
+      </w:r>
+    </w:p>
+    <w:p>
+      <w:pPr>
+        <w:rPr/>
+      </w:pPr>
+      <w:r>
+        <w:rPr>
+          <w:rtl w:val="0"/>
+        </w:rPr>
+        <w:t xml:space="preserve">LV VALA</w:t>
+      </w:r>
+    </w:p>
+    <w:p>
+      <w:pPr>
+        <w:rPr/>
+      </w:pPr>
+      <w:r>
+        <w:rPr>
+          <w:rtl w:val="0"/>
+        </w:rPr>
+      </w:r>
+    </w:p>
+    <w:p>
+      <w:pPr>
+        <w:rPr/>
+      </w:pPr>
+      <w:r>
+        <w:rPr>
+          <w:rtl w:val="0"/>
+        </w:rPr>
+        <w:t xml:space="preserve">IFNULL() returns first operand if the value is not null,</w:t>
+      </w:r>
+    </w:p>
+    <w:p>
+      <w:pPr>
+        <w:rPr/>
+      </w:pPr>
+      <w:r>
+        <w:rPr>
+          <w:rtl w:val="0"/>
+        </w:rPr>
+      </w:r>
+    </w:p>
+    <w:p>
+      <w:pPr>
+        <w:rPr/>
+      </w:pPr>
+      <w:r>
+        <w:rPr>
+          <w:rtl w:val="0"/>
+        </w:rPr>
+        <w:t xml:space="preserve">else returns the second argument</w:t>
+      </w:r>
+    </w:p>
+    <w:p>
+      <w:pPr>
+        <w:rPr/>
+      </w:pPr>
+      <w:r>
+        <w:rPr>
+          <w:rtl w:val="0"/>
+        </w:rPr>
+      </w:r>
+    </w:p>
+    <w:p>
+      <w:pPr>
+        <w:rPr/>
+      </w:pPr>
+      <w:r>
+        <w:rPr>
+          <w:rtl w:val="0"/>
+        </w:rPr>
+        <w:t xml:space="preserve">lv_val3 IFNULL( lv_vall, 1 17</w:t>
+      </w:r>
+    </w:p>
+    <w:p>
+      <w:pPr>
+        <w:rPr/>
+      </w:pPr>
+      <w:r>
+        <w:rPr>
+          <w:rtl w:val="0"/>
+        </w:rPr>
+      </w:r>
+    </w:p>
+    <w:p>
+      <w:pPr>
+        <w:rPr/>
+      </w:pPr>
+      <w:r>
+        <w:rPr>
+          <w:rtl w:val="0"/>
+        </w:rPr>
+        <w:t xml:space="preserve">lv_val4 IFNULL( lv_val2, 0);</w:t>
+      </w:r>
+    </w:p>
+    <w:p>
+      <w:pPr>
+        <w:rPr/>
+      </w:pPr>
+      <w:r>
+        <w:rPr>
+          <w:rtl w:val="0"/>
+        </w:rPr>
+      </w:r>
+    </w:p>
+    <w:p>
+      <w:pPr>
+        <w:rPr/>
+      </w:pPr>
+      <w:r>
+        <w:rPr>
+          <w:rtl w:val="0"/>
+        </w:rPr>
+        <w:t xml:space="preserve">ENDNETHOD</w:t>
+      </w:r>
+    </w:p>
+    <w:p>
+      <w:pPr>
+        <w:rPr/>
+      </w:pPr>
+      <w:r>
+        <w:rPr>
+          <w:rtl w:val="0"/>
+        </w:rPr>
+      </w:r>
+    </w:p>
+    <w:p>
+      <w:pPr>
+        <w:rPr/>
+      </w:pPr>
+      <w:r>
+        <w:rPr>
+          <w:rtl w:val="0"/>
+        </w:rPr>
+        <w:t xml:space="preserve">ENDCLASS.</w:t>
+      </w:r>
+    </w:p>
+    <w:p>
+      <w:pPr>
+        <w:rPr/>
+      </w:pPr>
+      <w:r>
+        <w:rPr>
+          <w:rtl w:val="0"/>
+        </w:rPr>
+      </w:r>
+    </w:p>
+    <w:p>
+      <w:pPr>
+        <w:rPr/>
+      </w:pPr>
+      <w:r>
+        <w:rPr>
+          <w:rtl w:val="0"/>
+        </w:rPr>
+        <w:t xml:space="preserve">NULLIF-</w:t>
+      </w:r>
+    </w:p>
+    <w:p>
+      <w:pPr>
+        <w:rPr/>
+      </w:pPr>
+      <w:r>
+        <w:rPr>
+          <w:rtl w:val="0"/>
+        </w:rPr>
+        <w:t xml:space="preserve">CLASS zcl_amdp_explore DEFINITION PUBLIC FINAL CREATE PUBLIC</w:t>
+      </w:r>
+    </w:p>
+    <w:p>
+      <w:pPr>
+        <w:rPr/>
+      </w:pPr>
+      <w:r>
+        <w:rPr>
+          <w:rtl w:val="0"/>
+        </w:rPr>
+      </w:r>
+    </w:p>
+    <w:p>
+      <w:pPr>
+        <w:rPr/>
+      </w:pPr>
+      <w:r>
+        <w:rPr>
+          <w:rtl w:val="0"/>
+        </w:rPr>
+        <w:t xml:space="preserve">PUBLIC SECTION.</w:t>
+      </w:r>
+    </w:p>
+    <w:p>
+      <w:pPr>
+        <w:rPr/>
+      </w:pPr>
+      <w:r>
+        <w:rPr>
+          <w:rtl w:val="0"/>
+        </w:rPr>
+      </w:r>
+    </w:p>
+    <w:p>
+      <w:pPr>
+        <w:rPr/>
+      </w:pPr>
+      <w:r>
+        <w:rPr>
+          <w:rtl w:val="0"/>
+        </w:rPr>
+        <w:t xml:space="preserve">CURRENT OBJE</w:t>
+      </w:r>
+    </w:p>
+    <w:p>
+      <w:pPr>
+        <w:rPr/>
+      </w:pPr>
+      <w:r>
+        <w:rPr>
+          <w:rtl w:val="0"/>
+        </w:rPr>
+      </w:r>
+    </w:p>
+    <w:p>
+      <w:pPr>
+        <w:rPr/>
+      </w:pPr>
+      <w:r>
+        <w:rPr>
+          <w:rtl w:val="0"/>
+        </w:rPr>
+        <w:t xml:space="preserve">CURRENT OBIE</w:t>
+      </w:r>
+    </w:p>
+    <w:p>
+      <w:pPr>
+        <w:rPr/>
+      </w:pPr>
+      <w:r>
+        <w:rPr>
+          <w:rtl w:val="0"/>
+        </w:rPr>
+      </w:r>
+    </w:p>
+    <w:p>
+      <w:pPr>
+        <w:rPr/>
+      </w:pPr>
+      <w:r>
+        <w:rPr>
+          <w:rtl w:val="0"/>
+        </w:rPr>
+        <w:t xml:space="preserve">ROWCOUNT</w:t>
+      </w:r>
+    </w:p>
+    <w:p>
+      <w:pPr>
+        <w:rPr/>
+      </w:pPr>
+      <w:r>
+        <w:rPr>
+          <w:rtl w:val="0"/>
+        </w:rPr>
+      </w:r>
+    </w:p>
+    <w:p>
+      <w:pPr>
+        <w:rPr/>
+      </w:pPr>
+      <w:r>
+        <w:rPr>
+          <w:rtl w:val="0"/>
+        </w:rPr>
+        <w:t xml:space="preserve">INTERFACES: if_amdp_marker_hdb.</w:t>
+      </w:r>
+    </w:p>
+    <w:p>
+      <w:pPr>
+        <w:rPr/>
+      </w:pPr>
+      <w:r>
+        <w:rPr>
+          <w:rtl w:val="0"/>
+        </w:rPr>
+      </w:r>
+    </w:p>
+    <w:p>
+      <w:pPr>
+        <w:rPr/>
+      </w:pPr>
+      <w:r>
+        <w:rPr>
+          <w:rtl w:val="0"/>
+        </w:rPr>
+        <w:t xml:space="preserve">CLASS-METHODS: get_info.</w:t>
+      </w:r>
+    </w:p>
+    <w:p>
+      <w:pPr>
+        <w:rPr/>
+      </w:pPr>
+      <w:r>
+        <w:rPr>
+          <w:rtl w:val="0"/>
+        </w:rPr>
+      </w:r>
+    </w:p>
+    <w:p>
+      <w:pPr>
+        <w:rPr/>
+      </w:pPr>
+      <w:r>
+        <w:rPr>
+          <w:rtl w:val="0"/>
+        </w:rPr>
+        <w:t xml:space="preserve">WV CREST</w:t>
+      </w:r>
+    </w:p>
+    <w:p>
+      <w:pPr>
+        <w:rPr/>
+      </w:pPr>
+      <w:r>
+        <w:rPr>
+          <w:rtl w:val="0"/>
+        </w:rPr>
+      </w:r>
+    </w:p>
+    <w:p>
+      <w:pPr>
+        <w:rPr/>
+      </w:pPr>
+      <w:r>
+        <w:rPr>
+          <w:rtl w:val="0"/>
+        </w:rPr>
+        <w:t xml:space="preserve">LV CRES2</w:t>
+      </w:r>
+    </w:p>
+    <w:p>
+      <w:pPr>
+        <w:rPr/>
+      </w:pPr>
+      <w:r>
+        <w:rPr>
+          <w:rtl w:val="0"/>
+        </w:rPr>
+      </w:r>
+    </w:p>
+    <w:p>
+      <w:pPr>
+        <w:rPr/>
+      </w:pPr>
+      <w:r>
+        <w:rPr>
+          <w:rtl w:val="0"/>
+        </w:rPr>
+        <w:t xml:space="preserve">ENDCLASS.</w:t>
+      </w:r>
+    </w:p>
+    <w:p>
+      <w:pPr>
+        <w:rPr/>
+      </w:pPr>
+      <w:r>
+        <w:rPr>
+          <w:rtl w:val="0"/>
+        </w:rPr>
+      </w:r>
+    </w:p>
+    <w:p>
+      <w:pPr>
+        <w:rPr/>
+      </w:pPr>
+      <w:r>
+        <w:rPr>
+          <w:rtl w:val="0"/>
+        </w:rPr>
+        <w:t xml:space="preserve">CLASS zcl_amdp_explore IMPLEMENTATION.</w:t>
+      </w:r>
+    </w:p>
+    <w:p>
+      <w:pPr>
+        <w:rPr/>
+      </w:pPr>
+      <w:r>
+        <w:rPr>
+          <w:rtl w:val="0"/>
+        </w:rPr>
+      </w:r>
+    </w:p>
+    <w:p>
+      <w:pPr>
+        <w:rPr/>
+      </w:pPr>
+      <w:r>
+        <w:rPr>
+          <w:rtl w:val="0"/>
+        </w:rPr>
+        <w:t xml:space="preserve">METHOD get info</w:t>
+      </w:r>
+    </w:p>
+    <w:p>
+      <w:pPr>
+        <w:rPr/>
+      </w:pPr>
+      <w:r>
+        <w:rPr>
+          <w:rtl w:val="0"/>
+        </w:rPr>
+      </w:r>
+    </w:p>
+    <w:p>
+      <w:pPr>
+        <w:rPr/>
+      </w:pPr>
+      <w:r>
+        <w:rPr>
+          <w:rtl w:val="0"/>
+        </w:rPr>
+        <w:t xml:space="preserve">BY DATABASE PROCEDURE</w:t>
+      </w:r>
+    </w:p>
+    <w:p>
+      <w:pPr>
+        <w:rPr/>
+      </w:pPr>
+      <w:r>
+        <w:rPr>
+          <w:rtl w:val="0"/>
+        </w:rPr>
+      </w:r>
+    </w:p>
+    <w:p>
+      <w:pPr>
+        <w:rPr/>
+      </w:pPr>
+      <w:r>
+        <w:rPr>
+          <w:rtl w:val="0"/>
+        </w:rPr>
+        <w:t xml:space="preserve">FOR HDB LANGUAGE SQLSCRIPT OPTIONS READ-ONLY.</w:t>
+      </w:r>
+    </w:p>
+    <w:p>
+      <w:pPr>
+        <w:rPr/>
+      </w:pPr>
+      <w:r>
+        <w:rPr>
+          <w:rtl w:val="0"/>
+        </w:rPr>
+      </w:r>
+    </w:p>
+    <w:p>
+      <w:pPr>
+        <w:rPr/>
+      </w:pPr>
+      <w:r>
+        <w:rPr>
+          <w:rtl w:val="0"/>
+        </w:rPr>
+        <w:t xml:space="preserve">LV CVAL2</w:t>
+      </w:r>
+    </w:p>
+    <w:p>
+      <w:pPr>
+        <w:rPr/>
+      </w:pPr>
+      <w:r>
+        <w:rPr>
+          <w:rtl w:val="0"/>
+        </w:rPr>
+      </w:r>
+    </w:p>
+    <w:p>
+      <w:pPr>
+        <w:rPr/>
+      </w:pPr>
+      <w:r>
+        <w:rPr>
+          <w:rtl w:val="0"/>
+        </w:rPr>
+        <w:t xml:space="preserve">LV CVALT</w:t>
+      </w:r>
+    </w:p>
+    <w:p>
+      <w:pPr>
+        <w:rPr/>
+      </w:pPr>
+      <w:r>
+        <w:rPr>
+          <w:rtl w:val="0"/>
+        </w:rPr>
+      </w:r>
+    </w:p>
+    <w:p>
+      <w:pPr>
+        <w:rPr/>
+      </w:pPr>
+      <w:r>
+        <w:rPr>
+          <w:rtl w:val="0"/>
+        </w:rPr>
+        <w:t xml:space="preserve">IV CVAL3</w:t>
+      </w:r>
+    </w:p>
+    <w:p>
+      <w:pPr>
+        <w:rPr/>
+      </w:pPr>
+      <w:r>
+        <w:rPr>
+          <w:rtl w:val="0"/>
+        </w:rPr>
+      </w:r>
+    </w:p>
+    <w:p>
+      <w:pPr>
+        <w:rPr/>
+      </w:pPr>
+      <w:r>
+        <w:rPr>
+          <w:rtl w:val="0"/>
+        </w:rPr>
+        <w:t xml:space="preserve">DECLARE 1v cvall VARCHAR(4)</w:t>
+      </w:r>
+    </w:p>
+    <w:p>
+      <w:pPr>
+        <w:rPr/>
+      </w:pPr>
+      <w:r>
+        <w:rPr>
+          <w:rtl w:val="0"/>
+        </w:rPr>
+      </w:r>
+    </w:p>
+    <w:p>
+      <w:pPr>
+        <w:rPr/>
+      </w:pPr>
+      <w:r>
+        <w:rPr>
+          <w:rtl w:val="0"/>
+        </w:rPr>
+        <w:t xml:space="preserve">DEFAULT 'abcd';</w:t>
+      </w:r>
+    </w:p>
+    <w:p>
+      <w:pPr>
+        <w:rPr/>
+      </w:pPr>
+      <w:r>
+        <w:rPr>
+          <w:rtl w:val="0"/>
+        </w:rPr>
+      </w:r>
+    </w:p>
+    <w:p>
+      <w:pPr>
+        <w:rPr/>
+      </w:pPr>
+      <w:r>
+        <w:rPr>
+          <w:rtl w:val="0"/>
+        </w:rPr>
+        <w:t xml:space="preserve">DECLARE 1v cval2 VARCHAR(4) DEFAULT 'abcd';</w:t>
+      </w:r>
+    </w:p>
+    <w:p>
+      <w:pPr>
+        <w:rPr/>
+      </w:pPr>
+      <w:r>
+        <w:rPr>
+          <w:rtl w:val="0"/>
+        </w:rPr>
+      </w:r>
+    </w:p>
+    <w:p>
+      <w:pPr>
+        <w:rPr/>
+      </w:pPr>
+      <w:r>
+        <w:rPr>
+          <w:rtl w:val="0"/>
+        </w:rPr>
+        <w:t xml:space="preserve">DECLARE 1v cval3 VARCHAR(4) DEFAULT 'pqrs';</w:t>
+      </w:r>
+    </w:p>
+    <w:p>
+      <w:pPr>
+        <w:rPr/>
+      </w:pPr>
+      <w:r>
+        <w:rPr>
+          <w:rtl w:val="0"/>
+        </w:rPr>
+      </w:r>
+    </w:p>
+    <w:p>
+      <w:pPr>
+        <w:rPr/>
+      </w:pPr>
+      <w:r>
+        <w:rPr>
+          <w:rtl w:val="0"/>
+        </w:rPr>
+        <w:t xml:space="preserve">DECLARE 1v cres1 VARCHAR( 4 );</w:t>
+      </w:r>
+    </w:p>
+    <w:p>
+      <w:pPr>
+        <w:rPr/>
+      </w:pPr>
+      <w:r>
+        <w:rPr>
+          <w:rtl w:val="0"/>
+        </w:rPr>
+      </w:r>
+    </w:p>
+    <w:p>
+      <w:pPr>
+        <w:rPr/>
+      </w:pPr>
+      <w:r>
+        <w:rPr>
+          <w:rtl w:val="0"/>
+        </w:rPr>
+        <w:t xml:space="preserve">DECLARE 1v_cres2 VARCHAR( 4 );</w:t>
+      </w:r>
+    </w:p>
+    <w:p>
+      <w:pPr>
+        <w:rPr/>
+      </w:pPr>
+      <w:r>
+        <w:rPr>
+          <w:rtl w:val="0"/>
+        </w:rPr>
+      </w:r>
+    </w:p>
+    <w:p>
+      <w:pPr>
+        <w:rPr/>
+      </w:pPr>
+      <w:r>
+        <w:rPr>
+          <w:rtl w:val="0"/>
+        </w:rPr>
+        <w:t xml:space="preserve">NULLIF() retruns NULL if the values else returns the first argument</w:t>
+      </w:r>
+    </w:p>
+    <w:p>
+      <w:pPr>
+        <w:rPr/>
+      </w:pPr>
+      <w:r>
+        <w:rPr>
+          <w:rtl w:val="0"/>
+        </w:rPr>
+      </w:r>
+    </w:p>
+    <w:p>
+      <w:pPr>
+        <w:rPr/>
+      </w:pPr>
+      <w:r>
+        <w:rPr>
+          <w:rtl w:val="0"/>
+        </w:rPr>
+        <w:t xml:space="preserve">are same</w:t>
+      </w:r>
+    </w:p>
+    <w:p>
+      <w:pPr>
+        <w:rPr/>
+      </w:pPr>
+      <w:r>
+        <w:rPr>
+          <w:rtl w:val="0"/>
+        </w:rPr>
+      </w:r>
+    </w:p>
+    <w:p>
+      <w:pPr>
+        <w:rPr/>
+      </w:pPr>
+      <w:r>
+        <w:rPr>
+          <w:rtl w:val="0"/>
+        </w:rPr>
+        <w:t xml:space="preserve">lv_cresi = NULLIF( lv_evall, lv_eval2 );</w:t>
+      </w:r>
+    </w:p>
+    <w:p>
+      <w:pPr>
+        <w:rPr/>
+      </w:pPr>
+      <w:r>
+        <w:rPr>
+          <w:rtl w:val="0"/>
+        </w:rPr>
+      </w:r>
+    </w:p>
+    <w:p>
+      <w:pPr>
+        <w:rPr/>
+      </w:pPr>
+      <w:r>
+        <w:rPr>
+          <w:rtl w:val="0"/>
+        </w:rPr>
+        <w:t xml:space="preserve">1v cvall, lv_cval3 ); lv_cres2 NULLIF( =</w:t>
+      </w:r>
+    </w:p>
+    <w:p>
+      <w:pPr>
+        <w:rPr/>
+      </w:pPr>
+      <w:r>
+        <w:rPr>
+          <w:rtl w:val="0"/>
+        </w:rPr>
+      </w:r>
+    </w:p>
+    <w:p>
+      <w:pPr>
+        <w:rPr/>
+      </w:pPr>
+      <w:r>
+        <w:rPr>
+          <w:rtl w:val="0"/>
+        </w:rPr>
+        <w:t xml:space="preserve">ENDMETHOD.</w:t>
+      </w:r>
+    </w:p>
+    <w:p>
+      <w:pPr>
+        <w:rPr/>
+      </w:pPr>
+      <w:r>
+        <w:rPr>
+          <w:rtl w:val="0"/>
+        </w:rPr>
+      </w:r>
+    </w:p>
+    <w:p>
+      <w:pPr>
+        <w:rPr/>
+      </w:pPr>
+      <w:r>
+        <w:rPr>
+          <w:rtl w:val="0"/>
+        </w:rPr>
+        <w:t xml:space="preserve">ENDCLASS.</w:t>
+      </w:r>
+    </w:p>
+    <w:p>
+      <w:pPr>
+        <w:rPr/>
+      </w:pPr>
+      <w:r>
+        <w:rPr>
+          <w:rtl w:val="0"/>
+        </w:rPr>
+      </w:r>
+    </w:p>
+    <w:p>
+      <w:pPr>
+        <w:rPr/>
+      </w:pPr>
+      <w:r>
+        <w:rPr>
+          <w:rtl w:val="0"/>
+        </w:rPr>
+        <w:t xml:space="preserve">**** MAP Function ****</w:t>
+      </w:r>
+    </w:p>
+    <w:p>
+      <w:pPr>
+        <w:rPr/>
+      </w:pPr>
+      <w:r>
+        <w:rPr>
+          <w:rtl w:val="0"/>
+        </w:rPr>
+        <w:t xml:space="preserve">CLASS zcl_amdp_explore DEFINITION PUBLIC FINAL CREATE PUBLIC.</w:t>
+      </w:r>
+    </w:p>
+    <w:p>
+      <w:pPr>
+        <w:rPr/>
+      </w:pPr>
+      <w:r>
+        <w:rPr>
+          <w:rtl w:val="0"/>
+        </w:rPr>
+      </w:r>
+    </w:p>
+    <w:p>
+      <w:pPr>
+        <w:rPr/>
+      </w:pPr>
+      <w:r>
+        <w:rPr>
+          <w:rtl w:val="0"/>
+        </w:rPr>
+        <w:t xml:space="preserve">CLASS-METHODS: get_info.</w:t>
+      </w:r>
+    </w:p>
+    <w:p>
+      <w:pPr>
+        <w:rPr/>
+      </w:pPr>
+      <w:r>
+        <w:rPr>
+          <w:rtl w:val="0"/>
+        </w:rPr>
+      </w:r>
+    </w:p>
+    <w:p>
+      <w:pPr>
+        <w:rPr/>
+      </w:pPr>
+      <w:r>
+        <w:rPr>
+          <w:rtl w:val="0"/>
+        </w:rPr>
+        <w:t xml:space="preserve">ENDCLASS.</w:t>
+      </w:r>
+    </w:p>
+    <w:p>
+      <w:pPr>
+        <w:rPr/>
+      </w:pPr>
+      <w:r>
+        <w:rPr>
+          <w:rtl w:val="0"/>
+        </w:rPr>
+      </w:r>
+    </w:p>
+    <w:p>
+      <w:pPr>
+        <w:rPr/>
+      </w:pPr>
+      <w:r>
+        <w:rPr>
+          <w:rtl w:val="0"/>
+        </w:rPr>
+        <w:t xml:space="preserve">CLASS zcl_amdp_explore IMPLEMENTATION. get_info BY DATABASE PROCEDURE</w:t>
+      </w:r>
+    </w:p>
+    <w:p>
+      <w:pPr>
+        <w:rPr/>
+      </w:pPr>
+      <w:r>
+        <w:rPr>
+          <w:rtl w:val="0"/>
+        </w:rPr>
+      </w:r>
+    </w:p>
+    <w:p>
+      <w:pPr>
+        <w:rPr/>
+      </w:pPr>
+      <w:r>
+        <w:rPr>
+          <w:rtl w:val="0"/>
+        </w:rPr>
+        <w:t xml:space="preserve">METHOD</w:t>
+      </w:r>
+    </w:p>
+    <w:p>
+      <w:pPr>
+        <w:rPr/>
+      </w:pPr>
+      <w:r>
+        <w:rPr>
+          <w:rtl w:val="0"/>
+        </w:rPr>
+      </w:r>
+    </w:p>
+    <w:p>
+      <w:pPr>
+        <w:rPr/>
+      </w:pPr>
+      <w:r>
+        <w:rPr>
+          <w:rtl w:val="0"/>
+        </w:rPr>
+        <w:t xml:space="preserve">FOR HDB LANGUAGE SQLSCRIPT OPTIONS READ-ONLY.</w:t>
+      </w:r>
+    </w:p>
+    <w:p>
+      <w:pPr>
+        <w:rPr/>
+      </w:pPr>
+      <w:r>
+        <w:rPr>
+          <w:rtl w:val="0"/>
+        </w:rPr>
+      </w:r>
+    </w:p>
+    <w:p>
+      <w:pPr>
+        <w:rPr/>
+      </w:pPr>
+      <w:r>
+        <w:rPr>
+          <w:rtl w:val="0"/>
+        </w:rPr>
+        <w:t xml:space="preserve">DECLARE lv_date DATE;</w:t>
+      </w:r>
+    </w:p>
+    <w:p>
+      <w:pPr>
+        <w:rPr/>
+      </w:pPr>
+      <w:r>
+        <w:rPr>
+          <w:rtl w:val="0"/>
+        </w:rPr>
+      </w:r>
+    </w:p>
+    <w:p>
+      <w:pPr>
+        <w:rPr/>
+      </w:pPr>
+      <w:r>
+        <w:rPr>
+          <w:rtl w:val="0"/>
+        </w:rPr>
+        <w:t xml:space="preserve">DECLARE lv_dats "SABAP. TYPE ( sy-datum )";</w:t>
+      </w:r>
+    </w:p>
+    <w:p>
+      <w:pPr>
+        <w:rPr/>
+      </w:pPr>
+      <w:r>
+        <w:rPr>
+          <w:rtl w:val="0"/>
+        </w:rPr>
+      </w:r>
+    </w:p>
+    <w:p>
+      <w:pPr>
+        <w:rPr/>
+      </w:pPr>
+      <w:r>
+        <w:rPr>
+          <w:rtl w:val="0"/>
+        </w:rPr>
+        <w:t xml:space="preserve">DECLARE lv_dayname "$ABAP.TYPE( string )";</w:t>
+      </w:r>
+    </w:p>
+    <w:p>
+      <w:pPr>
+        <w:rPr/>
+      </w:pPr>
+      <w:r>
+        <w:rPr>
+          <w:rtl w:val="0"/>
+        </w:rPr>
+      </w:r>
+    </w:p>
+    <w:p>
+      <w:pPr>
+        <w:rPr/>
+      </w:pPr>
+      <w:r>
+        <w:rPr>
+          <w:rtl w:val="0"/>
+        </w:rPr>
+        <w:t xml:space="preserve">DECLARE lv_number INTEGER;</w:t>
+      </w:r>
+    </w:p>
+    <w:p>
+      <w:pPr>
+        <w:rPr/>
+      </w:pPr>
+      <w:r>
+        <w:rPr>
+          <w:rtl w:val="0"/>
+        </w:rPr>
+      </w:r>
+    </w:p>
+    <w:p>
+      <w:pPr>
+        <w:rPr/>
+      </w:pPr>
+      <w:r>
+        <w:rPr>
+          <w:rtl w:val="0"/>
+        </w:rPr>
+        <w:t xml:space="preserve">lv_date = CURRENT DATE: current date</w:t>
+      </w:r>
+    </w:p>
+    <w:p>
+      <w:pPr>
+        <w:rPr/>
+      </w:pPr>
+      <w:r>
+        <w:rPr>
+          <w:rtl w:val="0"/>
+        </w:rPr>
+      </w:r>
+    </w:p>
+    <w:p>
+      <w:pPr>
+        <w:rPr/>
+      </w:pPr>
+      <w:r>
+        <w:rPr>
+          <w:rtl w:val="0"/>
+        </w:rPr>
+        <w:t xml:space="preserve">lv_dats = TO_DATS (CURRENT_DATE); covert current date to YYYYMMDD type lv_dayname DAYNAME (CURRENT_DATE); convert date to day name</w:t>
+      </w:r>
+    </w:p>
+    <w:p>
+      <w:pPr>
+        <w:rPr/>
+      </w:pPr>
+      <w:r>
+        <w:rPr>
+          <w:rtl w:val="0"/>
+        </w:rPr>
+      </w:r>
+    </w:p>
+    <w:p>
+      <w:pPr>
+        <w:rPr/>
+      </w:pPr>
+      <w:r>
+        <w:rPr>
+          <w:rtl w:val="0"/>
+        </w:rPr>
+        <w:t xml:space="preserve">MAP Fucntics Its like IF-THEN-ELSE</w:t>
+      </w:r>
+    </w:p>
+    <w:p>
+      <w:pPr>
+        <w:rPr/>
+      </w:pPr>
+      <w:r>
+        <w:rPr>
+          <w:rtl w:val="0"/>
+        </w:rPr>
+      </w:r>
+    </w:p>
+    <w:p>
+      <w:pPr>
+        <w:rPr/>
+      </w:pPr>
+      <w:r>
+        <w:rPr>
+          <w:rtl w:val="0"/>
+        </w:rPr>
+        <w:t xml:space="preserve">lv_number = MAP DAYNAME (CURRENT_DATE), --argument MONDAY, 1, if-then</w:t>
+      </w:r>
+    </w:p>
+    <w:p>
+      <w:pPr>
+        <w:rPr/>
+      </w:pPr>
+      <w:r>
+        <w:rPr>
+          <w:rtl w:val="0"/>
+        </w:rPr>
+      </w:r>
+    </w:p>
+    <w:p>
+      <w:pPr>
+        <w:rPr/>
+      </w:pPr>
+      <w:r>
+        <w:rPr>
+          <w:rtl w:val="0"/>
+        </w:rPr>
+        <w:t xml:space="preserve">'TUESDAY', 2, if-then</w:t>
+      </w:r>
+    </w:p>
+    <w:p>
+      <w:pPr>
+        <w:rPr/>
+      </w:pPr>
+      <w:r>
+        <w:rPr>
+          <w:rtl w:val="0"/>
+        </w:rPr>
+      </w:r>
+    </w:p>
+    <w:p>
+      <w:pPr>
+        <w:rPr/>
+      </w:pPr>
+      <w:r>
+        <w:rPr>
+          <w:rtl w:val="0"/>
+        </w:rPr>
+        <w:t xml:space="preserve">WEDNESDAY', 3, if-then</w:t>
+      </w:r>
+    </w:p>
+    <w:p>
+      <w:pPr>
+        <w:rPr/>
+      </w:pPr>
+      <w:r>
+        <w:rPr>
+          <w:rtl w:val="0"/>
+        </w:rPr>
+      </w:r>
+    </w:p>
+    <w:p>
+      <w:pPr>
+        <w:rPr/>
+      </w:pPr>
+      <w:r>
+        <w:rPr>
+          <w:rtl w:val="0"/>
+        </w:rPr>
+        <w:t xml:space="preserve">THURSDAY', 4, if-then</w:t>
+      </w:r>
+    </w:p>
+    <w:p>
+      <w:pPr>
+        <w:rPr/>
+      </w:pPr>
+      <w:r>
+        <w:rPr>
+          <w:rtl w:val="0"/>
+        </w:rPr>
+      </w:r>
+    </w:p>
+    <w:p>
+      <w:pPr>
+        <w:rPr/>
+      </w:pPr>
+      <w:r>
+        <w:rPr>
+          <w:rtl w:val="0"/>
+        </w:rPr>
+        <w:t xml:space="preserve">'FRIDAY',</w:t>
+      </w:r>
+    </w:p>
+    <w:p>
+      <w:pPr>
+        <w:rPr/>
+      </w:pPr>
+      <w:r>
+        <w:rPr>
+          <w:rtl w:val="0"/>
+        </w:rPr>
+      </w:r>
+    </w:p>
+    <w:p>
+      <w:pPr>
+        <w:rPr/>
+      </w:pPr>
+      <w:r>
+        <w:rPr>
+          <w:rtl w:val="0"/>
+        </w:rPr>
+        <w:t xml:space="preserve">5,</w:t>
+      </w:r>
+    </w:p>
+    <w:p>
+      <w:pPr>
+        <w:rPr/>
+      </w:pPr>
+      <w:r>
+        <w:rPr>
+          <w:rtl w:val="0"/>
+        </w:rPr>
+      </w:r>
+    </w:p>
+    <w:p>
+      <w:pPr>
+        <w:rPr/>
+      </w:pPr>
+      <w:r>
+        <w:rPr>
+          <w:rtl w:val="0"/>
+        </w:rPr>
+        <w:t xml:space="preserve">if-then</w:t>
+      </w:r>
+    </w:p>
+    <w:p>
+      <w:pPr>
+        <w:rPr/>
+      </w:pPr>
+      <w:r>
+        <w:rPr>
+          <w:rtl w:val="0"/>
+        </w:rPr>
+      </w:r>
+    </w:p>
+    <w:p>
+      <w:pPr>
+        <w:rPr/>
+      </w:pPr>
+      <w:r>
+        <w:rPr>
+          <w:rtl w:val="0"/>
+        </w:rPr>
+        <w:t xml:space="preserve">'SATURDAY', 6, if-then</w:t>
+      </w:r>
+    </w:p>
+    <w:p>
+      <w:pPr>
+        <w:rPr/>
+      </w:pPr>
+      <w:r>
+        <w:rPr>
+          <w:rtl w:val="0"/>
+        </w:rPr>
+      </w:r>
+    </w:p>
+    <w:p>
+      <w:pPr>
+        <w:rPr/>
+      </w:pPr>
+      <w:r>
+        <w:rPr>
+          <w:rtl w:val="0"/>
+        </w:rPr>
+        <w:t xml:space="preserve">'SUNDAY', 7, if-then</w:t>
+      </w:r>
+    </w:p>
+    <w:p>
+      <w:pPr>
+        <w:rPr/>
+      </w:pPr>
+      <w:r>
+        <w:rPr>
+          <w:rtl w:val="0"/>
+        </w:rPr>
+      </w:r>
+    </w:p>
+    <w:p>
+      <w:pPr>
+        <w:rPr/>
+      </w:pPr>
+      <w:r>
+        <w:rPr>
+          <w:rtl w:val="0"/>
+        </w:rPr>
+        <w:t xml:space="preserve">0);</w:t>
+      </w:r>
+    </w:p>
+    <w:p>
+      <w:pPr>
+        <w:rPr/>
+      </w:pPr>
+      <w:r>
+        <w:rPr>
+          <w:rtl w:val="0"/>
+        </w:rPr>
+      </w:r>
+    </w:p>
+    <w:p>
+      <w:pPr>
+        <w:rPr/>
+      </w:pPr>
+      <w:r>
+        <w:rPr>
+          <w:rtl w:val="0"/>
+        </w:rPr>
+        <w:t xml:space="preserve">else</w:t>
+      </w:r>
+    </w:p>
+    <w:p>
+      <w:pPr>
+        <w:rPr/>
+      </w:pPr>
+      <w:r>
+        <w:rPr>
+          <w:rtl w:val="0"/>
+        </w:rPr>
+      </w:r>
+    </w:p>
+    <w:p>
+      <w:pPr>
+        <w:rPr/>
+      </w:pPr>
+      <w:r>
+        <w:rPr>
+          <w:rtl w:val="0"/>
+        </w:rPr>
+        <w:t xml:space="preserve">SAF</w:t>
+      </w:r>
+    </w:p>
+    <w:p>
+      <w:pPr>
+        <w:rPr/>
+      </w:pPr>
+      <w:r>
+        <w:rPr>
+          <w:rtl w:val="0"/>
+        </w:rPr>
+      </w:r>
+    </w:p>
+    <w:p>
+      <w:pPr>
+        <w:rPr/>
+      </w:pPr>
+      <w:r>
+        <w:rPr>
+          <w:rtl w:val="0"/>
+        </w:rPr>
+        <w:t xml:space="preserve">DE</w:t>
+      </w:r>
+    </w:p>
+    <w:p>
+      <w:pPr>
+        <w:rPr/>
+      </w:pPr>
+      <w:r>
+        <w:rPr>
+          <w:rtl w:val="0"/>
+        </w:rPr>
+      </w:r>
+    </w:p>
+    <w:p>
+      <w:pPr>
+        <w:rPr/>
+      </w:pPr>
+      <w:r>
+        <w:rPr>
+          <w:rtl w:val="0"/>
+        </w:rPr>
+        <w:t xml:space="preserve">RECENT POSTS</w:t>
+      </w:r>
+    </w:p>
+    <w:p>
+      <w:pPr>
+        <w:rPr/>
+      </w:pPr>
+      <w:r>
+        <w:rPr>
+          <w:rtl w:val="0"/>
+        </w:rPr>
+      </w:r>
+    </w:p>
+    <w:p>
+      <w:pPr>
+        <w:rPr/>
+      </w:pPr>
+      <w:r>
+        <w:rPr>
+          <w:rtl w:val="0"/>
+        </w:rPr>
+        <w:t xml:space="preserve">• Internal Table w</w:t>
+      </w:r>
+    </w:p>
+    <w:p>
+      <w:pPr>
+        <w:rPr/>
+      </w:pPr>
+      <w:r>
+        <w:rPr>
+          <w:rtl w:val="0"/>
+        </w:rPr>
+      </w:r>
+    </w:p>
+    <w:p>
+      <w:pPr>
+        <w:rPr/>
+      </w:pPr>
+      <w:r>
+        <w:rPr>
+          <w:rtl w:val="0"/>
+        </w:rPr>
+        <w:t xml:space="preserve">• What is an API?</w:t>
+      </w:r>
+    </w:p>
+    <w:p>
+      <w:pPr>
+        <w:rPr/>
+      </w:pPr>
+      <w:r>
+        <w:rPr>
+          <w:rtl w:val="0"/>
+        </w:rPr>
+      </w:r>
+    </w:p>
+    <w:p>
+      <w:pPr>
+        <w:rPr/>
+      </w:pPr>
+      <w:r>
+        <w:rPr>
+          <w:rtl w:val="0"/>
+        </w:rPr>
+        <w:t xml:space="preserve">• Exposing service</w:t>
+      </w:r>
+    </w:p>
+    <w:p>
+      <w:pPr>
+        <w:rPr/>
+      </w:pPr>
+      <w:r>
+        <w:rPr>
+          <w:rtl w:val="0"/>
+        </w:rPr>
+      </w:r>
+    </w:p>
+    <w:p>
+      <w:pPr>
+        <w:rPr/>
+      </w:pPr>
+      <w:r>
+        <w:rPr>
+          <w:rtl w:val="0"/>
+        </w:rPr>
+        <w:t xml:space="preserve">• EXPOSE SERVIC</w:t>
+      </w:r>
+    </w:p>
+    <w:p>
+      <w:pPr>
+        <w:rPr/>
+      </w:pPr>
+      <w:r>
+        <w:rPr>
+          <w:rtl w:val="0"/>
+        </w:rPr>
+      </w:r>
+    </w:p>
+    <w:p>
+      <w:pPr>
+        <w:rPr/>
+      </w:pPr>
+      <w:r>
+        <w:rPr>
+          <w:rtl w:val="0"/>
+        </w:rPr>
+        <w:t xml:space="preserve">• EXPOSE Parame</w:t>
+      </w:r>
+    </w:p>
+    <w:p>
+      <w:pPr>
+        <w:rPr/>
+      </w:pPr>
+      <w:r>
+        <w:rPr>
+          <w:rtl w:val="0"/>
+        </w:rPr>
+      </w:r>
+    </w:p>
+    <w:p>
+      <w:pPr>
+        <w:rPr/>
+      </w:pPr>
+      <w:r>
+        <w:rPr>
+          <w:rtl w:val="0"/>
+        </w:rPr>
+        <w:t xml:space="preserve">Exposing service</w:t>
+      </w:r>
+    </w:p>
+    <w:p>
+      <w:pPr>
+        <w:rPr/>
+      </w:pPr>
+      <w:r>
+        <w:rPr>
+          <w:rtl w:val="0"/>
+        </w:rPr>
+      </w:r>
+    </w:p>
+    <w:p>
+      <w:pPr>
+        <w:rPr/>
+      </w:pPr>
+      <w:r>
+        <w:rPr>
+          <w:rtl w:val="0"/>
+        </w:rPr>
+        <w:t xml:space="preserve">• Test APIs throug</w:t>
+      </w:r>
+    </w:p>
+    <w:p>
+      <w:pPr>
+        <w:rPr/>
+      </w:pPr>
+      <w:r>
+        <w:rPr>
+          <w:rtl w:val="0"/>
+        </w:rPr>
+      </w:r>
+    </w:p>
+    <w:p>
+      <w:pPr>
+        <w:rPr/>
+      </w:pPr>
+      <w:r>
+        <w:rPr>
+          <w:rtl w:val="0"/>
+        </w:rPr>
+        <w:t xml:space="preserve">• Find User who ra</w:t>
+      </w:r>
+    </w:p>
+    <w:p>
+      <w:pPr>
+        <w:rPr/>
+      </w:pPr>
+      <w:r>
+        <w:rPr>
+          <w:rtl w:val="0"/>
+        </w:rPr>
+      </w:r>
+    </w:p>
+    <w:p>
+      <w:pPr>
+        <w:rPr/>
+      </w:pPr>
+      <w:r>
+        <w:rPr>
+          <w:rtl w:val="0"/>
+        </w:rPr>
+        <w:t xml:space="preserve">Email Address</w:t>
+      </w:r>
+    </w:p>
+    <w:p>
+      <w:pPr>
+        <w:rPr/>
+      </w:pPr>
+      <w:r>
+        <w:rPr>
+          <w:rtl w:val="0"/>
+        </w:rPr>
+      </w:r>
+    </w:p>
+    <w:p>
+      <w:pPr>
+        <w:rPr/>
+      </w:pPr>
+      <w:r>
+        <w:rPr>
+          <w:rtl w:val="0"/>
+        </w:rPr>
+        <w:t xml:space="preserve">BLOG STATS</w:t>
+      </w:r>
+    </w:p>
+    <w:p>
+      <w:pPr>
+        <w:rPr/>
+      </w:pPr>
+      <w:r>
+        <w:rPr>
+          <w:rtl w:val="0"/>
+        </w:rPr>
+      </w:r>
+    </w:p>
+    <w:p>
+      <w:pPr>
+        <w:rPr/>
+      </w:pPr>
+      <w:r>
+        <w:rPr>
+          <w:rtl w:val="0"/>
+        </w:rPr>
+        <w:t xml:space="preserve">ENDMETHOD.</w:t>
+      </w:r>
+    </w:p>
+    <w:p>
+      <w:pPr>
+        <w:rPr/>
+      </w:pPr>
+      <w:r>
+        <w:rPr>
+          <w:rtl w:val="0"/>
+        </w:rPr>
+      </w:r>
+    </w:p>
+    <w:p>
+      <w:pPr>
+        <w:rPr/>
+      </w:pPr>
+      <w:r>
+        <w:rPr>
+          <w:rtl w:val="0"/>
+        </w:rPr>
+        <w:t xml:space="preserve">ENDCLASS.</w:t>
+      </w:r>
+    </w:p>
+    <w:p>
+      <w:pPr>
+        <w:rPr/>
+      </w:pPr>
+      <w:r>
+        <w:rPr>
+          <w:rtl w:val="0"/>
+        </w:rPr>
+      </w:r>
+    </w:p>
+    <w:p>
+      <w:pPr>
+        <w:rPr/>
+      </w:pPr>
+      <w:r>
+        <w:rPr>
+          <w:rtl w:val="0"/>
+        </w:rPr>
+        <w:t xml:space="preserve">**** Session context ****</w:t>
+      </w:r>
+    </w:p>
+    <w:p>
+      <w:pPr>
+        <w:rPr/>
+      </w:pPr>
+      <w:r>
+        <w:rPr>
+          <w:rtl w:val="0"/>
+        </w:rPr>
+        <w:t xml:space="preserve">CLASS zcl_amdp_explore DEFINITION PUBLIC FINAL CREATE PUBLIC. PUBLIC SECTION.</w:t>
+      </w:r>
+    </w:p>
+    <w:p>
+      <w:pPr>
+        <w:rPr/>
+      </w:pPr>
+      <w:r>
+        <w:rPr>
+          <w:rtl w:val="0"/>
+        </w:rPr>
+      </w:r>
+    </w:p>
+    <w:p>
+      <w:pPr>
+        <w:rPr/>
+      </w:pPr>
+      <w:r>
+        <w:rPr>
+          <w:rtl w:val="0"/>
+        </w:rPr>
+        <w:t xml:space="preserve">INTERFACES: if_amdp_marker_hdb.</w:t>
+      </w:r>
+    </w:p>
+    <w:p>
+      <w:pPr>
+        <w:rPr/>
+      </w:pPr>
+      <w:r>
+        <w:rPr>
+          <w:rtl w:val="0"/>
+        </w:rPr>
+      </w:r>
+    </w:p>
+    <w:p>
+      <w:pPr>
+        <w:rPr/>
+      </w:pPr>
+      <w:r>
+        <w:rPr>
+          <w:rtl w:val="0"/>
+        </w:rPr>
+        <w:t xml:space="preserve">CLASS-METHODS: set_input IMPORTING VALUE (iv_carrid) TYPE s_carr_id.</w:t>
+      </w:r>
+    </w:p>
+    <w:p>
+      <w:pPr>
+        <w:rPr/>
+      </w:pPr>
+      <w:r>
+        <w:rPr>
+          <w:rtl w:val="0"/>
+        </w:rPr>
+      </w:r>
+    </w:p>
+    <w:p>
+      <w:pPr>
+        <w:rPr/>
+      </w:pPr>
+      <w:r>
+        <w:rPr>
+          <w:rtl w:val="0"/>
+        </w:rPr>
+        <w:t xml:space="preserve">CLASS-METHODS: unset_input.</w:t>
+      </w:r>
+    </w:p>
+    <w:p>
+      <w:pPr>
+        <w:rPr/>
+      </w:pPr>
+      <w:r>
+        <w:rPr>
+          <w:rtl w:val="0"/>
+        </w:rPr>
+      </w:r>
+    </w:p>
+    <w:p>
+      <w:pPr>
+        <w:rPr/>
+      </w:pPr>
+      <w:r>
+        <w:rPr>
+          <w:rtl w:val="0"/>
+        </w:rPr>
+        <w:t xml:space="preserve">CLASS-METHODS: get_info EXPORTING VALUE (et_spfli) TYPE spfli_tab. ENDCLASS.</w:t>
+      </w:r>
+    </w:p>
+    <w:p>
+      <w:pPr>
+        <w:rPr/>
+      </w:pPr>
+      <w:r>
+        <w:rPr>
+          <w:rtl w:val="0"/>
+        </w:rPr>
+      </w:r>
+    </w:p>
+    <w:p>
+      <w:pPr>
+        <w:rPr/>
+      </w:pPr>
+      <w:r>
+        <w:rPr>
+          <w:rtl w:val="0"/>
+        </w:rPr>
+        <w:t xml:space="preserve">CLASS zcl_amdp_explore IMPLEMENTATION.</w:t>
+      </w:r>
+    </w:p>
+    <w:p>
+      <w:pPr>
+        <w:rPr/>
+      </w:pPr>
+      <w:r>
+        <w:rPr>
+          <w:rtl w:val="0"/>
+        </w:rPr>
+      </w:r>
+    </w:p>
+    <w:p>
+      <w:pPr>
+        <w:rPr/>
+      </w:pPr>
+      <w:r>
+        <w:rPr>
+          <w:rtl w:val="0"/>
+        </w:rPr>
+        <w:t xml:space="preserve">METHOD set_input BY DATABASE PROCEDURE</w:t>
+      </w:r>
+    </w:p>
+    <w:p>
+      <w:pPr>
+        <w:rPr/>
+      </w:pPr>
+      <w:r>
+        <w:rPr>
+          <w:rtl w:val="0"/>
+        </w:rPr>
+      </w:r>
+    </w:p>
+    <w:p>
+      <w:pPr>
+        <w:rPr/>
+      </w:pPr>
+      <w:r>
+        <w:rPr>
+          <w:rtl w:val="0"/>
+        </w:rPr>
+        <w:t xml:space="preserve">FOR HDB LANGUAGE SQLSCRIPT. SET 22 CARRID':iv_carrid;</w:t>
+      </w:r>
+    </w:p>
+    <w:p>
+      <w:pPr>
+        <w:rPr/>
+      </w:pPr>
+      <w:r>
+        <w:rPr>
+          <w:rtl w:val="0"/>
+        </w:rPr>
+      </w:r>
+    </w:p>
+    <w:p>
+      <w:pPr>
+        <w:rPr/>
+      </w:pPr>
+      <w:r>
+        <w:rPr>
+          <w:rtl w:val="0"/>
+        </w:rPr>
+        <w:t xml:space="preserve">ENDMETHOD.</w:t>
+      </w:r>
+    </w:p>
+    <w:p>
+      <w:pPr>
+        <w:rPr/>
+      </w:pPr>
+      <w:r>
+        <w:rPr>
+          <w:rtl w:val="0"/>
+        </w:rPr>
+      </w:r>
+    </w:p>
+    <w:p>
+      <w:pPr>
+        <w:rPr/>
+      </w:pPr>
+      <w:r>
+        <w:rPr>
+          <w:rtl w:val="0"/>
+        </w:rPr>
+        <w:t xml:space="preserve">METHOD unset_input BY DATABASE PROCEDURE</w:t>
+      </w:r>
+    </w:p>
+    <w:p>
+      <w:pPr>
+        <w:rPr/>
+      </w:pPr>
+      <w:r>
+        <w:rPr>
+          <w:rtl w:val="0"/>
+        </w:rPr>
+      </w:r>
+    </w:p>
+    <w:p>
+      <w:pPr>
+        <w:rPr/>
+      </w:pPr>
+      <w:r>
+        <w:rPr>
+          <w:rtl w:val="0"/>
+        </w:rPr>
+        <w:t xml:space="preserve">FOR HDB LANGUAGE SQLSCRIPT.</w:t>
+      </w:r>
+    </w:p>
+    <w:p>
+      <w:pPr>
+        <w:rPr/>
+      </w:pPr>
+      <w:r>
+        <w:rPr>
+          <w:rtl w:val="0"/>
+        </w:rPr>
+      </w:r>
+    </w:p>
+    <w:p>
+      <w:pPr>
+        <w:rPr/>
+      </w:pPr>
+      <w:r>
+        <w:rPr>
+          <w:rtl w:val="0"/>
+        </w:rPr>
+        <w:t xml:space="preserve">UNSET ZZ CARRID';</w:t>
+      </w:r>
+    </w:p>
+    <w:p>
+      <w:pPr>
+        <w:rPr/>
+      </w:pPr>
+      <w:r>
+        <w:rPr>
+          <w:rtl w:val="0"/>
+        </w:rPr>
+      </w:r>
+    </w:p>
+    <w:p>
+      <w:pPr>
+        <w:rPr/>
+      </w:pPr>
+      <w:r>
+        <w:rPr>
+          <w:rtl w:val="0"/>
+        </w:rPr>
+        <w:t xml:space="preserve">ENDMETHOD.</w:t>
+      </w:r>
+    </w:p>
+    <w:p>
+      <w:pPr>
+        <w:rPr/>
+      </w:pPr>
+      <w:r>
+        <w:rPr>
+          <w:rtl w:val="0"/>
+        </w:rPr>
+      </w:r>
+    </w:p>
+    <w:p>
+      <w:pPr>
+        <w:rPr/>
+      </w:pPr>
+      <w:r>
+        <w:rPr>
+          <w:rtl w:val="0"/>
+        </w:rPr>
+        <w:t xml:space="preserve">METHOD get_info BY DATABASE PROCEDURE</w:t>
+      </w:r>
+    </w:p>
+    <w:p>
+      <w:pPr>
+        <w:rPr/>
+      </w:pPr>
+      <w:r>
+        <w:rPr>
+          <w:rtl w:val="0"/>
+        </w:rPr>
+      </w:r>
+    </w:p>
+    <w:p>
+      <w:pPr>
+        <w:rPr/>
+      </w:pPr>
+      <w:r>
+        <w:rPr>
+          <w:rtl w:val="0"/>
+        </w:rPr>
+        <w:t xml:space="preserve">FOR HDB LANGUAGE SQLSCRIPT OPTIONS READ-ONLY USING spfli. DECLARE lv_carrid "SABAP.TYPE( s_carr_id )";</w:t>
+      </w:r>
+    </w:p>
+    <w:p>
+      <w:pPr>
+        <w:rPr/>
+      </w:pPr>
+      <w:r>
+        <w:rPr>
+          <w:rtl w:val="0"/>
+        </w:rPr>
+      </w:r>
+    </w:p>
+    <w:p>
+      <w:pPr>
+        <w:rPr/>
+      </w:pPr>
+      <w:r>
+        <w:rPr>
+          <w:rtl w:val="0"/>
+        </w:rPr>
+        <w:t xml:space="preserve">lv_carrid = SESSION_CONTEXT( 'ZZ_CARRID' );</w:t>
+      </w:r>
+    </w:p>
+    <w:p>
+      <w:pPr>
+        <w:rPr/>
+      </w:pPr>
+      <w:r>
+        <w:rPr>
+          <w:rtl w:val="0"/>
+        </w:rPr>
+      </w:r>
+    </w:p>
+    <w:p>
+      <w:pPr>
+        <w:rPr/>
+      </w:pPr>
+      <w:r>
+        <w:rPr>
+          <w:rtl w:val="0"/>
+        </w:rPr>
+        <w:t xml:space="preserve">et_spfli= SELECT FROM SPFLI WHERE mandt = SESSION_CONTEXT('CLIENT')</w:t>
+      </w:r>
+    </w:p>
+    <w:p>
+      <w:pPr>
+        <w:rPr/>
+      </w:pPr>
+      <w:r>
+        <w:rPr>
+          <w:rtl w:val="0"/>
+        </w:rPr>
+      </w:r>
+    </w:p>
+    <w:p>
+      <w:pPr>
+        <w:rPr/>
+      </w:pPr>
+      <w:r>
+        <w:rPr>
+          <w:rtl w:val="0"/>
+        </w:rPr>
+        <w:t xml:space="preserve">AND carrid = lv_carrid;</w:t>
+      </w:r>
+    </w:p>
+    <w:p>
+      <w:pPr>
+        <w:rPr/>
+      </w:pPr>
+      <w:r>
+        <w:rPr>
+          <w:rtl w:val="0"/>
+        </w:rPr>
+      </w:r>
+    </w:p>
+    <w:p>
+      <w:pPr>
+        <w:rPr/>
+      </w:pPr>
+      <w:r>
+        <w:rPr>
+          <w:rtl w:val="0"/>
+        </w:rPr>
+        <w:t xml:space="preserve">ENDMETHOD.</w:t>
+      </w:r>
+    </w:p>
+    <w:p>
+      <w:pPr>
+        <w:rPr/>
+      </w:pPr>
+      <w:r>
+        <w:rPr>
+          <w:rtl w:val="0"/>
+        </w:rPr>
+      </w:r>
+    </w:p>
+    <w:p>
+      <w:pPr>
+        <w:rPr/>
+      </w:pPr>
+      <w:r>
+        <w:rPr>
+          <w:rtl w:val="0"/>
+        </w:rPr>
+        <w:t xml:space="preserve">ENDCLASS.</w:t>
+      </w:r>
+    </w:p>
+    <w:p>
+      <w:pPr>
+        <w:rPr/>
+      </w:pPr>
+      <w:r>
+        <w:rPr>
+          <w:rtl w:val="0"/>
+        </w:rPr>
+      </w:r>
+    </w:p>
+    <w:p>
+      <w:pPr>
+        <w:rPr/>
+      </w:pPr>
+      <w:r>
+        <w:rPr>
+          <w:rtl w:val="0"/>
+        </w:rPr>
+        <w:t xml:space="preserve">**** Default Null ****</w:t>
+      </w:r>
+    </w:p>
+    <w:p>
+      <w:pPr>
+        <w:rPr/>
+      </w:pPr>
+      <w:r>
+        <w:rPr>
+          <w:rtl w:val="0"/>
+        </w:rPr>
+        <w:t xml:space="preserve">CLASS zcl_amdp_explore DEFINITION PUBLIC FINAL CREATE PUBLIC</w:t>
+      </w:r>
+    </w:p>
+    <w:p>
+      <w:pPr>
+        <w:rPr/>
+      </w:pPr>
+      <w:r>
+        <w:rPr>
+          <w:rtl w:val="0"/>
+        </w:rPr>
+      </w:r>
+    </w:p>
+    <w:p>
+      <w:pPr>
+        <w:rPr/>
+      </w:pPr>
+      <w:r>
+        <w:rPr>
+          <w:rtl w:val="0"/>
+        </w:rPr>
+        <w:t xml:space="preserve">PUBLIC SECTION.</w:t>
+      </w:r>
+    </w:p>
+    <w:p>
+      <w:pPr>
+        <w:rPr/>
+      </w:pPr>
+      <w:r>
+        <w:rPr>
+          <w:rtl w:val="0"/>
+        </w:rPr>
+      </w:r>
+    </w:p>
+    <w:p>
+      <w:pPr>
+        <w:rPr/>
+      </w:pPr>
+      <w:r>
+        <w:rPr>
+          <w:rtl w:val="0"/>
+        </w:rPr>
+        <w:t xml:space="preserve">INTERFACES: if_amdp_marker_hdb. CLASS-METHODS: get_info EXPORTING VALUE (et_spfli) TYPE spfli_tab. ENDCLASS.</w:t>
+      </w:r>
+    </w:p>
+    <w:p>
+      <w:pPr>
+        <w:rPr/>
+      </w:pPr>
+      <w:r>
+        <w:rPr>
+          <w:rtl w:val="0"/>
+        </w:rPr>
+      </w:r>
+    </w:p>
+    <w:p>
+      <w:pPr>
+        <w:rPr/>
+      </w:pPr>
+      <w:r>
+        <w:rPr>
+          <w:rtl w:val="0"/>
+        </w:rPr>
+        <w:t xml:space="preserve">@CLASS zcl_amdp_explore IMPLEMENTATION.</w:t>
+      </w:r>
+    </w:p>
+    <w:p>
+      <w:pPr>
+        <w:rPr/>
+      </w:pPr>
+      <w:r>
+        <w:rPr>
+          <w:rtl w:val="0"/>
+        </w:rPr>
+      </w:r>
+    </w:p>
+    <w:p>
+      <w:pPr>
+        <w:rPr/>
+      </w:pPr>
+      <w:r>
+        <w:rPr>
+          <w:rtl w:val="0"/>
+        </w:rPr>
+        <w:t xml:space="preserve">METHOD get_info BY DATABASE PROCEDURE</w:t>
+      </w:r>
+    </w:p>
+    <w:p>
+      <w:pPr>
+        <w:rPr/>
+      </w:pPr>
+      <w:r>
+        <w:rPr>
+          <w:rtl w:val="0"/>
+        </w:rPr>
+      </w:r>
+    </w:p>
+    <w:p>
+      <w:pPr>
+        <w:rPr/>
+      </w:pPr>
+      <w:r>
+        <w:rPr>
+          <w:rtl w:val="0"/>
+        </w:rPr>
+        <w:t xml:space="preserve">FOR HDB LANGUAGE SQLSCRIPT OPTIONS READ-ONLY USING scarr spfli.</w:t>
+      </w:r>
+    </w:p>
+    <w:p>
+      <w:pPr>
+        <w:rPr/>
+      </w:pPr>
+      <w:r>
+        <w:rPr>
+          <w:rtl w:val="0"/>
+        </w:rPr>
+      </w:r>
+    </w:p>
+    <w:p>
+      <w:pPr>
+        <w:rPr/>
+      </w:pPr>
+      <w:r>
+        <w:rPr>
+          <w:rtl w:val="0"/>
+        </w:rPr>
+        <w:t xml:space="preserve">DECLARE lv_Carridi VARCHAR( 3 );</w:t>
+      </w:r>
+    </w:p>
+    <w:p>
+      <w:pPr>
+        <w:rPr/>
+      </w:pPr>
+      <w:r>
+        <w:rPr>
+          <w:rtl w:val="0"/>
+        </w:rPr>
+      </w:r>
+    </w:p>
+    <w:p>
+      <w:pPr>
+        <w:rPr/>
+      </w:pPr>
+      <w:r>
+        <w:rPr>
+          <w:rtl w:val="0"/>
+        </w:rPr>
+        <w:t xml:space="preserve">DECLARE lv_Carrid2 VARCHAR( 3 );</w:t>
+      </w:r>
+    </w:p>
+    <w:p>
+      <w:pPr>
+        <w:rPr/>
+      </w:pPr>
+      <w:r>
+        <w:rPr>
+          <w:rtl w:val="0"/>
+        </w:rPr>
+      </w:r>
+    </w:p>
+    <w:p>
+      <w:pPr>
+        <w:rPr/>
+      </w:pPr>
+      <w:r>
+        <w:rPr>
+          <w:rtl w:val="0"/>
+        </w:rPr>
+        <w:t xml:space="preserve">lt_scarr = SELECT * FROM scarr WHERE mandt session_context( 'CLIENT' );.</w:t>
+      </w:r>
+    </w:p>
+    <w:p>
+      <w:pPr>
+        <w:rPr/>
+      </w:pPr>
+      <w:r>
+        <w:rPr>
+          <w:rtl w:val="0"/>
+        </w:rPr>
+      </w:r>
+    </w:p>
+    <w:p>
+      <w:pPr>
+        <w:rPr/>
+      </w:pPr>
+      <w:r>
+        <w:rPr>
+          <w:rtl w:val="0"/>
+        </w:rPr>
+        <w:t xml:space="preserve">when selecting single field from DB table or internal table if the</w:t>
+      </w:r>
+    </w:p>
+    <w:p>
+      <w:pPr>
+        <w:rPr/>
+      </w:pPr>
+      <w:r>
+        <w:rPr>
+          <w:rtl w:val="0"/>
+        </w:rPr>
+      </w:r>
+    </w:p>
+    <w:p>
+      <w:pPr>
+        <w:rPr/>
+      </w:pPr>
+      <w:r>
+        <w:rPr>
+          <w:rtl w:val="0"/>
+        </w:rPr>
+        <w:t xml:space="preserve">record not found then reulsts in DUMP SELECT carrid INTO lv_Carrid1 FROM Scarr WHERE mandt = session_context( 'CLIENT' )</w:t>
+      </w:r>
+    </w:p>
+    <w:p>
+      <w:pPr>
+        <w:rPr/>
+      </w:pPr>
+      <w:r>
+        <w:rPr>
+          <w:rtl w:val="0"/>
+        </w:rPr>
+      </w:r>
+    </w:p>
+    <w:p>
+      <w:pPr>
+        <w:rPr/>
+      </w:pPr>
+      <w:r>
+        <w:rPr>
+          <w:rtl w:val="0"/>
+        </w:rPr>
+        <w:t xml:space="preserve">AND carrid = 'AA';</w:t>
+      </w:r>
+    </w:p>
+    <w:p>
+      <w:pPr>
+        <w:rPr/>
+      </w:pPr>
+      <w:r>
+        <w:rPr>
+          <w:rtl w:val="0"/>
+        </w:rPr>
+      </w:r>
+    </w:p>
+    <w:p>
+      <w:pPr>
+        <w:rPr/>
+      </w:pPr>
+      <w:r>
+        <w:rPr>
+          <w:rtl w:val="0"/>
+        </w:rPr>
+        <w:t xml:space="preserve">SELECT carrid INTO lv_Carrid2 FROM :1t_Scarr WHERE carrid = 'AA';</w:t>
+      </w:r>
+    </w:p>
+    <w:p>
+      <w:pPr>
+        <w:rPr/>
+      </w:pPr>
+      <w:r>
+        <w:rPr>
+          <w:rtl w:val="0"/>
+        </w:rPr>
+      </w:r>
+    </w:p>
+    <w:p>
+      <w:pPr>
+        <w:rPr/>
+      </w:pPr>
+      <w:r>
+        <w:rPr>
+          <w:rtl w:val="0"/>
+        </w:rPr>
+        <w:t xml:space="preserve">A</w:t>
+      </w:r>
+    </w:p>
+    <w:p>
+      <w:pPr>
+        <w:rPr/>
+      </w:pPr>
+      <w:r>
+        <w:rPr>
+          <w:rtl w:val="0"/>
+        </w:rPr>
+      </w:r>
+    </w:p>
+    <w:p>
+      <w:pPr>
+        <w:rPr/>
+      </w:pPr>
+      <w:r>
+        <w:rPr>
+          <w:rtl w:val="0"/>
+        </w:rPr>
+        <w:t xml:space="preserve">et_spfli= SELECT * FROM spfli WHERE mandt session_context( 'CLIENT' );</w:t>
+      </w:r>
+    </w:p>
+    <w:p>
+      <w:pPr>
+        <w:rPr/>
+      </w:pPr>
+      <w:r>
+        <w:rPr>
+          <w:rtl w:val="0"/>
+        </w:rPr>
+      </w:r>
+    </w:p>
+    <w:p>
+      <w:pPr>
+        <w:rPr/>
+      </w:pPr>
+      <w:r>
+        <w:rPr>
+          <w:rtl w:val="0"/>
+        </w:rPr>
+        <w:t xml:space="preserve">ENDMETHOD.</w:t>
+      </w:r>
+    </w:p>
+    <w:p>
+      <w:pPr>
+        <w:rPr/>
+      </w:pPr>
+      <w:r>
+        <w:rPr>
+          <w:rtl w:val="0"/>
+        </w:rPr>
+      </w:r>
+    </w:p>
+    <w:p>
+      <w:pPr>
+        <w:rPr/>
+      </w:pPr>
+      <w:r>
+        <w:rPr>
+          <w:rtl w:val="0"/>
+        </w:rPr>
+        <w:t xml:space="preserve">ENDCLASS.</w:t>
+      </w:r>
+    </w:p>
+    <w:p>
+      <w:pPr>
+        <w:rPr/>
+      </w:pPr>
+      <w:r>
+        <w:rPr>
+          <w:rtl w:val="0"/>
+        </w:rPr>
+      </w:r>
+    </w:p>
+    <w:p>
+      <w:pPr>
+        <w:rPr/>
+      </w:pPr>
+      <w:r>
+        <w:rPr>
+          <w:rtl w:val="0"/>
+        </w:rPr>
+        <w:t xml:space="preserve">**** Exit Handler ****</w:t>
+      </w:r>
+    </w:p>
+    <w:p>
+      <w:pPr>
+        <w:rPr/>
+      </w:pPr>
+      <w:r>
+        <w:rPr>
+          <w:rtl w:val="0"/>
+        </w:rPr>
+        <w:t xml:space="preserve">CLASS zcl_amdp_explore DEFINITION PUBLIC FINAL CREATE PUBLIC</w:t>
+      </w:r>
+    </w:p>
+    <w:p>
+      <w:pPr>
+        <w:rPr/>
+      </w:pPr>
+      <w:r>
+        <w:rPr>
+          <w:rtl w:val="0"/>
+        </w:rPr>
+      </w:r>
+    </w:p>
+    <w:p>
+      <w:pPr>
+        <w:rPr/>
+      </w:pPr>
+      <w:r>
+        <w:rPr>
+          <w:rtl w:val="0"/>
+        </w:rPr>
+        <w:t xml:space="preserve">PUBLIC SECTION.</w:t>
+      </w:r>
+    </w:p>
+    <w:p>
+      <w:pPr>
+        <w:rPr/>
+      </w:pPr>
+      <w:r>
+        <w:rPr>
+          <w:rtl w:val="0"/>
+        </w:rPr>
+      </w:r>
+    </w:p>
+    <w:p>
+      <w:pPr>
+        <w:rPr/>
+      </w:pPr>
+      <w:r>
+        <w:rPr>
+          <w:rtl w:val="0"/>
+        </w:rPr>
+        <w:t xml:space="preserve">INTERFACES: if_amdp_marker_hdb.</w:t>
+      </w:r>
+    </w:p>
+    <w:p>
+      <w:pPr>
+        <w:rPr/>
+      </w:pPr>
+      <w:r>
+        <w:rPr>
+          <w:rtl w:val="0"/>
+        </w:rPr>
+      </w:r>
+    </w:p>
+    <w:p>
+      <w:pPr>
+        <w:rPr/>
+      </w:pPr>
+      <w:r>
+        <w:rPr>
+          <w:rtl w:val="0"/>
+        </w:rPr>
+        <w:t xml:space="preserve">CLASS-METHODS: get_info EXPORTING VALUE (et_spfli) TYPE spfli_tab. ENDCLASS.</w:t>
+      </w:r>
+    </w:p>
+    <w:p>
+      <w:pPr>
+        <w:rPr/>
+      </w:pPr>
+      <w:r>
+        <w:rPr>
+          <w:rtl w:val="0"/>
+        </w:rPr>
+      </w:r>
+    </w:p>
+    <w:p>
+      <w:pPr>
+        <w:rPr/>
+      </w:pPr>
+      <w:r>
+        <w:rPr>
+          <w:rtl w:val="0"/>
+        </w:rPr>
+        <w:t xml:space="preserve">eCLASS zcl_amdp_explore IMPLEMENTATION.</w:t>
+      </w:r>
+    </w:p>
+    <w:p>
+      <w:pPr>
+        <w:rPr/>
+      </w:pPr>
+      <w:r>
+        <w:rPr>
+          <w:rtl w:val="0"/>
+        </w:rPr>
+      </w:r>
+    </w:p>
+    <w:p>
+      <w:pPr>
+        <w:rPr/>
+      </w:pPr>
+      <w:r>
+        <w:rPr>
+          <w:rtl w:val="0"/>
+        </w:rPr>
+        <w:t xml:space="preserve">METHOD get_info BY DATABASE PROCEDURE</w:t>
+      </w:r>
+    </w:p>
+    <w:p>
+      <w:pPr>
+        <w:rPr/>
+      </w:pPr>
+      <w:r>
+        <w:rPr>
+          <w:rtl w:val="0"/>
+        </w:rPr>
+      </w:r>
+    </w:p>
+    <w:p>
+      <w:pPr>
+        <w:rPr/>
+      </w:pPr>
+      <w:r>
+        <w:rPr>
+          <w:rtl w:val="0"/>
+        </w:rPr>
+        <w:t xml:space="preserve">FOR HDB LANGUAGE SQLSCRIPT OPTIONS READ-ONLY USING scarr spfli.</w:t>
+      </w:r>
+    </w:p>
+    <w:p>
+      <w:pPr>
+        <w:rPr/>
+      </w:pPr>
+      <w:r>
+        <w:rPr>
+          <w:rtl w:val="0"/>
+        </w:rPr>
+      </w:r>
+    </w:p>
+    <w:p>
+      <w:pPr>
+        <w:rPr/>
+      </w:pPr>
+      <w:r>
+        <w:rPr>
+          <w:rtl w:val="0"/>
+        </w:rPr>
+        <w:t xml:space="preserve">DECLARE lv_carrid1 VARCHAR( 3 );</w:t>
+      </w:r>
+    </w:p>
+    <w:p>
+      <w:pPr>
+        <w:rPr/>
+      </w:pPr>
+      <w:r>
+        <w:rPr>
+          <w:rtl w:val="0"/>
+        </w:rPr>
+      </w:r>
+    </w:p>
+    <w:p>
+      <w:pPr>
+        <w:rPr/>
+      </w:pPr>
+      <w:r>
+        <w:rPr>
+          <w:rtl w:val="0"/>
+        </w:rPr>
+        <w:t xml:space="preserve">lt_scarr = SELECT FROM scarr WHERE mandt = session_context( 'CLIENT' ); SELECT carrid INTO lv_carrid1 FROM :1t_Scarr WHERE carrid = 'XY';</w:t>
+      </w:r>
+    </w:p>
+    <w:p>
+      <w:pPr>
+        <w:rPr/>
+      </w:pPr>
+      <w:r>
+        <w:rPr>
+          <w:rtl w:val="0"/>
+        </w:rPr>
+      </w:r>
+    </w:p>
+    <w:p>
+      <w:pPr>
+        <w:rPr/>
+      </w:pPr>
+      <w:r>
+        <w:rPr>
+          <w:rtl w:val="0"/>
+        </w:rPr>
+        <w:t xml:space="preserve">et_spfli= SELECT * FROM spfli WHERE mandt session_context( 'CLIENT' );</w:t>
+      </w:r>
+    </w:p>
+    <w:p>
+      <w:pPr>
+        <w:rPr/>
+      </w:pPr>
+      <w:r>
+        <w:rPr>
+          <w:rtl w:val="0"/>
+        </w:rPr>
+      </w:r>
+    </w:p>
+    <w:p>
+      <w:pPr>
+        <w:rPr/>
+      </w:pPr>
+      <w:r>
+        <w:rPr>
+          <w:rtl w:val="0"/>
+        </w:rPr>
+        <w:t xml:space="preserve">ENDMETHOD.</w:t>
+      </w:r>
+    </w:p>
+    <w:p>
+      <w:pPr>
+        <w:rPr/>
+      </w:pPr>
+      <w:r>
+        <w:rPr>
+          <w:rtl w:val="0"/>
+        </w:rPr>
+      </w:r>
+    </w:p>
+    <w:p>
+      <w:pPr>
+        <w:rPr/>
+      </w:pPr>
+      <w:r>
+        <w:rPr>
+          <w:rtl w:val="0"/>
+        </w:rPr>
+        <w:t xml:space="preserve">ENDCLASS.</w:t>
+      </w:r>
+    </w:p>
+    <w:p>
+      <w:pPr>
+        <w:rPr/>
+      </w:pPr>
+      <w:r>
+        <w:rPr>
+          <w:rtl w:val="0"/>
+        </w:rPr>
+      </w:r>
+    </w:p>
+    <w:p>
+      <w:pPr>
+        <w:rPr/>
+      </w:pPr>
+      <w:r>
+        <w:rPr>
+          <w:rtl w:val="0"/>
+        </w:rPr>
+        <w:t xml:space="preserve">**** signal and resignal ****</w:t>
+      </w:r>
+    </w:p>
+    <w:p>
+      <w:pPr>
+        <w:rPr/>
+      </w:pPr>
+      <w:r>
+        <w:rPr>
+          <w:rtl w:val="0"/>
+        </w:rPr>
+        <w:t xml:space="preserve">CLASS zcl_amdp_explore DEFINITION PUBLIC FINAL CREATE PUBLIC. PUBLIC SECTION.</w:t>
+      </w:r>
+    </w:p>
+    <w:p>
+      <w:pPr>
+        <w:rPr/>
+      </w:pPr>
+      <w:r>
+        <w:rPr>
+          <w:rtl w:val="0"/>
+        </w:rPr>
+      </w:r>
+    </w:p>
+    <w:p>
+      <w:pPr>
+        <w:rPr/>
+      </w:pPr>
+      <w:r>
+        <w:rPr>
+          <w:rtl w:val="0"/>
+        </w:rPr>
+        <w:t xml:space="preserve">INTERFACES: if_amdp_marker_hdb.</w:t>
+      </w:r>
+    </w:p>
+    <w:p>
+      <w:pPr>
+        <w:rPr/>
+      </w:pPr>
+      <w:r>
+        <w:rPr>
+          <w:rtl w:val="0"/>
+        </w:rPr>
+      </w:r>
+    </w:p>
+    <w:p>
+      <w:pPr>
+        <w:rPr/>
+      </w:pPr>
+      <w:r>
+        <w:rPr>
+          <w:rtl w:val="0"/>
+        </w:rPr>
+        <w:t xml:space="preserve">CLASS-METHODS: get_info IMPORTING VALUE (iv_num) TYPE i EXPORTING VALUE (et_spfli) TYPE spfli_tab.</w:t>
+      </w:r>
+    </w:p>
+    <w:p>
+      <w:pPr>
+        <w:rPr/>
+      </w:pPr>
+      <w:r>
+        <w:rPr>
+          <w:rtl w:val="0"/>
+        </w:rPr>
+      </w:r>
+    </w:p>
+    <w:p>
+      <w:pPr>
+        <w:rPr/>
+      </w:pPr>
+      <w:r>
+        <w:rPr>
+          <w:rtl w:val="0"/>
+        </w:rPr>
+        <w:t xml:space="preserve">ENDCLASS.</w:t>
+      </w:r>
+    </w:p>
+    <w:p>
+      <w:pPr>
+        <w:rPr/>
+      </w:pPr>
+      <w:r>
+        <w:rPr>
+          <w:rtl w:val="0"/>
+        </w:rPr>
+      </w:r>
+    </w:p>
+    <w:p>
+      <w:pPr>
+        <w:rPr/>
+      </w:pPr>
+      <w:r>
+        <w:rPr>
+          <w:rtl w:val="0"/>
+        </w:rPr>
+        <w:t xml:space="preserve">CLASS zcl_amdp_explore IMPLEMENTATION.</w:t>
+      </w:r>
+    </w:p>
+    <w:p>
+      <w:pPr>
+        <w:rPr/>
+      </w:pPr>
+      <w:r>
+        <w:rPr>
+          <w:rtl w:val="0"/>
+        </w:rPr>
+      </w:r>
+    </w:p>
+    <w:p>
+      <w:pPr>
+        <w:rPr/>
+      </w:pPr>
+      <w:r>
+        <w:rPr>
+          <w:rtl w:val="0"/>
+        </w:rPr>
+        <w:t xml:space="preserve">METHOD get_info BY DATABASE PROCEDURE FOR HDB LANGUAGE SQLSCRIPT OPTIONS READ-ONLY USING spfli. user defined error code: 10000 to 19999</w:t>
+      </w:r>
+    </w:p>
+    <w:p>
+      <w:pPr>
+        <w:rPr/>
+      </w:pPr>
+      <w:r>
+        <w:rPr>
+          <w:rtl w:val="0"/>
+        </w:rPr>
+      </w:r>
+    </w:p>
+    <w:p>
+      <w:pPr>
+        <w:rPr/>
+      </w:pPr>
+      <w:r>
+        <w:rPr>
+          <w:rtl w:val="0"/>
+        </w:rPr>
+        <w:t xml:space="preserve">DECLARE invalid_input CONDITION FOR SQL_ERROR_CODE 10000;</w:t>
+      </w:r>
+    </w:p>
+    <w:p>
+      <w:pPr>
+        <w:rPr/>
+      </w:pPr>
+      <w:r>
+        <w:rPr>
+          <w:rtl w:val="0"/>
+        </w:rPr>
+      </w:r>
+    </w:p>
+    <w:p>
+      <w:pPr>
+        <w:rPr/>
+      </w:pPr>
+      <w:r>
+        <w:rPr>
+          <w:rtl w:val="0"/>
+        </w:rPr>
+        <w:t xml:space="preserve">IF iv_num = 0 THEN</w:t>
+      </w:r>
+    </w:p>
+    <w:p>
+      <w:pPr>
+        <w:rPr/>
+      </w:pPr>
+      <w:r>
+        <w:rPr>
+          <w:rtl w:val="0"/>
+        </w:rPr>
+      </w:r>
+    </w:p>
+    <w:p>
+      <w:pPr>
+        <w:rPr/>
+      </w:pPr>
+      <w:r>
+        <w:rPr>
+          <w:rtl w:val="0"/>
+        </w:rPr>
+        <w:t xml:space="preserve">SIGNAL invalid_input; raise user define exception</w:t>
+      </w:r>
+    </w:p>
+    <w:p>
+      <w:pPr>
+        <w:rPr/>
+      </w:pPr>
+      <w:r>
+        <w:rPr>
+          <w:rtl w:val="0"/>
+        </w:rPr>
+      </w:r>
+    </w:p>
+    <w:p>
+      <w:pPr>
+        <w:rPr/>
+      </w:pPr>
+      <w:r>
+        <w:rPr>
+          <w:rtl w:val="0"/>
+        </w:rPr>
+        <w:t xml:space="preserve">END IF;</w:t>
+      </w:r>
+    </w:p>
+    <w:p>
+      <w:pPr>
+        <w:rPr/>
+      </w:pPr>
+      <w:r>
+        <w:rPr>
+          <w:rtl w:val="0"/>
+        </w:rPr>
+      </w:r>
+    </w:p>
+    <w:p>
+      <w:pPr>
+        <w:rPr/>
+      </w:pPr>
+      <w:r>
+        <w:rPr>
+          <w:rtl w:val="0"/>
+        </w:rPr>
+        <w:t xml:space="preserve">et_spfli= SELECT * FROM spfli WHERE mandt session_context( 'CLIENT' );</w:t>
+      </w:r>
+    </w:p>
+    <w:p>
+      <w:pPr>
+        <w:rPr/>
+      </w:pPr>
+      <w:r>
+        <w:rPr>
+          <w:rtl w:val="0"/>
+        </w:rPr>
+      </w:r>
+    </w:p>
+    <w:p>
+      <w:pPr>
+        <w:rPr/>
+      </w:pPr>
+      <w:r>
+        <w:rPr>
+          <w:rtl w:val="0"/>
+        </w:rPr>
+        <w:t xml:space="preserve">ENDMETHOD.</w:t>
+      </w:r>
+    </w:p>
+    <w:p>
+      <w:pPr>
+        <w:rPr/>
+      </w:pPr>
+      <w:r>
+        <w:rPr>
+          <w:rtl w:val="0"/>
+        </w:rPr>
+      </w:r>
+    </w:p>
+    <w:p>
+      <w:pPr>
+        <w:rPr/>
+      </w:pPr>
+      <w:r>
+        <w:rPr>
+          <w:rtl w:val="0"/>
+        </w:rPr>
+        <w:t xml:space="preserve">ENDCLASS.</w:t>
+      </w:r>
+    </w:p>
+    <w:p>
+      <w:pPr>
+        <w:rPr/>
+      </w:pPr>
+      <w:r>
+        <w:rPr>
+          <w:rtl w:val="0"/>
+        </w:rPr>
+      </w:r>
+    </w:p>
+    <w:p>
+      <w:pPr>
+        <w:rPr/>
+      </w:pPr>
+      <w:r>
+        <w:rPr>
+          <w:rtl w:val="0"/>
+        </w:rPr>
+        <w:t xml:space="preserve">**** Autonomous Transaction ****</w:t>
+      </w:r>
+    </w:p>
+    <w:p>
+      <w:pPr>
+        <w:rPr/>
+      </w:pPr>
+      <w:r>
+        <w:rPr>
+          <w:rtl w:val="0"/>
+        </w:rPr>
+        <w:t xml:space="preserve">CLASS zcl_amdp_explore DEFINITION PUBLIC FINAL CREATE PUBLIC. PUBLIC SECTION.</w:t>
+      </w:r>
+    </w:p>
+    <w:p>
+      <w:pPr>
+        <w:rPr/>
+      </w:pPr>
+      <w:r>
+        <w:rPr>
+          <w:rtl w:val="0"/>
+        </w:rPr>
+      </w:r>
+    </w:p>
+    <w:p>
+      <w:pPr>
+        <w:rPr/>
+      </w:pPr>
+      <w:r>
+        <w:rPr>
+          <w:rtl w:val="0"/>
+        </w:rPr>
+        <w:t xml:space="preserve">INTERFACES: if_amdp_marker_hdb.</w:t>
+      </w:r>
+    </w:p>
+    <w:p>
+      <w:pPr>
+        <w:rPr/>
+      </w:pPr>
+      <w:r>
+        <w:rPr>
+          <w:rtl w:val="0"/>
+        </w:rPr>
+      </w:r>
+    </w:p>
+    <w:p>
+      <w:pPr>
+        <w:rPr/>
+      </w:pPr>
+      <w:r>
+        <w:rPr>
+          <w:rtl w:val="0"/>
+        </w:rPr>
+        <w:t xml:space="preserve">CLASS-METHODS: update flight IMPORTING VALUE (iv_carrid) TYPE s_carr_id VALUE (iv_url) TYPE S CARRURL.</w:t>
+      </w:r>
+    </w:p>
+    <w:p>
+      <w:pPr>
+        <w:rPr/>
+      </w:pPr>
+      <w:r>
+        <w:rPr>
+          <w:rtl w:val="0"/>
+        </w:rPr>
+      </w:r>
+    </w:p>
+    <w:p>
+      <w:pPr>
+        <w:rPr/>
+      </w:pPr>
+      <w:r>
+        <w:rPr>
+          <w:rtl w:val="0"/>
+        </w:rPr>
+        <w:t xml:space="preserve">ENDCLASS.</w:t>
+      </w:r>
+    </w:p>
+    <w:p>
+      <w:pPr>
+        <w:rPr/>
+      </w:pPr>
+      <w:r>
+        <w:rPr>
+          <w:rtl w:val="0"/>
+        </w:rPr>
+      </w:r>
+    </w:p>
+    <w:p>
+      <w:pPr>
+        <w:rPr/>
+      </w:pPr>
+      <w:r>
+        <w:rPr>
+          <w:rtl w:val="0"/>
+        </w:rPr>
+        <w:t xml:space="preserve">CLASS zcl_amdp_explore IMPLEMENTATION.</w:t>
+      </w:r>
+    </w:p>
+    <w:p>
+      <w:pPr>
+        <w:rPr/>
+      </w:pPr>
+      <w:r>
+        <w:rPr>
+          <w:rtl w:val="0"/>
+        </w:rPr>
+      </w:r>
+    </w:p>
+    <w:p>
+      <w:pPr>
+        <w:rPr/>
+      </w:pPr>
+      <w:r>
+        <w:rPr>
+          <w:rtl w:val="0"/>
+        </w:rPr>
+        <w:t xml:space="preserve">METHOD update_flight BY DATABASE PROCEDURE FOR HDB LANGUAGE SQLSCRIPT</w:t>
+      </w:r>
+    </w:p>
+    <w:p>
+      <w:pPr>
+        <w:rPr/>
+      </w:pPr>
+      <w:r>
+        <w:rPr>
+          <w:rtl w:val="0"/>
+        </w:rPr>
+      </w:r>
+    </w:p>
+    <w:p>
+      <w:pPr>
+        <w:rPr/>
+      </w:pPr>
+      <w:r>
+        <w:rPr>
+          <w:rtl w:val="0"/>
+        </w:rPr>
+        <w:t xml:space="preserve">USING scarr.</w:t>
+      </w:r>
+    </w:p>
+    <w:p>
+      <w:pPr>
+        <w:rPr/>
+      </w:pPr>
+      <w:r>
+        <w:rPr>
+          <w:rtl w:val="0"/>
+        </w:rPr>
+      </w:r>
+    </w:p>
+    <w:p>
+      <w:pPr>
+        <w:rPr/>
+      </w:pPr>
+      <w:r>
+        <w:rPr>
+          <w:rtl w:val="0"/>
+        </w:rPr>
+        <w:t xml:space="preserve">AUTOMATIC TRANSACTION has an implicit COMMIT and independent of main transaction</w:t>
+      </w:r>
+    </w:p>
+    <w:p>
+      <w:pPr>
+        <w:rPr/>
+      </w:pPr>
+      <w:r>
+        <w:rPr>
+          <w:rtl w:val="0"/>
+        </w:rPr>
+      </w:r>
+    </w:p>
+    <w:p>
+      <w:pPr>
+        <w:rPr/>
+      </w:pPr>
+      <w:r>
+        <w:rPr>
+          <w:rtl w:val="0"/>
+        </w:rPr>
+        <w:t xml:space="preserve">BEGIN AUTONOMOUS TRANSACTION</w:t>
+      </w:r>
+    </w:p>
+    <w:p>
+      <w:pPr>
+        <w:rPr/>
+      </w:pPr>
+      <w:r>
+        <w:rPr>
+          <w:rtl w:val="0"/>
+        </w:rPr>
+      </w:r>
+    </w:p>
+    <w:p>
+      <w:pPr>
+        <w:rPr/>
+      </w:pPr>
+      <w:r>
+        <w:rPr>
+          <w:rtl w:val="0"/>
+        </w:rPr>
+        <w:t xml:space="preserve">UPDATE scarr SET url = iv_url WHERE mandt = SESSION_CONTEXT('CLIENT')</w:t>
+      </w:r>
+    </w:p>
+    <w:p>
+      <w:pPr>
+        <w:rPr/>
+      </w:pPr>
+      <w:r>
+        <w:rPr>
+          <w:rtl w:val="0"/>
+        </w:rPr>
+      </w:r>
+    </w:p>
+    <w:p>
+      <w:pPr>
+        <w:rPr/>
+      </w:pPr>
+      <w:r>
+        <w:rPr>
+          <w:rtl w:val="0"/>
+        </w:rPr>
+        <w:t xml:space="preserve">AND carrid :iv_carrid;</w:t>
+      </w:r>
+    </w:p>
+    <w:p>
+      <w:pPr>
+        <w:rPr/>
+      </w:pPr>
+      <w:r>
+        <w:rPr>
+          <w:rtl w:val="0"/>
+        </w:rPr>
+      </w:r>
+    </w:p>
+    <w:p>
+      <w:pPr>
+        <w:rPr/>
+      </w:pPr>
+      <w:r>
+        <w:rPr>
+          <w:rtl w:val="0"/>
+        </w:rPr>
+        <w:t xml:space="preserve">END;</w:t>
+      </w:r>
+    </w:p>
+    <w:p>
+      <w:pPr>
+        <w:rPr/>
+      </w:pPr>
+      <w:r>
+        <w:rPr>
+          <w:rtl w:val="0"/>
+        </w:rPr>
+      </w:r>
+    </w:p>
+    <w:p>
+      <w:pPr>
+        <w:rPr/>
+      </w:pPr>
+      <w:r>
+        <w:rPr>
+          <w:rtl w:val="0"/>
+        </w:rPr>
+        <w:t xml:space="preserve">ENDMETHOD.</w:t>
+      </w:r>
+    </w:p>
+    <w:p>
+      <w:pPr>
+        <w:rPr/>
+      </w:pPr>
+      <w:r>
+        <w:rPr>
+          <w:rtl w:val="0"/>
+        </w:rPr>
+      </w:r>
+    </w:p>
+    <w:p>
+      <w:pPr>
+        <w:rPr/>
+      </w:pPr>
+      <w:r>
+        <w:rPr>
+          <w:rtl w:val="0"/>
+        </w:rPr>
+        <w:t xml:space="preserve">ENDCLASS.</w:t>
+      </w:r>
+    </w:p>
+    <w:p>
+      <w:pPr>
+        <w:rPr/>
+      </w:pPr>
+      <w:r>
+        <w:rPr>
+          <w:rtl w:val="0"/>
+        </w:rPr>
+      </w:r>
+    </w:p>
+    <w:p>
+      <w:pPr>
+        <w:rPr/>
+      </w:pPr>
+      <w:r>
+        <w:rPr>
+          <w:rtl w:val="0"/>
+        </w:rPr>
+        <w:t xml:space="preserve">**** Cursor ****</w:t>
+      </w:r>
+    </w:p>
+    <w:p>
+      <w:pPr>
+        <w:rPr/>
+      </w:pPr>
+      <w:r>
+        <w:rPr>
+          <w:rtl w:val="0"/>
+        </w:rPr>
+        <w:t xml:space="preserve">CLASS zcl_amdp_explore DEFINITION PUBLIC FINAL CREATE PUBLIC.</w:t>
+      </w:r>
+    </w:p>
+    <w:p>
+      <w:pPr>
+        <w:rPr/>
+      </w:pPr>
+      <w:r>
+        <w:rPr>
+          <w:rtl w:val="0"/>
+        </w:rPr>
+      </w:r>
+    </w:p>
+    <w:p>
+      <w:pPr>
+        <w:rPr/>
+      </w:pPr>
+      <w:r>
+        <w:rPr>
+          <w:rtl w:val="0"/>
+        </w:rPr>
+        <w:t xml:space="preserve">PUBLIC SECTION.</w:t>
+      </w:r>
+    </w:p>
+    <w:p>
+      <w:pPr>
+        <w:rPr/>
+      </w:pPr>
+      <w:r>
+        <w:rPr>
+          <w:rtl w:val="0"/>
+        </w:rPr>
+      </w:r>
+    </w:p>
+    <w:p>
+      <w:pPr>
+        <w:rPr/>
+      </w:pPr>
+      <w:r>
+        <w:rPr>
+          <w:rtl w:val="0"/>
+        </w:rPr>
+        <w:t xml:space="preserve">INTERFACES: if_amdp_marker_hdb.</w:t>
+      </w:r>
+    </w:p>
+    <w:p>
+      <w:pPr>
+        <w:rPr/>
+      </w:pPr>
+      <w:r>
+        <w:rPr>
+          <w:rtl w:val="0"/>
+        </w:rPr>
+      </w:r>
+    </w:p>
+    <w:p>
+      <w:pPr>
+        <w:rPr/>
+      </w:pPr>
+      <w:r>
+        <w:rPr>
+          <w:rtl w:val="0"/>
+        </w:rPr>
+        <w:t xml:space="preserve">CLASS-METHODS: get_info IMPORTING VALUE (iv_carrid) TYPE s_carr_id.</w:t>
+      </w:r>
+    </w:p>
+    <w:p>
+      <w:pPr>
+        <w:rPr/>
+      </w:pPr>
+      <w:r>
+        <w:rPr>
+          <w:rtl w:val="0"/>
+        </w:rPr>
+      </w:r>
+    </w:p>
+    <w:p>
+      <w:pPr>
+        <w:rPr/>
+      </w:pPr>
+      <w:r>
+        <w:rPr>
+          <w:rtl w:val="0"/>
+        </w:rPr>
+        <w:t xml:space="preserve">ENDCLASS.</w:t>
+      </w:r>
+    </w:p>
+    <w:p>
+      <w:pPr>
+        <w:rPr/>
+      </w:pPr>
+      <w:r>
+        <w:rPr>
+          <w:rtl w:val="0"/>
+        </w:rPr>
+      </w:r>
+    </w:p>
+    <w:p>
+      <w:pPr>
+        <w:rPr/>
+      </w:pPr>
+      <w:r>
+        <w:rPr>
+          <w:rtl w:val="0"/>
+        </w:rPr>
+        <w:t xml:space="preserve">eCLASS zcl_amdp_explore IMPLEMENTATION.</w:t>
+      </w:r>
+    </w:p>
+    <w:p>
+      <w:pPr>
+        <w:rPr/>
+      </w:pPr>
+      <w:r>
+        <w:rPr>
+          <w:rtl w:val="0"/>
+        </w:rPr>
+      </w:r>
+    </w:p>
+    <w:p>
+      <w:pPr>
+        <w:rPr/>
+      </w:pPr>
+      <w:r>
+        <w:rPr>
+          <w:rtl w:val="0"/>
+        </w:rPr>
+        <w:t xml:space="preserve">METHOD get_info BY DATABASE PROCEDURE FOR HDB LANGUAGE SQLSCRIPT</w:t>
+      </w:r>
+    </w:p>
+    <w:p>
+      <w:pPr>
+        <w:rPr/>
+      </w:pPr>
+      <w:r>
+        <w:rPr>
+          <w:rtl w:val="0"/>
+        </w:rPr>
+      </w:r>
+    </w:p>
+    <w:p>
+      <w:pPr>
+        <w:rPr/>
+      </w:pPr>
+      <w:r>
+        <w:rPr>
+          <w:rtl w:val="0"/>
+        </w:rPr>
+        <w:t xml:space="preserve">OPTIONS READ-ONLY USING scarr.</w:t>
+      </w:r>
+    </w:p>
+    <w:p>
+      <w:pPr>
+        <w:rPr/>
+      </w:pPr>
+      <w:r>
+        <w:rPr>
+          <w:rtl w:val="0"/>
+        </w:rPr>
+      </w:r>
+    </w:p>
+    <w:p>
+      <w:pPr>
+        <w:rPr/>
+      </w:pPr>
+      <w:r>
+        <w:rPr>
+          <w:rtl w:val="0"/>
+        </w:rPr>
+        <w:t xml:space="preserve">DECLARE lv_carrid SABAP.type ( s_Carr_id )";</w:t>
+      </w:r>
+    </w:p>
+    <w:p>
+      <w:pPr>
+        <w:rPr/>
+      </w:pPr>
+      <w:r>
+        <w:rPr>
+          <w:rtl w:val="0"/>
+        </w:rPr>
+      </w:r>
+    </w:p>
+    <w:p>
+      <w:pPr>
+        <w:rPr/>
+      </w:pPr>
+      <w:r>
+        <w:rPr>
+          <w:rtl w:val="0"/>
+        </w:rPr>
+        <w:t xml:space="preserve">DECLARE lv_carrname "SABAP.type(s_Carrname )";</w:t>
+      </w:r>
+    </w:p>
+    <w:p>
+      <w:pPr>
+        <w:rPr/>
+      </w:pPr>
+      <w:r>
+        <w:rPr>
+          <w:rtl w:val="0"/>
+        </w:rPr>
+      </w:r>
+    </w:p>
+    <w:p>
+      <w:pPr>
+        <w:rPr/>
+      </w:pPr>
+      <w:r>
+        <w:rPr>
+          <w:rtl w:val="0"/>
+        </w:rPr>
+        <w:t xml:space="preserve">DECLARE lv_currcode "SABAP.type( s_Currcode )";</w:t>
+      </w:r>
+    </w:p>
+    <w:p>
+      <w:pPr>
+        <w:rPr/>
+      </w:pPr>
+      <w:r>
+        <w:rPr>
+          <w:rtl w:val="0"/>
+        </w:rPr>
+      </w:r>
+    </w:p>
+    <w:p>
+      <w:pPr>
+        <w:rPr/>
+      </w:pPr>
+      <w:r>
+        <w:rPr>
+          <w:rtl w:val="0"/>
+        </w:rPr>
+        <w:t xml:space="preserve">DECLARE CURSOR c_flight ( ic_carrid "SABAP.type(s_Carr_id )") FOR SELECT carrid, carrname, currcode FROM scarr</w:t>
+      </w:r>
+    </w:p>
+    <w:p>
+      <w:pPr>
+        <w:rPr/>
+      </w:pPr>
+      <w:r>
+        <w:rPr>
+          <w:rtl w:val="0"/>
+        </w:rPr>
+      </w:r>
+    </w:p>
+    <w:p>
+      <w:pPr>
+        <w:rPr/>
+      </w:pPr>
+      <w:r>
+        <w:rPr>
+          <w:rtl w:val="0"/>
+        </w:rPr>
+        <w:t xml:space="preserve">WHERE carrid = :ic_carrid;</w:t>
+      </w:r>
+    </w:p>
+    <w:p>
+      <w:pPr>
+        <w:rPr/>
+      </w:pPr>
+      <w:r>
+        <w:rPr>
+          <w:rtl w:val="0"/>
+        </w:rPr>
+      </w:r>
+    </w:p>
+    <w:p>
+      <w:pPr>
+        <w:rPr/>
+      </w:pPr>
+      <w:r>
+        <w:rPr>
+          <w:rtl w:val="0"/>
+        </w:rPr>
+        <w:t xml:space="preserve">OPEN C_FLIGHT ( 'AA' );</w:t>
+      </w:r>
+    </w:p>
+    <w:p>
+      <w:pPr>
+        <w:rPr/>
+      </w:pPr>
+      <w:r>
+        <w:rPr>
+          <w:rtl w:val="0"/>
+        </w:rPr>
+      </w:r>
+    </w:p>
+    <w:p>
+      <w:pPr>
+        <w:rPr/>
+      </w:pPr>
+      <w:r>
+        <w:rPr>
+          <w:rtl w:val="0"/>
+        </w:rPr>
+        <w:t xml:space="preserve">FETCH C_FLIGHT INTO lv_carrid, lv_carrname, lv_currcode:</w:t>
+      </w:r>
+    </w:p>
+    <w:p>
+      <w:pPr>
+        <w:rPr/>
+      </w:pPr>
+      <w:r>
+        <w:rPr>
+          <w:rtl w:val="0"/>
+        </w:rPr>
+      </w:r>
+    </w:p>
+    <w:p>
+      <w:pPr>
+        <w:rPr/>
+      </w:pPr>
+      <w:r>
+        <w:rPr>
+          <w:rtl w:val="0"/>
+        </w:rPr>
+        <w:t xml:space="preserve">C_FLIGHT( 'AB' );</w:t>
+      </w:r>
+    </w:p>
+    <w:p>
+      <w:pPr>
+        <w:rPr/>
+      </w:pPr>
+      <w:r>
+        <w:rPr>
+          <w:rtl w:val="0"/>
+        </w:rPr>
+      </w:r>
+    </w:p>
+    <w:p>
+      <w:pPr>
+        <w:rPr/>
+      </w:pPr>
+      <w:r>
+        <w:rPr>
+          <w:rtl w:val="0"/>
+        </w:rPr>
+        <w:t xml:space="preserve">FETCH C_FLIGHT INTO lv_carrid, lv_carrname, lv_currcode:</w:t>
+      </w:r>
+    </w:p>
+    <w:p>
+      <w:pPr>
+        <w:rPr/>
+      </w:pPr>
+      <w:r>
+        <w:rPr>
+          <w:rtl w:val="0"/>
+        </w:rPr>
+      </w:r>
+    </w:p>
+    <w:p>
+      <w:pPr>
+        <w:rPr/>
+      </w:pPr>
+      <w:r>
+        <w:rPr>
+          <w:rtl w:val="0"/>
+        </w:rPr>
+        <w:t xml:space="preserve">OPEN C_FLIGHT ( iv_carrid );</w:t>
+      </w:r>
+    </w:p>
+    <w:p>
+      <w:pPr>
+        <w:rPr/>
+      </w:pPr>
+      <w:r>
+        <w:rPr>
+          <w:rtl w:val="0"/>
+        </w:rPr>
+      </w:r>
+    </w:p>
+    <w:p>
+      <w:pPr>
+        <w:rPr/>
+      </w:pPr>
+      <w:r>
+        <w:rPr>
+          <w:rtl w:val="0"/>
+        </w:rPr>
+        <w:t xml:space="preserve">FETCH C_FLIGHT INTO lv_carrid, lv_carrname, lv_currcode:</w:t>
+      </w:r>
+    </w:p>
+    <w:p>
+      <w:pPr>
+        <w:rPr/>
+      </w:pPr>
+      <w:r>
+        <w:rPr>
+          <w:rtl w:val="0"/>
+        </w:rPr>
+      </w:r>
+    </w:p>
+    <w:p>
+      <w:pPr>
+        <w:rPr/>
+      </w:pPr>
+      <w:r>
+        <w:rPr>
+          <w:rtl w:val="0"/>
+        </w:rPr>
+        <w:t xml:space="preserve">CLOSE C FLIGHT;</w:t>
+      </w:r>
+    </w:p>
+    <w:p>
+      <w:pPr>
+        <w:rPr/>
+      </w:pPr>
+      <w:r>
+        <w:rPr>
+          <w:rtl w:val="0"/>
+        </w:rPr>
+      </w:r>
+    </w:p>
+    <w:p>
+      <w:pPr>
+        <w:rPr/>
+      </w:pPr>
+      <w:r>
+        <w:rPr>
+          <w:rtl w:val="0"/>
+        </w:rPr>
+        <w:t xml:space="preserve">ENDMETHOD.</w:t>
+      </w:r>
+    </w:p>
+    <w:p>
+      <w:pPr>
+        <w:rPr/>
+      </w:pPr>
+      <w:r>
+        <w:rPr>
+          <w:rtl w:val="0"/>
+        </w:rPr>
+      </w:r>
+    </w:p>
+    <w:p>
+      <w:pPr>
+        <w:rPr/>
+      </w:pPr>
+      <w:r>
+        <w:rPr>
+          <w:rtl w:val="0"/>
+        </w:rPr>
+        <w:t xml:space="preserve">ENDCLASS.</w:t>
+      </w:r>
+    </w:p>
+    <w:p>
+      <w:pPr>
+        <w:rPr/>
+      </w:pPr>
+      <w:r>
+        <w:rPr>
+          <w:rtl w:val="0"/>
+        </w:rPr>
+      </w:r>
+    </w:p>
+    <w:p>
+      <w:pPr>
+        <w:rPr/>
+      </w:pPr>
+      <w:r>
+        <w:rPr>
+          <w:rtl w:val="0"/>
+        </w:rPr>
+        <w:t xml:space="preserve">**** Operation 1 ****</w:t>
+      </w:r>
+    </w:p>
+    <w:p>
+      <w:pPr>
+        <w:rPr/>
+      </w:pPr>
+      <w:r>
+        <w:rPr>
+          <w:rtl w:val="0"/>
+        </w:rPr>
+      </w:r>
+    </w:p>
+    <w:p>
+      <w:pPr>
+        <w:rPr/>
+      </w:pPr>
+      <w:r>
+        <w:rPr>
+          <w:rtl w:val="0"/>
+        </w:rPr>
+        <w:t xml:space="preserve">CLASS zcl_amdp_explore DEFINITION PUBLIC FINAL CREATE PUBLIC.</w:t>
+      </w:r>
+    </w:p>
+    <w:p>
+      <w:pPr>
+        <w:rPr/>
+      </w:pPr>
+      <w:r>
+        <w:rPr>
+          <w:rtl w:val="0"/>
+        </w:rPr>
+      </w:r>
+    </w:p>
+    <w:p>
+      <w:pPr>
+        <w:rPr/>
+      </w:pPr>
+      <w:r>
+        <w:rPr>
+          <w:rtl w:val="0"/>
+        </w:rPr>
+        <w:t xml:space="preserve">PUBLIC SECTION.</w:t>
+      </w:r>
+    </w:p>
+    <w:p>
+      <w:pPr>
+        <w:rPr/>
+      </w:pPr>
+      <w:r>
+        <w:rPr>
+          <w:rtl w:val="0"/>
+        </w:rPr>
+      </w:r>
+    </w:p>
+    <w:p>
+      <w:pPr>
+        <w:rPr/>
+      </w:pPr>
+      <w:r>
+        <w:rPr>
+          <w:rtl w:val="0"/>
+        </w:rPr>
+        <w:t xml:space="preserve">INTERFACES: if_amdp_marker_hdb.</w:t>
+      </w:r>
+    </w:p>
+    <w:p>
+      <w:pPr>
+        <w:rPr/>
+      </w:pPr>
+      <w:r>
+        <w:rPr>
+          <w:rtl w:val="0"/>
+        </w:rPr>
+      </w:r>
+    </w:p>
+    <w:p>
+      <w:pPr>
+        <w:rPr/>
+      </w:pPr>
+      <w:r>
+        <w:rPr>
+          <w:rtl w:val="0"/>
+        </w:rPr>
+        <w:t xml:space="preserve">CLASS-METHODS: get_info</w:t>
+      </w:r>
+    </w:p>
+    <w:p>
+      <w:pPr>
+        <w:rPr/>
+      </w:pPr>
+      <w:r>
+        <w:rPr>
+          <w:rtl w:val="0"/>
+        </w:rPr>
+      </w:r>
+    </w:p>
+    <w:p>
+      <w:pPr>
+        <w:rPr/>
+      </w:pPr>
+      <w:r>
+        <w:rPr>
+          <w:rtl w:val="0"/>
+        </w:rPr>
+        <w:t xml:space="preserve">EXPORTING VALUE (et_scarr) TYPE ty_scarr</w:t>
+      </w:r>
+    </w:p>
+    <w:p>
+      <w:pPr>
+        <w:rPr/>
+      </w:pPr>
+      <w:r>
+        <w:rPr>
+          <w:rtl w:val="0"/>
+        </w:rPr>
+      </w:r>
+    </w:p>
+    <w:p>
+      <w:pPr>
+        <w:rPr/>
+      </w:pPr>
+      <w:r>
+        <w:rPr>
+          <w:rtl w:val="0"/>
+        </w:rPr>
+        <w:t xml:space="preserve">RAISING cx_amdp_error.</w:t>
+      </w:r>
+    </w:p>
+    <w:p>
+      <w:pPr>
+        <w:rPr/>
+      </w:pPr>
+      <w:r>
+        <w:rPr>
+          <w:rtl w:val="0"/>
+        </w:rPr>
+      </w:r>
+    </w:p>
+    <w:p>
+      <w:pPr>
+        <w:rPr/>
+      </w:pPr>
+      <w:r>
+        <w:rPr>
+          <w:rtl w:val="0"/>
+        </w:rPr>
+        <w:t xml:space="preserve">ENDCLASS.</w:t>
+      </w:r>
+    </w:p>
+    <w:p>
+      <w:pPr>
+        <w:rPr/>
+      </w:pPr>
+      <w:r>
+        <w:rPr>
+          <w:rtl w:val="0"/>
+        </w:rPr>
+      </w:r>
+    </w:p>
+    <w:p>
+      <w:pPr>
+        <w:rPr/>
+      </w:pPr>
+      <w:r>
+        <w:rPr>
+          <w:rtl w:val="0"/>
+        </w:rPr>
+        <w:t xml:space="preserve">CLASS zc1_amdp_explore IMPLEMENTATION.</w:t>
+      </w:r>
+    </w:p>
+    <w:p>
+      <w:pPr>
+        <w:rPr/>
+      </w:pPr>
+      <w:r>
+        <w:rPr>
+          <w:rtl w:val="0"/>
+        </w:rPr>
+      </w:r>
+    </w:p>
+    <w:p>
+      <w:pPr>
+        <w:rPr/>
+      </w:pPr>
+      <w:r>
+        <w:rPr>
+          <w:rtl w:val="0"/>
+        </w:rPr>
+        <w:t xml:space="preserve">METHOD get_info BY DATABASE PROCEDURE FOR HDB LANGUAGE SQLSCRIPT</w:t>
+      </w:r>
+    </w:p>
+    <w:p>
+      <w:pPr>
+        <w:rPr/>
+      </w:pPr>
+      <w:r>
+        <w:rPr>
+          <w:rtl w:val="0"/>
+        </w:rPr>
+      </w:r>
+    </w:p>
+    <w:p>
+      <w:pPr>
+        <w:rPr/>
+      </w:pPr>
+      <w:r>
+        <w:rPr>
+          <w:rtl w:val="0"/>
+        </w:rPr>
+        <w:t xml:space="preserve">OPTIONS READ-ONLY USING scarr.</w:t>
+      </w:r>
+    </w:p>
+    <w:p>
+      <w:pPr>
+        <w:rPr/>
+      </w:pPr>
+      <w:r>
+        <w:rPr>
+          <w:rtl w:val="0"/>
+        </w:rPr>
+      </w:r>
+    </w:p>
+    <w:p>
+      <w:pPr>
+        <w:rPr/>
+      </w:pPr>
+      <w:r>
+        <w:rPr>
+          <w:rtl w:val="0"/>
+        </w:rPr>
+        <w:t xml:space="preserve">Declaration of Internal Table</w:t>
+      </w:r>
+    </w:p>
+    <w:p>
+      <w:pPr>
+        <w:rPr/>
+      </w:pPr>
+      <w:r>
+        <w:rPr>
+          <w:rtl w:val="0"/>
+        </w:rPr>
+      </w:r>
+    </w:p>
+    <w:p>
+      <w:pPr>
+        <w:rPr/>
+      </w:pPr>
+      <w:r>
+        <w:rPr>
+          <w:rtl w:val="0"/>
+        </w:rPr>
+        <w:t xml:space="preserve">DECLARE 1t scarr1 TABLE (carrid</w:t>
+      </w:r>
+    </w:p>
+    <w:p>
+      <w:pPr>
+        <w:rPr/>
+      </w:pPr>
+      <w:r>
+        <w:rPr>
+          <w:rtl w:val="0"/>
+        </w:rPr>
+      </w:r>
+    </w:p>
+    <w:p>
+      <w:pPr>
+        <w:rPr/>
+      </w:pPr>
+      <w:r>
+        <w:rPr>
+          <w:rtl w:val="0"/>
+        </w:rPr>
+        <w:t xml:space="preserve">"SABAP-type(s_carr_id )",</w:t>
+      </w:r>
+    </w:p>
+    <w:p>
+      <w:pPr>
+        <w:rPr/>
+      </w:pPr>
+      <w:r>
+        <w:rPr>
+          <w:rtl w:val="0"/>
+        </w:rPr>
+      </w:r>
+    </w:p>
+    <w:p>
+      <w:pPr>
+        <w:rPr/>
+      </w:pPr>
+      <w:r>
+        <w:rPr>
+          <w:rtl w:val="0"/>
+        </w:rPr>
+        <w:t xml:space="preserve">carrname "$ABAP.TYPE( s_carrname )",</w:t>
+      </w:r>
+    </w:p>
+    <w:p>
+      <w:pPr>
+        <w:rPr/>
+      </w:pPr>
+      <w:r>
+        <w:rPr>
+          <w:rtl w:val="0"/>
+        </w:rPr>
+      </w:r>
+    </w:p>
+    <w:p>
+      <w:pPr>
+        <w:rPr/>
+      </w:pPr>
+      <w:r>
+        <w:rPr>
+          <w:rtl w:val="0"/>
+        </w:rPr>
+        <w:t xml:space="preserve">currcode "$ABAP.TYPE(s_currcode )");</w:t>
+      </w:r>
+    </w:p>
+    <w:p>
+      <w:pPr>
+        <w:rPr/>
+      </w:pPr>
+      <w:r>
+        <w:rPr>
+          <w:rtl w:val="0"/>
+        </w:rPr>
+      </w:r>
+    </w:p>
+    <w:p>
+      <w:pPr>
+        <w:rPr/>
+      </w:pPr>
+      <w:r>
+        <w:rPr>
+          <w:rtl w:val="0"/>
+        </w:rPr>
+        <w:t xml:space="preserve">Declar Int Table with ref to another Int Table DECLARE 1t scarr2 table like :lt_scarri:</w:t>
+      </w:r>
+    </w:p>
+    <w:p>
+      <w:pPr>
+        <w:rPr/>
+      </w:pPr>
+      <w:r>
+        <w:rPr>
+          <w:rtl w:val="0"/>
+        </w:rPr>
+      </w:r>
+    </w:p>
+    <w:p>
+      <w:pPr>
+        <w:rPr/>
+      </w:pPr>
+      <w:r>
+        <w:rPr>
+          <w:rtl w:val="0"/>
+        </w:rPr>
+        <w:t xml:space="preserve">DECLARE IV index INTEGER;</w:t>
+      </w:r>
+    </w:p>
+    <w:p>
+      <w:pPr>
+        <w:rPr/>
+      </w:pPr>
+      <w:r>
+        <w:rPr>
+          <w:rtl w:val="0"/>
+        </w:rPr>
+      </w:r>
+    </w:p>
+    <w:p>
+      <w:pPr>
+        <w:rPr/>
+      </w:pPr>
+      <w:r>
+        <w:rPr>
+          <w:rtl w:val="0"/>
+        </w:rPr>
+        <w:t xml:space="preserve">DECLARE lv_line INTEGER;</w:t>
+      </w:r>
+    </w:p>
+    <w:p>
+      <w:pPr>
+        <w:rPr/>
+      </w:pPr>
+      <w:r>
+        <w:rPr>
+          <w:rtl w:val="0"/>
+        </w:rPr>
+      </w:r>
+    </w:p>
+    <w:p>
+      <w:pPr>
+        <w:rPr/>
+      </w:pPr>
+      <w:r>
+        <w:rPr>
+          <w:rtl w:val="0"/>
+        </w:rPr>
+        <w:t xml:space="preserve">It scarri= SELECT carrid, carrname, currcode</w:t>
+      </w:r>
+    </w:p>
+    <w:p>
+      <w:pPr>
+        <w:rPr/>
+      </w:pPr>
+      <w:r>
+        <w:rPr>
+          <w:rtl w:val="0"/>
+        </w:rPr>
+      </w:r>
+    </w:p>
+    <w:p>
+      <w:pPr>
+        <w:rPr/>
+      </w:pPr>
+      <w:r>
+        <w:rPr>
+          <w:rtl w:val="0"/>
+        </w:rPr>
+        <w:t xml:space="preserve">FROM scarr WHERE mandt = Session_context( 'CLIENT' );</w:t>
+      </w:r>
+    </w:p>
+    <w:p>
+      <w:pPr>
+        <w:rPr/>
+      </w:pPr>
+      <w:r>
+        <w:rPr>
+          <w:rtl w:val="0"/>
+        </w:rPr>
+      </w:r>
+    </w:p>
+    <w:p>
+      <w:pPr>
+        <w:rPr/>
+      </w:pPr>
+      <w:r>
+        <w:rPr>
+          <w:rtl w:val="0"/>
+        </w:rPr>
+        <w:t xml:space="preserve">lv_index= 1;</w:t>
+      </w:r>
+    </w:p>
+    <w:p>
+      <w:pPr>
+        <w:rPr/>
+      </w:pPr>
+      <w:r>
+        <w:rPr>
+          <w:rtl w:val="0"/>
+        </w:rPr>
+      </w:r>
+    </w:p>
+    <w:p>
+      <w:pPr>
+        <w:rPr/>
+      </w:pPr>
+      <w:r>
+        <w:rPr>
+          <w:rtl w:val="0"/>
+        </w:rPr>
+        <w:t xml:space="preserve">lv_line = record_count : 1t_Scarrl); No. of records in an Int Table</w:t>
+      </w:r>
+    </w:p>
+    <w:p>
+      <w:pPr>
+        <w:rPr/>
+      </w:pPr>
+      <w:r>
+        <w:rPr>
+          <w:rtl w:val="0"/>
+        </w:rPr>
+      </w:r>
+    </w:p>
+    <w:p>
+      <w:pPr>
+        <w:rPr/>
+      </w:pPr>
+      <w:r>
+        <w:rPr>
+          <w:rtl w:val="0"/>
+        </w:rPr>
+        <w:t xml:space="preserve">if lv_line &lt;&gt; 0 THEN</w:t>
+      </w:r>
+    </w:p>
+    <w:p>
+      <w:pPr>
+        <w:rPr/>
+      </w:pPr>
+      <w:r>
+        <w:rPr>
+          <w:rtl w:val="0"/>
+        </w:rPr>
+      </w:r>
+    </w:p>
+    <w:p>
+      <w:pPr>
+        <w:rPr/>
+      </w:pPr>
+      <w:r>
+        <w:rPr>
+          <w:rtl w:val="0"/>
+        </w:rPr>
+        <w:t xml:space="preserve">WHILE lv index BETWEEN 1 and lv_line do</w:t>
+      </w:r>
+    </w:p>
+    <w:p>
+      <w:pPr>
+        <w:rPr/>
+      </w:pPr>
+      <w:r>
+        <w:rPr>
+          <w:rtl w:val="0"/>
+        </w:rPr>
+      </w:r>
+    </w:p>
+    <w:p>
+      <w:pPr>
+        <w:rPr/>
+      </w:pPr>
+      <w:r>
+        <w:rPr>
+          <w:rtl w:val="0"/>
+        </w:rPr>
+        <w:t xml:space="preserve">1t_Scarr2.carrid[ :lv_index ] = :1t_Scarr1.carrid[ :lv_index ]; lt Scarr2.carrname[ :lv_index 1 = 1t Scarri.carrname [ :lv_index ];</w:t>
+      </w:r>
+    </w:p>
+    <w:p>
+      <w:pPr>
+        <w:rPr/>
+      </w:pPr>
+      <w:r>
+        <w:rPr>
+          <w:rtl w:val="0"/>
+        </w:rPr>
+      </w:r>
+    </w:p>
+    <w:p>
+      <w:pPr>
+        <w:rPr/>
+      </w:pPr>
+      <w:r>
+        <w:rPr>
+          <w:rtl w:val="0"/>
+        </w:rPr>
+        <w:t xml:space="preserve">1t Scarr2.currcode :lv_index ] =:1t Scarr1.currcode:lv_index ];</w:t>
+      </w:r>
+    </w:p>
+    <w:p>
+      <w:pPr>
+        <w:rPr/>
+      </w:pPr>
+      <w:r>
+        <w:rPr>
+          <w:rtl w:val="0"/>
+        </w:rPr>
+      </w:r>
+    </w:p>
+    <w:p>
+      <w:pPr>
+        <w:rPr/>
+      </w:pPr>
+      <w:r>
+        <w:rPr>
+          <w:rtl w:val="0"/>
+        </w:rPr>
+        <w:t xml:space="preserve">lv_index = lv_index + 1;</w:t>
+      </w:r>
+    </w:p>
+    <w:p>
+      <w:pPr>
+        <w:rPr/>
+      </w:pPr>
+      <w:r>
+        <w:rPr>
+          <w:rtl w:val="0"/>
+        </w:rPr>
+      </w:r>
+    </w:p>
+    <w:p>
+      <w:pPr>
+        <w:rPr/>
+      </w:pPr>
+      <w:r>
+        <w:rPr>
+          <w:rtl w:val="0"/>
+        </w:rPr>
+        <w:t xml:space="preserve">END WHILE</w:t>
+      </w:r>
+    </w:p>
+    <w:p>
+      <w:pPr>
+        <w:rPr/>
+      </w:pPr>
+      <w:r>
+        <w:rPr>
+          <w:rtl w:val="0"/>
+        </w:rPr>
+      </w:r>
+    </w:p>
+    <w:p>
+      <w:pPr>
+        <w:rPr/>
+      </w:pPr>
+      <w:r>
+        <w:rPr>
+          <w:rtl w:val="0"/>
+        </w:rPr>
+        <w:t xml:space="preserve">END IF :</w:t>
+      </w:r>
+    </w:p>
+    <w:p>
+      <w:pPr>
+        <w:rPr/>
+      </w:pPr>
+      <w:r>
+        <w:rPr>
+          <w:rtl w:val="0"/>
+        </w:rPr>
+      </w:r>
+    </w:p>
+    <w:p>
+      <w:pPr>
+        <w:rPr/>
+      </w:pPr>
+      <w:r>
+        <w:rPr>
+          <w:rtl w:val="0"/>
+        </w:rPr>
+        <w:t xml:space="preserve">et scarr= SELECT from scarr</w:t>
+      </w:r>
+    </w:p>
+    <w:p>
+      <w:pPr>
+        <w:rPr/>
+      </w:pPr>
+      <w:r>
+        <w:rPr>
+          <w:rtl w:val="0"/>
+        </w:rPr>
+      </w:r>
+    </w:p>
+    <w:p>
+      <w:pPr>
+        <w:rPr/>
+      </w:pPr>
+      <w:r>
+        <w:rPr>
+          <w:rtl w:val="0"/>
+        </w:rPr>
+        <w:t xml:space="preserve">ENDMETHOD.</w:t>
+      </w:r>
+    </w:p>
+    <w:p>
+      <w:pPr>
+        <w:rPr/>
+      </w:pPr>
+      <w:r>
+        <w:rPr>
+          <w:rtl w:val="0"/>
+        </w:rPr>
+      </w:r>
+    </w:p>
+    <w:p>
+      <w:pPr>
+        <w:rPr/>
+      </w:pPr>
+      <w:r>
+        <w:rPr>
+          <w:rtl w:val="0"/>
+        </w:rPr>
+        <w:t xml:space="preserve">WHERE mandt Session_context( 'CLIENT' );</w:t>
+      </w:r>
+    </w:p>
+    <w:p>
+      <w:pPr>
+        <w:rPr/>
+      </w:pPr>
+      <w:r>
+        <w:rPr>
+          <w:rtl w:val="0"/>
+        </w:rPr>
+      </w:r>
+    </w:p>
+    <w:p>
+      <w:pPr>
+        <w:rPr/>
+      </w:pPr>
+      <w:r>
+        <w:rPr>
+          <w:rtl w:val="0"/>
+        </w:rPr>
+        <w:t xml:space="preserve">ENDCLASS.</w:t>
+      </w:r>
+    </w:p>
+    <w:p>
+      <w:pPr>
+        <w:rPr/>
+      </w:pPr>
+      <w:r>
+        <w:rPr>
+          <w:rtl w:val="0"/>
+        </w:rPr>
+      </w:r>
+    </w:p>
+    <w:p>
+      <w:pPr>
+        <w:rPr/>
+      </w:pPr>
+      <w:r>
+        <w:rPr>
+          <w:rtl w:val="0"/>
+        </w:rPr>
+      </w:r>
+    </w:p>
+    <w:p>
+      <w:pPr>
+        <w:rPr/>
+      </w:pPr>
+      <w:r>
+        <w:rPr>
+          <w:rtl w:val="0"/>
+        </w:rPr>
+        <w:t xml:space="preserve">**** Operation 2 ****</w:t>
+      </w:r>
+    </w:p>
+    <w:p>
+      <w:pPr>
+        <w:rPr/>
+      </w:pPr>
+      <w:r>
+        <w:rPr>
+          <w:rtl w:val="0"/>
+        </w:rPr>
+      </w:r>
+    </w:p>
+    <w:p>
+      <w:pPr>
+        <w:rPr/>
+      </w:pPr>
+      <w:r>
+        <w:rPr>
+          <w:rtl w:val="0"/>
+        </w:rPr>
+        <w:t xml:space="preserve">CLASS zelamdp_explore DEFINITION PUBLIC FINAL CREATE PUBLIC. PUBLIC SECTION.</w:t>
+      </w:r>
+    </w:p>
+    <w:p>
+      <w:pPr>
+        <w:rPr/>
+      </w:pPr>
+      <w:r>
+        <w:rPr>
+          <w:rtl w:val="0"/>
+        </w:rPr>
+      </w:r>
+    </w:p>
+    <w:p>
+      <w:pPr>
+        <w:rPr/>
+      </w:pPr>
+      <w:r>
+        <w:rPr>
+          <w:rtl w:val="0"/>
+        </w:rPr>
+        <w:t xml:space="preserve">INTERFACES: if_amdp_marker_hdb.</w:t>
+      </w:r>
+    </w:p>
+    <w:p>
+      <w:pPr>
+        <w:rPr/>
+      </w:pPr>
+      <w:r>
+        <w:rPr>
+          <w:rtl w:val="0"/>
+        </w:rPr>
+      </w:r>
+    </w:p>
+    <w:p>
+      <w:pPr>
+        <w:rPr/>
+      </w:pPr>
+      <w:r>
+        <w:rPr>
+          <w:rtl w:val="0"/>
+        </w:rPr>
+        <w:t xml:space="preserve">TRY IT FI</w:t>
+      </w:r>
+    </w:p>
+    <w:p>
+      <w:pPr>
+        <w:rPr/>
+      </w:pPr>
+      <w:r>
+        <w:rPr>
+          <w:rtl w:val="0"/>
+        </w:rPr>
+      </w:r>
+    </w:p>
+    <w:p>
+      <w:pPr>
+        <w:rPr/>
+      </w:pPr>
+      <w:r>
+        <w:rPr>
+          <w:rtl w:val="0"/>
+        </w:rPr>
+        <w:t xml:space="preserve">This site is managed by a</w:t>
+      </w:r>
+    </w:p>
+    <w:p>
+      <w:pPr>
+        <w:rPr/>
+      </w:pPr>
+      <w:r>
+        <w:rPr>
+          <w:rtl w:val="0"/>
+        </w:rPr>
+      </w:r>
+    </w:p>
+    <w:p>
+      <w:pPr>
+        <w:rPr/>
+      </w:pPr>
+      <w:r>
+        <w:rPr>
+          <w:rtl w:val="0"/>
+        </w:rPr>
+        <w:t xml:space="preserve">Prasad. You want to share y via email: info@sapcodes.com</w:t>
+      </w:r>
+    </w:p>
+    <w:p>
+      <w:pPr>
+        <w:rPr/>
+      </w:pPr>
+      <w:r>
+        <w:rPr>
+          <w:rtl w:val="0"/>
+        </w:rPr>
+      </w:r>
+    </w:p>
+    <w:p>
+      <w:pPr>
+        <w:rPr/>
+      </w:pPr>
+      <w:r>
+        <w:rPr>
+          <w:rtl w:val="0"/>
+        </w:rPr>
+        <w:t xml:space="preserve">CLASS-METHODS: get_info EXPORTING VALUE (et scarr) TYPE ty_scarr</w:t>
+      </w:r>
+    </w:p>
+    <w:p>
+      <w:pPr>
+        <w:rPr/>
+      </w:pPr>
+      <w:r>
+        <w:rPr>
+          <w:rtl w:val="0"/>
+        </w:rPr>
+      </w:r>
+    </w:p>
+    <w:p>
+      <w:pPr>
+        <w:rPr/>
+      </w:pPr>
+      <w:r>
+        <w:rPr>
+          <w:rtl w:val="0"/>
+        </w:rPr>
+        <w:t xml:space="preserve">RAISING Cx_amdp_error.</w:t>
+      </w:r>
+    </w:p>
+    <w:p>
+      <w:pPr>
+        <w:rPr/>
+      </w:pPr>
+      <w:r>
+        <w:rPr>
+          <w:rtl w:val="0"/>
+        </w:rPr>
+      </w:r>
+    </w:p>
+    <w:p>
+      <w:pPr>
+        <w:rPr/>
+      </w:pPr>
+      <w:r>
+        <w:rPr>
+          <w:rtl w:val="0"/>
+        </w:rPr>
+        <w:t xml:space="preserve">ENDCLASS.</w:t>
+      </w:r>
+    </w:p>
+    <w:p>
+      <w:pPr>
+        <w:rPr/>
+      </w:pPr>
+      <w:r>
+        <w:rPr>
+          <w:rtl w:val="0"/>
+        </w:rPr>
+      </w:r>
+    </w:p>
+    <w:p>
+      <w:pPr>
+        <w:rPr/>
+      </w:pPr>
+      <w:r>
+        <w:rPr>
+          <w:rtl w:val="0"/>
+        </w:rPr>
+        <w:t xml:space="preserve">CLASS zel amdp_explore IMPLEMENTATION.</w:t>
+      </w:r>
+    </w:p>
+    <w:p>
+      <w:pPr>
+        <w:rPr/>
+      </w:pPr>
+      <w:r>
+        <w:rPr>
+          <w:rtl w:val="0"/>
+        </w:rPr>
+      </w:r>
+    </w:p>
+    <w:p>
+      <w:pPr>
+        <w:rPr/>
+      </w:pPr>
+      <w:r>
+        <w:rPr>
+          <w:rtl w:val="0"/>
+        </w:rPr>
+        <w:t xml:space="preserve">METHOD get info BY DATABASE PROCEDURE FOR HDB LANGUAGE SQLSCRIPT OPTIONS READ-ONLY USING scarr.</w:t>
+      </w:r>
+    </w:p>
+    <w:p>
+      <w:pPr>
+        <w:rPr/>
+      </w:pPr>
+      <w:r>
+        <w:rPr>
+          <w:rtl w:val="0"/>
+        </w:rPr>
+      </w:r>
+    </w:p>
+    <w:p>
+      <w:pPr>
+        <w:rPr/>
+      </w:pPr>
+      <w:r>
+        <w:rPr>
+          <w:rtl w:val="0"/>
+        </w:rPr>
+        <w:t xml:space="preserve">DECLARE 1t Scarri TABLE (carrid "SABAP.type( s carr_id )",</w:t>
+      </w:r>
+    </w:p>
+    <w:p>
+      <w:pPr>
+        <w:rPr/>
+      </w:pPr>
+      <w:r>
+        <w:rPr>
+          <w:rtl w:val="0"/>
+        </w:rPr>
+      </w:r>
+    </w:p>
+    <w:p>
+      <w:pPr>
+        <w:rPr/>
+      </w:pPr>
+      <w:r>
+        <w:rPr>
+          <w:rtl w:val="0"/>
+        </w:rPr>
+        <w:t xml:space="preserve">carrname "SABAP.type(s_carrname )")</w:t>
+      </w:r>
+    </w:p>
+    <w:p>
+      <w:pPr>
+        <w:rPr/>
+      </w:pPr>
+      <w:r>
+        <w:rPr>
+          <w:rtl w:val="0"/>
+        </w:rPr>
+      </w:r>
+    </w:p>
+    <w:p>
+      <w:pPr>
+        <w:rPr/>
+      </w:pPr>
+      <w:r>
+        <w:rPr>
+          <w:rtl w:val="0"/>
+        </w:rPr>
+        <w:t xml:space="preserve">DECLARE 1t Scarr2 TABLE (carrid "SABAP.type( s_carr_id )", 4 carrname "SABAP.type(s_carrname )" );</w:t>
+      </w:r>
+    </w:p>
+    <w:p>
+      <w:pPr>
+        <w:rPr/>
+      </w:pPr>
+      <w:r>
+        <w:rPr>
+          <w:rtl w:val="0"/>
+        </w:rPr>
+      </w:r>
+    </w:p>
+    <w:p>
+      <w:pPr>
+        <w:rPr/>
+      </w:pPr>
+      <w:r>
+        <w:rPr>
+          <w:rtl w:val="0"/>
+        </w:rPr>
+        <w:t xml:space="preserve">affiliated with SAP SE</w:t>
+      </w:r>
+    </w:p>
+    <w:p>
+      <w:pPr>
+        <w:rPr/>
+      </w:pPr>
+      <w:r>
+        <w:rPr>
+          <w:rtl w:val="0"/>
+        </w:rPr>
+      </w:r>
+    </w:p>
+    <w:p>
+      <w:pPr>
+        <w:rPr/>
+      </w:pPr>
+      <w:r>
+        <w:rPr>
+          <w:rtl w:val="0"/>
+        </w:rPr>
+        <w:t xml:space="preserve">DECLARE 1v counter INTEGER = 1;</w:t>
+      </w:r>
+    </w:p>
+    <w:p>
+      <w:pPr>
+        <w:rPr/>
+      </w:pPr>
+      <w:r>
+        <w:rPr>
+          <w:rtl w:val="0"/>
+        </w:rPr>
+      </w:r>
+    </w:p>
+    <w:p>
+      <w:pPr>
+        <w:rPr/>
+      </w:pPr>
+      <w:r>
+        <w:rPr>
+          <w:rtl w:val="0"/>
+        </w:rPr>
+        <w:t xml:space="preserve">DECLARE lv carrid "SABAP.type( s carr_id )";</w:t>
+      </w:r>
+    </w:p>
+    <w:p>
+      <w:pPr>
+        <w:rPr/>
+      </w:pPr>
+      <w:r>
+        <w:rPr>
+          <w:rtl w:val="0"/>
+        </w:rPr>
+      </w:r>
+    </w:p>
+    <w:p>
+      <w:pPr>
+        <w:rPr/>
+      </w:pPr>
+      <w:r>
+        <w:rPr>
+          <w:rtl w:val="0"/>
+        </w:rPr>
+        <w:t xml:space="preserve">WHILE :1v counter BETWEEN 1 AND 3 DO</w:t>
+      </w:r>
+    </w:p>
+    <w:p>
+      <w:pPr>
+        <w:rPr/>
+      </w:pPr>
+      <w:r>
+        <w:rPr>
+          <w:rtl w:val="0"/>
+        </w:rPr>
+      </w:r>
+    </w:p>
+    <w:p>
+      <w:pPr>
+        <w:rPr/>
+      </w:pPr>
+      <w:r>
+        <w:rPr>
+          <w:rtl w:val="0"/>
+        </w:rPr>
+        <w:t xml:space="preserve">SAP-Code</w:t>
+      </w:r>
+    </w:p>
+    <w:p>
+      <w:pPr>
+        <w:rPr/>
+      </w:pPr>
+      <w:r>
+        <w:rPr>
+          <w:rtl w:val="0"/>
+        </w:rPr>
+      </w:r>
+    </w:p>
+    <w:p>
+      <w:pPr>
+        <w:rPr/>
+      </w:pPr>
+      <w:r>
+        <w:rPr>
+          <w:rtl w:val="0"/>
+        </w:rPr>
+        <w:t xml:space="preserve">Follow Pa</w:t>
+      </w:r>
+    </w:p>
+    <w:p>
+      <w:pPr>
+        <w:rPr/>
+      </w:pPr>
+      <w:r>
+        <w:rPr>
+          <w:rtl w:val="0"/>
+        </w:rPr>
+      </w:r>
+    </w:p>
+    <w:p>
+      <w:pPr>
+        <w:rPr/>
+      </w:pPr>
+      <w:r>
+        <w:rPr>
+          <w:rtl w:val="0"/>
+        </w:rPr>
+        <w:t xml:space="preserve">08</w:t>
+      </w:r>
+    </w:p>
+    <w:p>
+      <w:pPr>
+        <w:rPr/>
+      </w:pPr>
+      <w:r>
+        <w:rPr>
+          <w:rtl w:val="0"/>
+        </w:rPr>
+      </w:r>
+    </w:p>
+    <w:p>
+      <w:pPr>
+        <w:rPr/>
+      </w:pPr>
+      <w:r>
+        <w:rPr>
+          <w:rtl w:val="0"/>
+        </w:rPr>
+        <w:t xml:space="preserve">if :lv_counter 1 THEN</w:t>
+      </w:r>
+    </w:p>
+    <w:p>
+      <w:pPr>
+        <w:rPr/>
+      </w:pPr>
+      <w:r>
+        <w:rPr>
+          <w:rtl w:val="0"/>
+        </w:rPr>
+      </w:r>
+    </w:p>
+    <w:p>
+      <w:pPr>
+        <w:rPr/>
+      </w:pPr>
+      <w:r>
+        <w:rPr>
+          <w:rtl w:val="0"/>
+        </w:rPr>
+        <w:t xml:space="preserve">1v carrid = 'AA':</w:t>
+      </w:r>
+    </w:p>
+    <w:p>
+      <w:pPr>
+        <w:rPr/>
+      </w:pPr>
+      <w:r>
+        <w:rPr>
+          <w:rtl w:val="0"/>
+        </w:rPr>
+      </w:r>
+    </w:p>
+    <w:p>
+      <w:pPr>
+        <w:rPr/>
+      </w:pPr>
+      <w:r>
+        <w:rPr>
+          <w:rtl w:val="0"/>
+        </w:rPr>
+        <w:t xml:space="preserve">ELSEIF :lv_counter = 2 THEN</w:t>
+      </w:r>
+    </w:p>
+    <w:p>
+      <w:pPr>
+        <w:rPr/>
+      </w:pPr>
+      <w:r>
+        <w:rPr>
+          <w:rtl w:val="0"/>
+        </w:rPr>
+      </w:r>
+    </w:p>
+    <w:p>
+      <w:pPr>
+        <w:rPr/>
+      </w:pPr>
+      <w:r>
+        <w:rPr>
+          <w:rtl w:val="0"/>
+        </w:rPr>
+        <w:t xml:space="preserve">lv_carrid 'AB';</w:t>
+      </w:r>
+    </w:p>
+    <w:p>
+      <w:pPr>
+        <w:rPr/>
+      </w:pPr>
+      <w:r>
+        <w:rPr>
+          <w:rtl w:val="0"/>
+        </w:rPr>
+      </w:r>
+    </w:p>
+    <w:p>
+      <w:pPr>
+        <w:rPr/>
+      </w:pPr>
+      <w:r>
+        <w:rPr>
+          <w:rtl w:val="0"/>
+        </w:rPr>
+        <w:t xml:space="preserve">else</w:t>
+      </w:r>
+    </w:p>
+    <w:p>
+      <w:pPr>
+        <w:rPr/>
+      </w:pPr>
+      <w:r>
+        <w:rPr>
+          <w:rtl w:val="0"/>
+        </w:rPr>
+      </w:r>
+    </w:p>
+    <w:p>
+      <w:pPr>
+        <w:rPr/>
+      </w:pPr>
+      <w:r>
+        <w:rPr>
+          <w:rtl w:val="0"/>
+        </w:rPr>
+        <w:t xml:space="preserve">lv_carrid "AC";</w:t>
+      </w:r>
+    </w:p>
+    <w:p>
+      <w:pPr>
+        <w:rPr/>
+      </w:pPr>
+      <w:r>
+        <w:rPr>
+          <w:rtl w:val="0"/>
+        </w:rPr>
+      </w:r>
+    </w:p>
+    <w:p>
+      <w:pPr>
+        <w:rPr/>
+      </w:pPr>
+      <w:r>
+        <w:rPr>
+          <w:rtl w:val="0"/>
+        </w:rPr>
+        <w:t xml:space="preserve">END IF</w:t>
+      </w:r>
+    </w:p>
+    <w:p>
+      <w:pPr>
+        <w:rPr/>
+      </w:pPr>
+      <w:r>
+        <w:rPr>
+          <w:rtl w:val="0"/>
+        </w:rPr>
+      </w:r>
+    </w:p>
+    <w:p>
+      <w:pPr>
+        <w:rPr/>
+      </w:pPr>
+      <w:r>
+        <w:rPr>
+          <w:rtl w:val="0"/>
+        </w:rPr>
+        <w:t xml:space="preserve">LT CARR1 CARRIDI 11:1v_carrid: LT CARRI.CARRNAME [ 1 ] = 'Amerian Airline';</w:t>
+      </w:r>
+    </w:p>
+    <w:p>
+      <w:pPr>
+        <w:rPr/>
+      </w:pPr>
+      <w:r>
+        <w:rPr>
+          <w:rtl w:val="0"/>
+        </w:rPr>
+      </w:r>
+    </w:p>
+    <w:p>
+      <w:pPr>
+        <w:rPr/>
+      </w:pPr>
+      <w:r>
+        <w:rPr>
+          <w:rtl w:val="0"/>
+        </w:rPr>
+        <w:t xml:space="preserve">it scarr2 SELECT FROM :1t_scarr2</w:t>
+      </w:r>
+    </w:p>
+    <w:p>
+      <w:pPr>
+        <w:rPr/>
+      </w:pPr>
+      <w:r>
+        <w:rPr>
+          <w:rtl w:val="0"/>
+        </w:rPr>
+      </w:r>
+    </w:p>
+    <w:p>
+      <w:pPr>
+        <w:rPr/>
+      </w:pPr>
+      <w:r>
+        <w:rPr>
+          <w:rtl w:val="0"/>
+        </w:rPr>
+        <w:t xml:space="preserve">UNION</w:t>
+      </w:r>
+    </w:p>
+    <w:p>
+      <w:pPr>
+        <w:rPr/>
+      </w:pPr>
+      <w:r>
+        <w:rPr>
+          <w:rtl w:val="0"/>
+        </w:rPr>
+      </w:r>
+    </w:p>
+    <w:p>
+      <w:pPr>
+        <w:rPr/>
+      </w:pPr>
+      <w:r>
+        <w:rPr>
+          <w:rtl w:val="0"/>
+        </w:rPr>
+        <w:t xml:space="preserve">SELECT FROM :lt_scarri</w:t>
+      </w:r>
+    </w:p>
+    <w:p>
+      <w:pPr>
+        <w:rPr/>
+      </w:pPr>
+      <w:r>
+        <w:rPr>
+          <w:rtl w:val="0"/>
+        </w:rPr>
+      </w:r>
+    </w:p>
+    <w:p>
+      <w:pPr>
+        <w:rPr/>
+      </w:pPr>
+      <w:r>
+        <w:rPr>
+          <w:rtl w:val="0"/>
+        </w:rPr>
+        <w:t xml:space="preserve">lv_counter:lv_counter + 1;</w:t>
+      </w:r>
+    </w:p>
+    <w:p>
+      <w:pPr>
+        <w:rPr/>
+      </w:pPr>
+      <w:r>
+        <w:rPr>
+          <w:rtl w:val="0"/>
+        </w:rPr>
+      </w:r>
+    </w:p>
+    <w:p>
+      <w:pPr>
+        <w:rPr/>
+      </w:pPr>
+      <w:r>
+        <w:rPr>
+          <w:rtl w:val="0"/>
+        </w:rPr>
+        <w:t xml:space="preserve">end WHILE</w:t>
+      </w:r>
+    </w:p>
+    <w:p>
+      <w:pPr>
+        <w:rPr/>
+      </w:pPr>
+      <w:r>
+        <w:rPr>
+          <w:rtl w:val="0"/>
+        </w:rPr>
+      </w:r>
+    </w:p>
+    <w:p>
+      <w:pPr>
+        <w:rPr/>
+      </w:pPr>
+      <w:r>
+        <w:rPr>
+          <w:rtl w:val="0"/>
+        </w:rPr>
+        <w:t xml:space="preserve">ENDMETHOD.</w:t>
+      </w:r>
+    </w:p>
+    <w:p>
+      <w:pPr>
+        <w:rPr/>
+      </w:pPr>
+      <w:r>
+        <w:rPr>
+          <w:rtl w:val="0"/>
+        </w:rPr>
+      </w:r>
+    </w:p>
+    <w:p>
+      <w:pPr>
+        <w:rPr/>
+      </w:pPr>
+      <w:r>
+        <w:rPr>
+          <w:rtl w:val="0"/>
+        </w:rPr>
+        <w:t xml:space="preserve">ENDCLASS.</w:t>
+      </w:r>
+    </w:p>
+    <w:p>
+      <w:pPr>
+        <w:rPr/>
+      </w:pPr>
+      <w:r>
+        <w:rPr>
+          <w:rtl w:val="0"/>
+        </w:rPr>
+      </w:r>
+    </w:p>
+    <w:p>
+      <w:pPr>
+        <w:rPr/>
+      </w:pPr>
+      <w:r>
+        <w:rPr>
+          <w:rtl w:val="0"/>
+        </w:rPr>
+      </w:r>
+    </w:p>
+    <w:p>
+      <w:pPr>
+        <w:rPr/>
+      </w:pPr>
+      <w:r>
+        <w:rPr>
+          <w:rtl w:val="0"/>
+        </w:rPr>
+        <w:t xml:space="preserve">**** Operation 3 ****</w:t>
+      </w:r>
+    </w:p>
+    <w:p>
+      <w:pPr>
+        <w:rPr/>
+      </w:pPr>
+      <w:r>
+        <w:rPr>
+          <w:rtl w:val="0"/>
+        </w:rPr>
+      </w:r>
+    </w:p>
+    <w:p>
+      <w:pPr>
+        <w:rPr/>
+      </w:pPr>
+      <w:r>
+        <w:rPr>
+          <w:rtl w:val="0"/>
+        </w:rPr>
+      </w:r>
+    </w:p>
+    <w:p>
+      <w:pPr>
+        <w:rPr/>
+      </w:pPr>
+      <w:r>
+        <w:rPr>
+          <w:rtl w:val="0"/>
+        </w:rPr>
+      </w:r>
+    </w:p>
+    <w:p>
+      <w:pPr>
+        <w:rPr/>
+      </w:pPr>
+      <w:r>
+        <w:rPr>
+          <w:rtl w:val="0"/>
+        </w:rPr>
       </w:r>
     </w:p>
     <w:p>
@@ -601,7 +9514,121 @@
 </file>
 
 <file path=word/numbering.xml><?xml version="1.0" encoding="utf-8"?>
-<w:numbering xmlns:mc="http://schemas.openxmlformats.org/markup-compatibility/2006" xmlns:o="urn:schemas-microsoft-com:office:office" xmlns:r="http://schemas.openxmlformats.org/officeDocument/2006/relationships" xmlns:m="http://schemas.openxmlformats.org/officeDocument/2006/math" xmlns:v="urn:schemas-microsoft-com:vml" xmlns:wp="http://schemas.openxmlformats.org/drawingml/2006/wordprocessingDrawing" xmlns:w10="urn:schemas-microsoft-com:office:word" xmlns:w="http://schemas.openxmlformats.org/wordprocessingml/2006/main" xmlns:wne="http://schemas.microsoft.com/office/word/2006/wordml" xmlns:sl="http://schemas.openxmlformats.org/schemaLibrary/2006/main" xmlns:a="http://schemas.openxmlformats.org/drawingml/2006/main" xmlns:pic="http://schemas.openxmlformats.org/drawingml/2006/picture" xmlns:c="http://schemas.openxmlformats.org/drawingml/2006/chart" xmlns:lc="http://schemas.openxmlformats.org/drawingml/2006/lockedCanvas" xmlns:dgm="http://schemas.openxmlformats.org/drawingml/2006/diagram" xmlns:wps="http://schemas.microsoft.com/office/word/2010/wordprocessingShape" xmlns:wpg="http://schemas.microsoft.com/office/word/2010/wordprocessingGroup" xmlns:w14="http://schemas.microsoft.com/office/word/2010/wordml" xmlns:w15="http://schemas.microsoft.com/office/word/2012/wordml"/>
+<w:numbering xmlns:mc="http://schemas.openxmlformats.org/markup-compatibility/2006" xmlns:o="urn:schemas-microsoft-com:office:office" xmlns:r="http://schemas.openxmlformats.org/officeDocument/2006/relationships" xmlns:m="http://schemas.openxmlformats.org/officeDocument/2006/math" xmlns:v="urn:schemas-microsoft-com:vml" xmlns:wp="http://schemas.openxmlformats.org/drawingml/2006/wordprocessingDrawing" xmlns:w10="urn:schemas-microsoft-com:office:word" xmlns:w="http://schemas.openxmlformats.org/wordprocessingml/2006/main" xmlns:wne="http://schemas.microsoft.com/office/word/2006/wordml" xmlns:sl="http://schemas.openxmlformats.org/schemaLibrary/2006/main" xmlns:a="http://schemas.openxmlformats.org/drawingml/2006/main" xmlns:pic="http://schemas.openxmlformats.org/drawingml/2006/picture" xmlns:c="http://schemas.openxmlformats.org/drawingml/2006/chart" xmlns:lc="http://schemas.openxmlformats.org/drawingml/2006/lockedCanvas" xmlns:dgm="http://schemas.openxmlformats.org/drawingml/2006/diagram" xmlns:wps="http://schemas.microsoft.com/office/word/2010/wordprocessingShape" xmlns:wpg="http://schemas.microsoft.com/office/word/2010/wordprocessingGroup" xmlns:w14="http://schemas.microsoft.com/office/word/2010/wordml" xmlns:w15="http://schemas.microsoft.com/office/word/2012/wordml">
+  <w:abstractNum w:abstractNumId="1">
+    <w:lvl w:ilvl="0">
+      <w:start w:val="1"/>
+      <w:numFmt w:val="decimal"/>
+      <w:lvlText w:val="%1)"/>
+      <w:lvlJc w:val="left"/>
+      <w:pPr>
+        <w:ind w:left="720" w:hanging="360"/>
+      </w:pPr>
+      <w:rPr>
+        <w:u w:val="none"/>
+      </w:rPr>
+    </w:lvl>
+    <w:lvl w:ilvl="1">
+      <w:start w:val="1"/>
+      <w:numFmt w:val="lowerLetter"/>
+      <w:lvlText w:val="%2)"/>
+      <w:lvlJc w:val="left"/>
+      <w:pPr>
+        <w:ind w:left="1440" w:hanging="360"/>
+      </w:pPr>
+      <w:rPr>
+        <w:u w:val="none"/>
+      </w:rPr>
+    </w:lvl>
+    <w:lvl w:ilvl="2">
+      <w:start w:val="1"/>
+      <w:numFmt w:val="lowerRoman"/>
+      <w:lvlText w:val="%3)"/>
+      <w:lvlJc w:val="right"/>
+      <w:pPr>
+        <w:ind w:left="2160" w:hanging="360"/>
+      </w:pPr>
+      <w:rPr>
+        <w:u w:val="none"/>
+      </w:rPr>
+    </w:lvl>
+    <w:lvl w:ilvl="3">
+      <w:start w:val="1"/>
+      <w:numFmt w:val="decimal"/>
+      <w:lvlText w:val="(%4)"/>
+      <w:lvlJc w:val="left"/>
+      <w:pPr>
+        <w:ind w:left="2880" w:hanging="360"/>
+      </w:pPr>
+      <w:rPr>
+        <w:u w:val="none"/>
+      </w:rPr>
+    </w:lvl>
+    <w:lvl w:ilvl="4">
+      <w:start w:val="1"/>
+      <w:numFmt w:val="lowerLetter"/>
+      <w:lvlText w:val="(%5)"/>
+      <w:lvlJc w:val="left"/>
+      <w:pPr>
+        <w:ind w:left="3600" w:hanging="360"/>
+      </w:pPr>
+      <w:rPr>
+        <w:u w:val="none"/>
+      </w:rPr>
+    </w:lvl>
+    <w:lvl w:ilvl="5">
+      <w:start w:val="1"/>
+      <w:numFmt w:val="lowerRoman"/>
+      <w:lvlText w:val="(%6)"/>
+      <w:lvlJc w:val="right"/>
+      <w:pPr>
+        <w:ind w:left="4320" w:hanging="360"/>
+      </w:pPr>
+      <w:rPr>
+        <w:u w:val="none"/>
+      </w:rPr>
+    </w:lvl>
+    <w:lvl w:ilvl="6">
+      <w:start w:val="1"/>
+      <w:numFmt w:val="decimal"/>
+      <w:lvlText w:val="%7."/>
+      <w:lvlJc w:val="left"/>
+      <w:pPr>
+        <w:ind w:left="5040" w:hanging="360"/>
+      </w:pPr>
+      <w:rPr>
+        <w:u w:val="none"/>
+      </w:rPr>
+    </w:lvl>
+    <w:lvl w:ilvl="7">
+      <w:start w:val="1"/>
+      <w:numFmt w:val="lowerLetter"/>
+      <w:lvlText w:val="%8."/>
+      <w:lvlJc w:val="left"/>
+      <w:pPr>
+        <w:ind w:left="5760" w:hanging="360"/>
+      </w:pPr>
+      <w:rPr>
+        <w:u w:val="none"/>
+      </w:rPr>
+    </w:lvl>
+    <w:lvl w:ilvl="8">
+      <w:start w:val="1"/>
+      <w:numFmt w:val="lowerRoman"/>
+      <w:lvlText w:val="%9."/>
+      <w:lvlJc w:val="right"/>
+      <w:pPr>
+        <w:ind w:left="6480" w:hanging="360"/>
+      </w:pPr>
+      <w:rPr>
+        <w:u w:val="none"/>
+      </w:rPr>
+    </w:lvl>
+  </w:abstractNum>
+  <w:num w:numId="1">
+    <w:abstractNumId w:val="1"/>
+  </w:num>
+</w:numbering>
 </file>
 
 <file path=word/styles.xml><?xml version="1.0" encoding="utf-8"?>
